--- a/Module03/AULA02/Modulo03_Aula02_versao1.docx
+++ b/Module03/AULA02/Modulo03_Aula02_versao1.docx
@@ -117,7 +117,141 @@
           <w:sz w:val="24"/>
           <w:szCs w:val="24"/>
         </w:rPr>
-        <w:t>Não entendi, tentarei fazer em outro momento</w:t>
+        <w:t xml:space="preserve">Conversando com alguns colegas, chegamos no consenso de que </w:t>
+      </w:r>
+      <w:r>
+        <w:rPr>
+          <w:rFonts w:ascii="Arial" w:hAnsi="Arial" w:cs="Arial"/>
+          <w:sz w:val="24"/>
+          <w:szCs w:val="24"/>
+        </w:rPr>
+        <w:t xml:space="preserve">a primeira parte da questão </w:t>
+      </w:r>
+      <w:r>
+        <w:rPr>
+          <w:rFonts w:ascii="Arial" w:hAnsi="Arial" w:cs="Arial"/>
+          <w:sz w:val="24"/>
+          <w:szCs w:val="24"/>
+        </w:rPr>
+        <w:t>se refere ao problema existente na época que teve como consequência a necessidade de uma mudança. Mudança essa que ocasionou na criação do HTML para sanar o problema. Levando isso em consideração, em 1991 o HTML foi criado por</w:t>
+      </w:r>
+      <w:r>
+        <w:rPr>
+          <w:rFonts w:ascii="Arial" w:hAnsi="Arial" w:cs="Arial"/>
+          <w:sz w:val="24"/>
+          <w:szCs w:val="24"/>
+        </w:rPr>
+        <w:t xml:space="preserve"> Tim Berners-Lee, no CERN (</w:t>
+      </w:r>
+      <w:proofErr w:type="spellStart"/>
+      <w:r>
+        <w:rPr>
+          <w:rFonts w:ascii="Arial" w:hAnsi="Arial" w:cs="Arial"/>
+          <w:sz w:val="24"/>
+          <w:szCs w:val="24"/>
+        </w:rPr>
+        <w:t>European</w:t>
+      </w:r>
+      <w:proofErr w:type="spellEnd"/>
+      <w:r>
+        <w:rPr>
+          <w:rFonts w:ascii="Arial" w:hAnsi="Arial" w:cs="Arial"/>
+          <w:sz w:val="24"/>
+          <w:szCs w:val="24"/>
+        </w:rPr>
+        <w:t xml:space="preserve"> </w:t>
+      </w:r>
+      <w:proofErr w:type="spellStart"/>
+      <w:r>
+        <w:rPr>
+          <w:rFonts w:ascii="Arial" w:hAnsi="Arial" w:cs="Arial"/>
+          <w:sz w:val="24"/>
+          <w:szCs w:val="24"/>
+        </w:rPr>
+        <w:t>Council</w:t>
+      </w:r>
+      <w:proofErr w:type="spellEnd"/>
+      <w:r>
+        <w:rPr>
+          <w:rFonts w:ascii="Arial" w:hAnsi="Arial" w:cs="Arial"/>
+          <w:sz w:val="24"/>
+          <w:szCs w:val="24"/>
+        </w:rPr>
+        <w:t xml:space="preserve"> for Nuclear </w:t>
+      </w:r>
+      <w:proofErr w:type="spellStart"/>
+      <w:r>
+        <w:rPr>
+          <w:rFonts w:ascii="Arial" w:hAnsi="Arial" w:cs="Arial"/>
+          <w:sz w:val="24"/>
+          <w:szCs w:val="24"/>
+        </w:rPr>
+        <w:t>Research</w:t>
+      </w:r>
+      <w:proofErr w:type="spellEnd"/>
+      <w:r>
+        <w:rPr>
+          <w:rFonts w:ascii="Arial" w:hAnsi="Arial" w:cs="Arial"/>
+          <w:sz w:val="24"/>
+          <w:szCs w:val="24"/>
+        </w:rPr>
+        <w:t>) na suíça.</w:t>
+      </w:r>
+      <w:r>
+        <w:rPr>
+          <w:rFonts w:ascii="Arial" w:hAnsi="Arial" w:cs="Arial"/>
+          <w:sz w:val="24"/>
+          <w:szCs w:val="24"/>
+        </w:rPr>
+        <w:t xml:space="preserve"> Com o objetivo de </w:t>
+      </w:r>
+      <w:r>
+        <w:rPr>
+          <w:rFonts w:ascii="Arial" w:hAnsi="Arial" w:cs="Arial"/>
+          <w:sz w:val="24"/>
+          <w:szCs w:val="24"/>
+        </w:rPr>
+        <w:t xml:space="preserve">interligar instituições de pesquisa próximas, e compartilhar documentos com facilidade. </w:t>
+      </w:r>
+      <w:r>
+        <w:rPr>
+          <w:rFonts w:ascii="Arial" w:hAnsi="Arial" w:cs="Arial"/>
+          <w:sz w:val="24"/>
+          <w:szCs w:val="24"/>
+        </w:rPr>
+        <w:t>Posteriormente com o desenvolvido da rede de alcance mundial o HTML foi se popularizando a nível global.</w:t>
+      </w:r>
+      <w:r>
+        <w:rPr>
+          <w:rFonts w:ascii="Arial" w:hAnsi="Arial" w:cs="Arial"/>
+          <w:sz w:val="24"/>
+          <w:szCs w:val="24"/>
+        </w:rPr>
+        <w:t xml:space="preserve"> É importante comentar que ela foi a primeira e, portanto, acabou sendo o padrão nos navegadores décadas atrás, possuindo uma equipe voltada em melhorar a linguagem adicionando mais recursos a cada nova versão. Atualmente está na versão HTML5 e sendo a mais empregada, possui diversos recursos, é fácil de aprender e usar, é leve e rápido de carregar, não exige nenhum software extra, pois já vem como padrão em cada navegador</w:t>
+      </w:r>
+      <w:r>
+        <w:rPr>
+          <w:rFonts w:ascii="Arial" w:hAnsi="Arial" w:cs="Arial"/>
+          <w:sz w:val="24"/>
+          <w:szCs w:val="24"/>
+        </w:rPr>
+        <w:t xml:space="preserve"> e sintaxe livre, apesar de diversas</w:t>
+      </w:r>
+      <w:r>
+        <w:rPr>
+          <w:rFonts w:ascii="Arial" w:hAnsi="Arial" w:cs="Arial"/>
+          <w:sz w:val="24"/>
+          <w:szCs w:val="24"/>
+        </w:rPr>
+        <w:t xml:space="preserve"> boas práticas presentes na comunidade de desenvolvedores</w:t>
+      </w:r>
+      <w:r>
+        <w:rPr>
+          <w:rFonts w:ascii="Arial" w:hAnsi="Arial" w:cs="Arial"/>
+          <w:sz w:val="24"/>
+          <w:szCs w:val="24"/>
+        </w:rPr>
+        <w:t>.</w:t>
       </w:r>
     </w:p>
     <w:p>
@@ -125,19 +259,17 @@
         <w:jc w:val="both"/>
         <w:rPr>
           <w:rFonts w:ascii="Arial" w:hAnsi="Arial" w:cs="Arial"/>
-          <w:b/>
-          <w:sz w:val="24"/>
-          <w:szCs w:val="24"/>
-        </w:rPr>
-      </w:pPr>
-      <w:r>
-        <w:rPr>
-          <w:rFonts w:ascii="Arial" w:hAnsi="Arial" w:cs="Arial"/>
-          <w:b/>
-          <w:sz w:val="24"/>
-          <w:szCs w:val="24"/>
-        </w:rPr>
-        <w:t>Q2)</w:t>
+          <w:sz w:val="24"/>
+          <w:szCs w:val="24"/>
+        </w:rPr>
+      </w:pPr>
+      <w:r>
+        <w:rPr>
+          <w:rFonts w:ascii="Arial" w:hAnsi="Arial" w:cs="Arial"/>
+          <w:sz w:val="24"/>
+          <w:szCs w:val="24"/>
+        </w:rPr>
+        <w:t>.</w:t>
       </w:r>
     </w:p>
     <w:p>
@@ -149,103 +281,27 @@
           <w:szCs w:val="24"/>
         </w:rPr>
       </w:pPr>
-      <w:r>
-        <w:rPr>
-          <w:rFonts w:ascii="Arial" w:hAnsi="Arial" w:cs="Arial"/>
-          <w:sz w:val="24"/>
-          <w:szCs w:val="24"/>
-        </w:rPr>
-        <w:t xml:space="preserve"> Linha do tempo do HTML:</w:t>
-      </w:r>
+      <w:bookmarkStart w:id="0" w:name="_GoBack"/>
+      <w:bookmarkEnd w:id="0"/>
     </w:p>
     <w:p>
       <w:pPr>
         <w:jc w:val="both"/>
         <w:rPr>
           <w:rFonts w:ascii="Arial" w:hAnsi="Arial" w:cs="Arial"/>
-          <w:sz w:val="24"/>
-          <w:szCs w:val="24"/>
-        </w:rPr>
-      </w:pPr>
-      <w:r>
-        <w:rPr>
-          <w:rFonts w:ascii="Arial" w:hAnsi="Arial" w:cs="Arial"/>
-          <w:sz w:val="24"/>
-          <w:szCs w:val="24"/>
-        </w:rPr>
-        <w:t xml:space="preserve">1991: HTML </w:t>
-      </w:r>
-      <w:r>
-        <w:rPr>
-          <w:rFonts w:ascii="Arial" w:hAnsi="Arial" w:cs="Arial"/>
-          <w:sz w:val="24"/>
-          <w:szCs w:val="24"/>
-        </w:rPr>
-        <w:sym w:font="Wingdings" w:char="F0E0"/>
-      </w:r>
-      <w:r>
-        <w:rPr>
-          <w:rFonts w:ascii="Arial" w:hAnsi="Arial" w:cs="Arial"/>
-          <w:sz w:val="24"/>
-          <w:szCs w:val="24"/>
-        </w:rPr>
-        <w:t xml:space="preserve"> 1995: HTML 2.0 </w:t>
-      </w:r>
-      <w:r>
-        <w:rPr>
-          <w:rFonts w:ascii="Arial" w:hAnsi="Arial" w:cs="Arial"/>
-          <w:sz w:val="24"/>
-          <w:szCs w:val="24"/>
-        </w:rPr>
-        <w:sym w:font="Wingdings" w:char="F0E0"/>
-      </w:r>
-      <w:r>
-        <w:rPr>
-          <w:rFonts w:ascii="Arial" w:hAnsi="Arial" w:cs="Arial"/>
-          <w:sz w:val="24"/>
-          <w:szCs w:val="24"/>
-        </w:rPr>
-        <w:t xml:space="preserve">1997: HTML 3.2 </w:t>
-      </w:r>
-      <w:r>
-        <w:rPr>
-          <w:rFonts w:ascii="Arial" w:hAnsi="Arial" w:cs="Arial"/>
-          <w:sz w:val="24"/>
-          <w:szCs w:val="24"/>
-        </w:rPr>
-        <w:sym w:font="Wingdings" w:char="F0E0"/>
-      </w:r>
-      <w:r>
-        <w:rPr>
-          <w:rFonts w:ascii="Arial" w:hAnsi="Arial" w:cs="Arial"/>
-          <w:sz w:val="24"/>
-          <w:szCs w:val="24"/>
-        </w:rPr>
-        <w:t xml:space="preserve"> 1999: HTML 4.01</w:t>
-      </w:r>
-      <w:r>
-        <w:rPr>
-          <w:rFonts w:ascii="Arial" w:hAnsi="Arial" w:cs="Arial"/>
-          <w:sz w:val="24"/>
-          <w:szCs w:val="24"/>
-        </w:rPr>
-        <w:t xml:space="preserve"> </w:t>
-      </w:r>
-      <w:r>
-        <w:rPr>
-          <w:rFonts w:ascii="Arial" w:hAnsi="Arial" w:cs="Arial"/>
-          <w:sz w:val="24"/>
-          <w:szCs w:val="24"/>
-        </w:rPr>
-        <w:sym w:font="Wingdings" w:char="F0E0"/>
-      </w:r>
-      <w:r>
-        <w:rPr>
-          <w:rFonts w:ascii="Arial" w:hAnsi="Arial" w:cs="Arial"/>
-          <w:sz w:val="24"/>
-          <w:szCs w:val="24"/>
-        </w:rPr>
-        <w:t xml:space="preserve"> 2014: HTML5.</w:t>
+          <w:b/>
+          <w:sz w:val="24"/>
+          <w:szCs w:val="24"/>
+        </w:rPr>
+      </w:pPr>
+      <w:r>
+        <w:rPr>
+          <w:rFonts w:ascii="Arial" w:hAnsi="Arial" w:cs="Arial"/>
+          <w:b/>
+          <w:sz w:val="24"/>
+          <w:szCs w:val="24"/>
+        </w:rPr>
+        <w:t>Q2)</w:t>
       </w:r>
     </w:p>
     <w:p>
@@ -260,140 +316,10 @@
       <w:r>
         <w:rPr>
           <w:rFonts w:ascii="Arial" w:hAnsi="Arial" w:cs="Arial"/>
-          <w:noProof/>
-          <w:sz w:val="24"/>
-          <w:szCs w:val="24"/>
-        </w:rPr>
-        <w:t>O criador</w:t>
-      </w:r>
-      <w:r>
-        <w:rPr>
-          <w:rFonts w:ascii="Arial" w:hAnsi="Arial" w:cs="Arial"/>
-          <w:noProof/>
-          <w:sz w:val="24"/>
-          <w:szCs w:val="24"/>
-        </w:rPr>
-        <w:t xml:space="preserve"> do </w:t>
-      </w:r>
-      <w:r>
-        <w:rPr>
-          <w:rFonts w:ascii="Arial" w:hAnsi="Arial" w:cs="Arial"/>
-          <w:noProof/>
-          <w:sz w:val="24"/>
-          <w:szCs w:val="24"/>
-        </w:rPr>
-        <w:t>Hypertext Markup Language (</w:t>
-      </w:r>
-      <w:r>
-        <w:rPr>
-          <w:rFonts w:ascii="Arial" w:hAnsi="Arial" w:cs="Arial"/>
-          <w:noProof/>
-          <w:sz w:val="24"/>
-          <w:szCs w:val="24"/>
-        </w:rPr>
-        <w:t>HTML</w:t>
-      </w:r>
-      <w:r>
-        <w:rPr>
-          <w:rFonts w:ascii="Arial" w:hAnsi="Arial" w:cs="Arial"/>
-          <w:noProof/>
-          <w:sz w:val="24"/>
-          <w:szCs w:val="24"/>
-        </w:rPr>
-        <w:t>)</w:t>
-      </w:r>
-      <w:r>
-        <w:rPr>
-          <w:rFonts w:ascii="Arial" w:hAnsi="Arial" w:cs="Arial"/>
-          <w:noProof/>
-          <w:sz w:val="24"/>
-          <w:szCs w:val="24"/>
-        </w:rPr>
-        <w:t xml:space="preserve"> </w:t>
-      </w:r>
-      <w:r>
-        <w:rPr>
-          <w:rFonts w:ascii="Arial" w:hAnsi="Arial" w:cs="Arial"/>
-          <w:noProof/>
-          <w:sz w:val="24"/>
-          <w:szCs w:val="24"/>
-        </w:rPr>
-        <w:t>chama-se</w:t>
-      </w:r>
-      <w:r>
-        <w:rPr>
-          <w:rFonts w:ascii="Arial" w:hAnsi="Arial" w:cs="Arial"/>
-          <w:noProof/>
-          <w:sz w:val="24"/>
-          <w:szCs w:val="24"/>
-        </w:rPr>
-        <w:t xml:space="preserve"> </w:t>
-      </w:r>
-      <w:r>
-        <w:rPr>
-          <w:rFonts w:ascii="Arial" w:hAnsi="Arial" w:cs="Arial"/>
-          <w:sz w:val="24"/>
-          <w:szCs w:val="24"/>
-        </w:rPr>
-        <w:t>Tim Berners-Lee</w:t>
-      </w:r>
-      <w:r>
-        <w:rPr>
-          <w:rFonts w:ascii="Arial" w:hAnsi="Arial" w:cs="Arial"/>
-          <w:sz w:val="24"/>
-          <w:szCs w:val="24"/>
-        </w:rPr>
-        <w:t>,</w:t>
-      </w:r>
-      <w:r>
-        <w:rPr>
-          <w:rFonts w:ascii="Arial" w:hAnsi="Arial" w:cs="Arial"/>
-          <w:sz w:val="24"/>
-          <w:szCs w:val="24"/>
-        </w:rPr>
-        <w:t xml:space="preserve"> utilizando </w:t>
-      </w:r>
-      <w:r>
-        <w:rPr>
-          <w:rFonts w:ascii="Arial" w:hAnsi="Arial" w:cs="Arial"/>
-          <w:sz w:val="24"/>
-          <w:szCs w:val="24"/>
-        </w:rPr>
-        <w:t xml:space="preserve">o ambiente de desenvolvimento </w:t>
-      </w:r>
-      <w:proofErr w:type="spellStart"/>
-      <w:r>
-        <w:rPr>
-          <w:rFonts w:ascii="Arial" w:hAnsi="Arial" w:cs="Arial"/>
-          <w:sz w:val="24"/>
-          <w:szCs w:val="24"/>
-        </w:rPr>
-        <w:t>NeXTSTEP</w:t>
-      </w:r>
-      <w:proofErr w:type="spellEnd"/>
-      <w:r>
-        <w:rPr>
-          <w:rFonts w:ascii="Arial" w:hAnsi="Arial" w:cs="Arial"/>
-          <w:sz w:val="24"/>
-          <w:szCs w:val="24"/>
-        </w:rPr>
-        <w:t xml:space="preserve">. Na época, a linguagem não era uma especificação, mas uma coleção de ferramentas para resolver um problema: a comunicação e disseminação das pesquisas entre </w:t>
-      </w:r>
-      <w:r>
-        <w:rPr>
-          <w:rFonts w:ascii="Arial" w:hAnsi="Arial" w:cs="Arial"/>
-          <w:sz w:val="24"/>
-          <w:szCs w:val="24"/>
-        </w:rPr>
-        <w:t>Tim</w:t>
-      </w:r>
-      <w:r>
-        <w:rPr>
-          <w:rFonts w:ascii="Arial" w:hAnsi="Arial" w:cs="Arial"/>
-          <w:sz w:val="24"/>
-          <w:szCs w:val="24"/>
-        </w:rPr>
-        <w:t xml:space="preserve"> e o seu grupo de colegas. </w:t>
+          <w:sz w:val="24"/>
+          <w:szCs w:val="24"/>
+        </w:rPr>
+        <w:t xml:space="preserve"> Linha do tempo do HTML:</w:t>
       </w:r>
     </w:p>
     <w:p>
@@ -411,23 +337,79 @@
           <w:sz w:val="24"/>
           <w:szCs w:val="24"/>
         </w:rPr>
-        <w:t>O HTML 2.0 foi desenvolvido pelo IETF. Eles definiram</w:t>
-      </w:r>
-      <w:r>
-        <w:rPr>
-          <w:rFonts w:ascii="Arial" w:hAnsi="Arial" w:cs="Arial"/>
-          <w:sz w:val="24"/>
-          <w:szCs w:val="24"/>
-        </w:rPr>
-        <w:t xml:space="preserve"> o padrão para os principais recursos HTML</w:t>
-      </w:r>
-      <w:r>
-        <w:rPr>
-          <w:rFonts w:ascii="Arial" w:hAnsi="Arial" w:cs="Arial"/>
-          <w:sz w:val="24"/>
-          <w:szCs w:val="24"/>
-        </w:rPr>
-        <w:t>.</w:t>
+        <w:t xml:space="preserve">1991: HTML </w:t>
+      </w:r>
+      <w:r>
+        <w:rPr>
+          <w:rFonts w:ascii="Arial" w:hAnsi="Arial" w:cs="Arial"/>
+          <w:sz w:val="24"/>
+          <w:szCs w:val="24"/>
+        </w:rPr>
+        <w:sym w:font="Wingdings" w:char="F0E0"/>
+      </w:r>
+      <w:r>
+        <w:rPr>
+          <w:rFonts w:ascii="Arial" w:hAnsi="Arial" w:cs="Arial"/>
+          <w:sz w:val="24"/>
+          <w:szCs w:val="24"/>
+        </w:rPr>
+        <w:t xml:space="preserve"> 1995: HTML 2.0 </w:t>
+      </w:r>
+      <w:r>
+        <w:rPr>
+          <w:rFonts w:ascii="Arial" w:hAnsi="Arial" w:cs="Arial"/>
+          <w:sz w:val="24"/>
+          <w:szCs w:val="24"/>
+        </w:rPr>
+        <w:sym w:font="Wingdings" w:char="F0E0"/>
+      </w:r>
+      <w:r>
+        <w:rPr>
+          <w:rFonts w:ascii="Arial" w:hAnsi="Arial" w:cs="Arial"/>
+          <w:sz w:val="24"/>
+          <w:szCs w:val="24"/>
+        </w:rPr>
+        <w:t xml:space="preserve">1997: HTML 3.2 </w:t>
+      </w:r>
+      <w:r>
+        <w:rPr>
+          <w:rFonts w:ascii="Arial" w:hAnsi="Arial" w:cs="Arial"/>
+          <w:sz w:val="24"/>
+          <w:szCs w:val="24"/>
+        </w:rPr>
+        <w:sym w:font="Wingdings" w:char="F0E0"/>
+      </w:r>
+      <w:r>
+        <w:rPr>
+          <w:rFonts w:ascii="Arial" w:hAnsi="Arial" w:cs="Arial"/>
+          <w:sz w:val="24"/>
+          <w:szCs w:val="24"/>
+        </w:rPr>
+        <w:t xml:space="preserve"> 1999: HTML 4.01</w:t>
+      </w:r>
+      <w:r>
+        <w:rPr>
+          <w:rFonts w:ascii="Arial" w:hAnsi="Arial" w:cs="Arial"/>
+          <w:sz w:val="24"/>
+          <w:szCs w:val="24"/>
+        </w:rPr>
+        <w:t xml:space="preserve"> </w:t>
+      </w:r>
+      <w:r>
+        <w:rPr>
+          <w:rFonts w:ascii="Arial" w:hAnsi="Arial" w:cs="Arial"/>
+          <w:sz w:val="24"/>
+          <w:szCs w:val="24"/>
+        </w:rPr>
+        <w:sym w:font="Wingdings" w:char="F0E0"/>
+      </w:r>
+      <w:r>
+        <w:rPr>
+          <w:rFonts w:ascii="Arial" w:hAnsi="Arial" w:cs="Arial"/>
+          <w:sz w:val="24"/>
+          <w:szCs w:val="24"/>
+        </w:rPr>
+        <w:t xml:space="preserve"> 2014: HTML5.</w:t>
       </w:r>
     </w:p>
     <w:p>
@@ -437,32 +419,112 @@
           <w:rFonts w:ascii="Arial" w:hAnsi="Arial" w:cs="Arial"/>
           <w:sz w:val="24"/>
           <w:szCs w:val="24"/>
-          <w:u w:val="single"/>
-        </w:rPr>
-      </w:pPr>
-      <w:r>
-        <w:rPr>
-          <w:rFonts w:ascii="Arial" w:hAnsi="Arial" w:cs="Arial"/>
-          <w:sz w:val="24"/>
-          <w:szCs w:val="24"/>
-        </w:rPr>
-        <w:t>O HTML 3.2 adicionou recursos</w:t>
-      </w:r>
-      <w:r>
-        <w:rPr>
-          <w:rFonts w:ascii="Arial" w:hAnsi="Arial" w:cs="Arial"/>
-          <w:sz w:val="24"/>
-          <w:szCs w:val="24"/>
-        </w:rPr>
-        <w:t xml:space="preserve">, </w:t>
-      </w:r>
-      <w:r>
-        <w:rPr>
-          <w:rFonts w:ascii="Arial" w:hAnsi="Arial" w:cs="Arial"/>
-          <w:sz w:val="24"/>
-          <w:szCs w:val="24"/>
-        </w:rPr>
-        <w:t xml:space="preserve">como tabelas, </w:t>
+        </w:rPr>
+      </w:pPr>
+      <w:r>
+        <w:rPr>
+          <w:rFonts w:ascii="Arial" w:hAnsi="Arial" w:cs="Arial"/>
+          <w:noProof/>
+          <w:sz w:val="24"/>
+          <w:szCs w:val="24"/>
+        </w:rPr>
+        <w:lastRenderedPageBreak/>
+        <w:t>O criador</w:t>
+      </w:r>
+      <w:r>
+        <w:rPr>
+          <w:rFonts w:ascii="Arial" w:hAnsi="Arial" w:cs="Arial"/>
+          <w:noProof/>
+          <w:sz w:val="24"/>
+          <w:szCs w:val="24"/>
+        </w:rPr>
+        <w:t xml:space="preserve"> do </w:t>
+      </w:r>
+      <w:r>
+        <w:rPr>
+          <w:rFonts w:ascii="Arial" w:hAnsi="Arial" w:cs="Arial"/>
+          <w:noProof/>
+          <w:sz w:val="24"/>
+          <w:szCs w:val="24"/>
+        </w:rPr>
+        <w:t>Hypertext Markup Language (</w:t>
+      </w:r>
+      <w:r>
+        <w:rPr>
+          <w:rFonts w:ascii="Arial" w:hAnsi="Arial" w:cs="Arial"/>
+          <w:noProof/>
+          <w:sz w:val="24"/>
+          <w:szCs w:val="24"/>
+        </w:rPr>
+        <w:t>HTML</w:t>
+      </w:r>
+      <w:r>
+        <w:rPr>
+          <w:rFonts w:ascii="Arial" w:hAnsi="Arial" w:cs="Arial"/>
+          <w:noProof/>
+          <w:sz w:val="24"/>
+          <w:szCs w:val="24"/>
+        </w:rPr>
+        <w:t>)</w:t>
+      </w:r>
+      <w:r>
+        <w:rPr>
+          <w:rFonts w:ascii="Arial" w:hAnsi="Arial" w:cs="Arial"/>
+          <w:noProof/>
+          <w:sz w:val="24"/>
+          <w:szCs w:val="24"/>
+        </w:rPr>
+        <w:t xml:space="preserve"> </w:t>
+      </w:r>
+      <w:r>
+        <w:rPr>
+          <w:rFonts w:ascii="Arial" w:hAnsi="Arial" w:cs="Arial"/>
+          <w:noProof/>
+          <w:sz w:val="24"/>
+          <w:szCs w:val="24"/>
+        </w:rPr>
+        <w:t>chama-se</w:t>
+      </w:r>
+      <w:r>
+        <w:rPr>
+          <w:rFonts w:ascii="Arial" w:hAnsi="Arial" w:cs="Arial"/>
+          <w:noProof/>
+          <w:sz w:val="24"/>
+          <w:szCs w:val="24"/>
+        </w:rPr>
+        <w:t xml:space="preserve"> </w:t>
+      </w:r>
+      <w:r>
+        <w:rPr>
+          <w:rFonts w:ascii="Arial" w:hAnsi="Arial" w:cs="Arial"/>
+          <w:sz w:val="24"/>
+          <w:szCs w:val="24"/>
+        </w:rPr>
+        <w:t>Tim Berners-Lee</w:t>
+      </w:r>
+      <w:r>
+        <w:rPr>
+          <w:rFonts w:ascii="Arial" w:hAnsi="Arial" w:cs="Arial"/>
+          <w:sz w:val="24"/>
+          <w:szCs w:val="24"/>
+        </w:rPr>
+        <w:t>,</w:t>
+      </w:r>
+      <w:r>
+        <w:rPr>
+          <w:rFonts w:ascii="Arial" w:hAnsi="Arial" w:cs="Arial"/>
+          <w:sz w:val="24"/>
+          <w:szCs w:val="24"/>
+        </w:rPr>
+        <w:t xml:space="preserve"> utilizando </w:t>
+      </w:r>
+      <w:r>
+        <w:rPr>
+          <w:rFonts w:ascii="Arial" w:hAnsi="Arial" w:cs="Arial"/>
+          <w:sz w:val="24"/>
+          <w:szCs w:val="24"/>
+        </w:rPr>
+        <w:t xml:space="preserve">o ambiente de desenvolvimento </w:t>
       </w:r>
       <w:proofErr w:type="spellStart"/>
       <w:r>
@@ -471,7 +533,7 @@
           <w:sz w:val="24"/>
           <w:szCs w:val="24"/>
         </w:rPr>
-        <w:t>applets</w:t>
+        <w:t>NeXTSTEP</w:t>
       </w:r>
       <w:proofErr w:type="spellEnd"/>
       <w:r>
@@ -480,15 +542,23 @@
           <w:sz w:val="24"/>
           <w:szCs w:val="24"/>
         </w:rPr>
-        <w:t>, fluxo de texto em torno de imagens, sobrescritos e subscritos, ao mesmo tempo em que fornece compatibilidade com o padrão HTML 2.0</w:t>
-      </w:r>
-      <w:r>
-        <w:rPr>
-          <w:rFonts w:ascii="Arial" w:hAnsi="Arial" w:cs="Arial"/>
-          <w:sz w:val="24"/>
-          <w:szCs w:val="24"/>
-        </w:rPr>
-        <w:t>.</w:t>
+        <w:t xml:space="preserve">. Na época, a linguagem não era uma especificação, mas uma coleção de ferramentas para resolver um problema: a comunicação e disseminação das pesquisas entre </w:t>
+      </w:r>
+      <w:r>
+        <w:rPr>
+          <w:rFonts w:ascii="Arial" w:hAnsi="Arial" w:cs="Arial"/>
+          <w:sz w:val="24"/>
+          <w:szCs w:val="24"/>
+        </w:rPr>
+        <w:t>Tim</w:t>
+      </w:r>
+      <w:r>
+        <w:rPr>
+          <w:rFonts w:ascii="Arial" w:hAnsi="Arial" w:cs="Arial"/>
+          <w:sz w:val="24"/>
+          <w:szCs w:val="24"/>
+        </w:rPr>
+        <w:t xml:space="preserve"> e o seu grupo de colegas. </w:t>
       </w:r>
     </w:p>
     <w:p>
@@ -506,91 +576,23 @@
           <w:sz w:val="24"/>
           <w:szCs w:val="24"/>
         </w:rPr>
-        <w:t>O HTML 4.01</w:t>
-      </w:r>
-      <w:r>
-        <w:rPr>
-          <w:rFonts w:ascii="Arial" w:hAnsi="Arial" w:cs="Arial"/>
-          <w:sz w:val="24"/>
-          <w:szCs w:val="24"/>
-        </w:rPr>
-        <w:t xml:space="preserve"> a</w:t>
-      </w:r>
-      <w:r>
-        <w:rPr>
-          <w:rFonts w:ascii="Arial" w:hAnsi="Arial" w:cs="Arial"/>
-          <w:sz w:val="24"/>
-          <w:szCs w:val="24"/>
-        </w:rPr>
-        <w:t>dicion</w:t>
-      </w:r>
-      <w:r>
-        <w:rPr>
-          <w:rFonts w:ascii="Arial" w:hAnsi="Arial" w:cs="Arial"/>
-          <w:sz w:val="24"/>
-          <w:szCs w:val="24"/>
-        </w:rPr>
-        <w:t>ou</w:t>
-      </w:r>
-      <w:r>
-        <w:rPr>
-          <w:rFonts w:ascii="Arial" w:hAnsi="Arial" w:cs="Arial"/>
-          <w:sz w:val="24"/>
-          <w:szCs w:val="24"/>
-        </w:rPr>
-        <w:t xml:space="preserve"> suporte para mais opções multimídia, linguagens de script, folhas de estilo</w:t>
-      </w:r>
-      <w:r>
-        <w:rPr>
-          <w:rFonts w:ascii="Arial" w:hAnsi="Arial" w:cs="Arial"/>
-          <w:sz w:val="24"/>
-          <w:szCs w:val="24"/>
-        </w:rPr>
-        <w:t xml:space="preserve"> (</w:t>
-      </w:r>
-      <w:proofErr w:type="spellStart"/>
-      <w:r>
-        <w:rPr>
-          <w:rFonts w:ascii="Arial" w:hAnsi="Arial" w:cs="Arial"/>
-          <w:sz w:val="24"/>
-          <w:szCs w:val="24"/>
-        </w:rPr>
-        <w:t>style</w:t>
-      </w:r>
-      <w:proofErr w:type="spellEnd"/>
-      <w:r>
-        <w:rPr>
-          <w:rFonts w:ascii="Arial" w:hAnsi="Arial" w:cs="Arial"/>
-          <w:sz w:val="24"/>
-          <w:szCs w:val="24"/>
-        </w:rPr>
-        <w:t xml:space="preserve"> </w:t>
-      </w:r>
-      <w:proofErr w:type="spellStart"/>
-      <w:r>
-        <w:rPr>
-          <w:rFonts w:ascii="Arial" w:hAnsi="Arial" w:cs="Arial"/>
-          <w:sz w:val="24"/>
-          <w:szCs w:val="24"/>
-        </w:rPr>
-        <w:t>sheets</w:t>
-      </w:r>
-      <w:proofErr w:type="spellEnd"/>
-      <w:r>
-        <w:rPr>
-          <w:rFonts w:ascii="Arial" w:hAnsi="Arial" w:cs="Arial"/>
-          <w:sz w:val="24"/>
-          <w:szCs w:val="24"/>
-        </w:rPr>
-        <w:t>)</w:t>
-      </w:r>
-      <w:r>
-        <w:rPr>
-          <w:rFonts w:ascii="Arial" w:hAnsi="Arial" w:cs="Arial"/>
-          <w:sz w:val="24"/>
-          <w:szCs w:val="24"/>
-        </w:rPr>
-        <w:t>, melhores recursos de impressão e documentos mais acessíveis a usuários com deficiências.</w:t>
+        <w:t>O HTML 2.0 foi desenvolvido pelo IETF. Eles definiram</w:t>
+      </w:r>
+      <w:r>
+        <w:rPr>
+          <w:rFonts w:ascii="Arial" w:hAnsi="Arial" w:cs="Arial"/>
+          <w:sz w:val="24"/>
+          <w:szCs w:val="24"/>
+        </w:rPr>
+        <w:t xml:space="preserve"> o padrão para os principais recursos HTML</w:t>
+      </w:r>
+      <w:r>
+        <w:rPr>
+          <w:rFonts w:ascii="Arial" w:hAnsi="Arial" w:cs="Arial"/>
+          <w:sz w:val="24"/>
+          <w:szCs w:val="24"/>
+        </w:rPr>
+        <w:t>.</w:t>
       </w:r>
     </w:p>
     <w:p>
@@ -600,24 +602,32 @@
           <w:rFonts w:ascii="Arial" w:hAnsi="Arial" w:cs="Arial"/>
           <w:sz w:val="24"/>
           <w:szCs w:val="24"/>
-        </w:rPr>
-      </w:pPr>
-      <w:r>
-        <w:rPr>
-          <w:rFonts w:ascii="Arial" w:hAnsi="Arial" w:cs="Arial"/>
-          <w:sz w:val="24"/>
-          <w:szCs w:val="24"/>
-        </w:rPr>
-        <w:t xml:space="preserve">O HTML5 tem uma série de recursos adicionais em relação aos seus antecessores, como um suporte a armazenamento de mídias offline, elementos </w:t>
-      </w:r>
-      <w:r>
-        <w:rPr>
-          <w:rFonts w:ascii="Arial" w:hAnsi="Arial" w:cs="Arial"/>
-          <w:sz w:val="24"/>
-          <w:szCs w:val="24"/>
-        </w:rPr>
-        <w:lastRenderedPageBreak/>
-        <w:t xml:space="preserve">de conteúdo mais específicos (como rodapé, cabeçalho, navegação, etc.), </w:t>
+          <w:u w:val="single"/>
+        </w:rPr>
+      </w:pPr>
+      <w:r>
+        <w:rPr>
+          <w:rFonts w:ascii="Arial" w:hAnsi="Arial" w:cs="Arial"/>
+          <w:sz w:val="24"/>
+          <w:szCs w:val="24"/>
+        </w:rPr>
+        <w:t>O HTML 3.2 adicionou recursos</w:t>
+      </w:r>
+      <w:r>
+        <w:rPr>
+          <w:rFonts w:ascii="Arial" w:hAnsi="Arial" w:cs="Arial"/>
+          <w:sz w:val="24"/>
+          <w:szCs w:val="24"/>
+        </w:rPr>
+        <w:t xml:space="preserve">, </w:t>
+      </w:r>
+      <w:r>
+        <w:rPr>
+          <w:rFonts w:ascii="Arial" w:hAnsi="Arial" w:cs="Arial"/>
+          <w:sz w:val="24"/>
+          <w:szCs w:val="24"/>
+        </w:rPr>
+        <w:t xml:space="preserve">como tabelas, </w:t>
       </w:r>
       <w:proofErr w:type="spellStart"/>
       <w:r>
@@ -626,7 +636,7 @@
           <w:sz w:val="24"/>
           <w:szCs w:val="24"/>
         </w:rPr>
-        <w:t>doctype</w:t>
+        <w:t>applets</w:t>
       </w:r>
       <w:proofErr w:type="spellEnd"/>
       <w:r>
@@ -635,41 +645,15 @@
           <w:sz w:val="24"/>
           <w:szCs w:val="24"/>
         </w:rPr>
-        <w:t xml:space="preserve"> </w:t>
-      </w:r>
-      <w:proofErr w:type="spellStart"/>
-      <w:r>
-        <w:rPr>
-          <w:rFonts w:ascii="Arial" w:hAnsi="Arial" w:cs="Arial"/>
-          <w:sz w:val="24"/>
-          <w:szCs w:val="24"/>
-        </w:rPr>
-        <w:t>inline</w:t>
-      </w:r>
-      <w:proofErr w:type="spellEnd"/>
-      <w:r>
-        <w:rPr>
-          <w:rFonts w:ascii="Arial" w:hAnsi="Arial" w:cs="Arial"/>
-          <w:sz w:val="24"/>
-          <w:szCs w:val="24"/>
-        </w:rPr>
-        <w:t xml:space="preserve"> mais simples,</w:t>
-      </w:r>
-      <w:r>
-        <w:rPr>
-          <w:rFonts w:ascii="Arial" w:hAnsi="Arial" w:cs="Arial"/>
-          <w:sz w:val="24"/>
-          <w:szCs w:val="24"/>
-        </w:rPr>
-        <w:t xml:space="preserve"> suporte para gráficos vetoriais, </w:t>
-      </w:r>
-      <w:r>
-        <w:rPr>
-          <w:rFonts w:ascii="Arial" w:hAnsi="Arial" w:cs="Arial"/>
-          <w:sz w:val="24"/>
-          <w:szCs w:val="24"/>
-        </w:rPr>
-        <w:t>áudio e suporte à incorporação de vídeo.</w:t>
+        <w:t>, fluxo de texto em torno de imagens, sobrescritos e subscritos, ao mesmo tempo em que fornece compatibilidade com o padrão HTML 2.0</w:t>
+      </w:r>
+      <w:r>
+        <w:rPr>
+          <w:rFonts w:ascii="Arial" w:hAnsi="Arial" w:cs="Arial"/>
+          <w:sz w:val="24"/>
+          <w:szCs w:val="24"/>
+        </w:rPr>
+        <w:t>.</w:t>
       </w:r>
     </w:p>
     <w:p>
@@ -687,7 +671,91 @@
           <w:sz w:val="24"/>
           <w:szCs w:val="24"/>
         </w:rPr>
-        <w:t xml:space="preserve">Q3) </w:t>
+        <w:t>O HTML 4.01</w:t>
+      </w:r>
+      <w:r>
+        <w:rPr>
+          <w:rFonts w:ascii="Arial" w:hAnsi="Arial" w:cs="Arial"/>
+          <w:sz w:val="24"/>
+          <w:szCs w:val="24"/>
+        </w:rPr>
+        <w:t xml:space="preserve"> a</w:t>
+      </w:r>
+      <w:r>
+        <w:rPr>
+          <w:rFonts w:ascii="Arial" w:hAnsi="Arial" w:cs="Arial"/>
+          <w:sz w:val="24"/>
+          <w:szCs w:val="24"/>
+        </w:rPr>
+        <w:t>dicion</w:t>
+      </w:r>
+      <w:r>
+        <w:rPr>
+          <w:rFonts w:ascii="Arial" w:hAnsi="Arial" w:cs="Arial"/>
+          <w:sz w:val="24"/>
+          <w:szCs w:val="24"/>
+        </w:rPr>
+        <w:t>ou</w:t>
+      </w:r>
+      <w:r>
+        <w:rPr>
+          <w:rFonts w:ascii="Arial" w:hAnsi="Arial" w:cs="Arial"/>
+          <w:sz w:val="24"/>
+          <w:szCs w:val="24"/>
+        </w:rPr>
+        <w:t xml:space="preserve"> suporte para mais opções multimídia, linguagens de script, folhas de estilo</w:t>
+      </w:r>
+      <w:r>
+        <w:rPr>
+          <w:rFonts w:ascii="Arial" w:hAnsi="Arial" w:cs="Arial"/>
+          <w:sz w:val="24"/>
+          <w:szCs w:val="24"/>
+        </w:rPr>
+        <w:t xml:space="preserve"> (</w:t>
+      </w:r>
+      <w:proofErr w:type="spellStart"/>
+      <w:r>
+        <w:rPr>
+          <w:rFonts w:ascii="Arial" w:hAnsi="Arial" w:cs="Arial"/>
+          <w:sz w:val="24"/>
+          <w:szCs w:val="24"/>
+        </w:rPr>
+        <w:t>style</w:t>
+      </w:r>
+      <w:proofErr w:type="spellEnd"/>
+      <w:r>
+        <w:rPr>
+          <w:rFonts w:ascii="Arial" w:hAnsi="Arial" w:cs="Arial"/>
+          <w:sz w:val="24"/>
+          <w:szCs w:val="24"/>
+        </w:rPr>
+        <w:t xml:space="preserve"> </w:t>
+      </w:r>
+      <w:proofErr w:type="spellStart"/>
+      <w:r>
+        <w:rPr>
+          <w:rFonts w:ascii="Arial" w:hAnsi="Arial" w:cs="Arial"/>
+          <w:sz w:val="24"/>
+          <w:szCs w:val="24"/>
+        </w:rPr>
+        <w:t>sheets</w:t>
+      </w:r>
+      <w:proofErr w:type="spellEnd"/>
+      <w:r>
+        <w:rPr>
+          <w:rFonts w:ascii="Arial" w:hAnsi="Arial" w:cs="Arial"/>
+          <w:sz w:val="24"/>
+          <w:szCs w:val="24"/>
+        </w:rPr>
+        <w:t>)</w:t>
+      </w:r>
+      <w:r>
+        <w:rPr>
+          <w:rFonts w:ascii="Arial" w:hAnsi="Arial" w:cs="Arial"/>
+          <w:sz w:val="24"/>
+          <w:szCs w:val="24"/>
+        </w:rPr>
+        <w:t>, melhores recursos de impressão e documentos mais acessíveis a usuários com deficiências.</w:t>
       </w:r>
     </w:p>
     <w:p>
@@ -705,7 +773,59 @@
           <w:sz w:val="24"/>
           <w:szCs w:val="24"/>
         </w:rPr>
-        <w:t>TAG, ELEMENTO, ATRIBUTO E VALOR</w:t>
+        <w:t xml:space="preserve">O HTML5 tem uma série de recursos adicionais em relação aos seus antecessores, como um suporte a armazenamento de mídias offline, elementos de conteúdo mais específicos (como rodapé, cabeçalho, navegação, etc.), </w:t>
+      </w:r>
+      <w:proofErr w:type="spellStart"/>
+      <w:r>
+        <w:rPr>
+          <w:rFonts w:ascii="Arial" w:hAnsi="Arial" w:cs="Arial"/>
+          <w:sz w:val="24"/>
+          <w:szCs w:val="24"/>
+        </w:rPr>
+        <w:t>doctype</w:t>
+      </w:r>
+      <w:proofErr w:type="spellEnd"/>
+      <w:r>
+        <w:rPr>
+          <w:rFonts w:ascii="Arial" w:hAnsi="Arial" w:cs="Arial"/>
+          <w:sz w:val="24"/>
+          <w:szCs w:val="24"/>
+        </w:rPr>
+        <w:t xml:space="preserve"> </w:t>
+      </w:r>
+      <w:proofErr w:type="spellStart"/>
+      <w:r>
+        <w:rPr>
+          <w:rFonts w:ascii="Arial" w:hAnsi="Arial" w:cs="Arial"/>
+          <w:sz w:val="24"/>
+          <w:szCs w:val="24"/>
+        </w:rPr>
+        <w:t>inline</w:t>
+      </w:r>
+      <w:proofErr w:type="spellEnd"/>
+      <w:r>
+        <w:rPr>
+          <w:rFonts w:ascii="Arial" w:hAnsi="Arial" w:cs="Arial"/>
+          <w:sz w:val="24"/>
+          <w:szCs w:val="24"/>
+        </w:rPr>
+        <w:t xml:space="preserve"> mais simples,</w:t>
+      </w:r>
+      <w:r>
+        <w:rPr>
+          <w:rFonts w:ascii="Arial" w:hAnsi="Arial" w:cs="Arial"/>
+          <w:sz w:val="24"/>
+          <w:szCs w:val="24"/>
+        </w:rPr>
+        <w:t xml:space="preserve"> suporte para gráficos vetoriais, </w:t>
+      </w:r>
+      <w:r>
+        <w:rPr>
+          <w:rFonts w:ascii="Arial" w:hAnsi="Arial" w:cs="Arial"/>
+          <w:sz w:val="24"/>
+          <w:szCs w:val="24"/>
+        </w:rPr>
+        <w:t>áudio e suporte à incorporação de vídeo.</w:t>
       </w:r>
     </w:p>
     <w:p>
@@ -717,138 +837,13 @@
           <w:szCs w:val="24"/>
         </w:rPr>
       </w:pPr>
-      <w:proofErr w:type="spellStart"/>
-      <w:r>
-        <w:rPr>
-          <w:rFonts w:ascii="Arial" w:hAnsi="Arial" w:cs="Arial"/>
-          <w:b/>
-          <w:sz w:val="24"/>
-          <w:szCs w:val="24"/>
-        </w:rPr>
-        <w:t>Tag</w:t>
-      </w:r>
-      <w:proofErr w:type="spellEnd"/>
-      <w:r>
-        <w:rPr>
-          <w:rFonts w:ascii="Arial" w:hAnsi="Arial" w:cs="Arial"/>
-          <w:sz w:val="24"/>
-          <w:szCs w:val="24"/>
-        </w:rPr>
-        <w:t xml:space="preserve"> é um conjunto de caracteres que ficam entre </w:t>
-      </w:r>
-      <w:r>
-        <w:rPr>
-          <w:rFonts w:ascii="Arial" w:hAnsi="Arial" w:cs="Arial"/>
-          <w:sz w:val="24"/>
-          <w:szCs w:val="24"/>
-        </w:rPr>
-        <w:t>“</w:t>
-      </w:r>
-      <w:r>
-        <w:rPr>
-          <w:rFonts w:ascii="Arial" w:hAnsi="Arial" w:cs="Arial"/>
-          <w:sz w:val="24"/>
-          <w:szCs w:val="24"/>
-        </w:rPr>
-        <w:t>&lt;</w:t>
-      </w:r>
-      <w:r>
-        <w:rPr>
-          <w:rFonts w:ascii="Arial" w:hAnsi="Arial" w:cs="Arial"/>
-          <w:sz w:val="24"/>
-          <w:szCs w:val="24"/>
-        </w:rPr>
-        <w:t>” e “</w:t>
-      </w:r>
-      <w:r>
-        <w:rPr>
-          <w:rFonts w:ascii="Arial" w:hAnsi="Arial" w:cs="Arial"/>
-          <w:sz w:val="24"/>
-          <w:szCs w:val="24"/>
-        </w:rPr>
-        <w:t>&gt;</w:t>
-      </w:r>
-      <w:r>
-        <w:rPr>
-          <w:rFonts w:ascii="Arial" w:hAnsi="Arial" w:cs="Arial"/>
-          <w:sz w:val="24"/>
-          <w:szCs w:val="24"/>
-        </w:rPr>
-        <w:t>”</w:t>
-      </w:r>
-      <w:r>
-        <w:rPr>
-          <w:rFonts w:ascii="Arial" w:hAnsi="Arial" w:cs="Arial"/>
-          <w:sz w:val="24"/>
-          <w:szCs w:val="24"/>
-        </w:rPr>
-        <w:t xml:space="preserve"> ou “&lt;/” e “&gt;”</w:t>
-      </w:r>
-      <w:r>
-        <w:rPr>
-          <w:rFonts w:ascii="Arial" w:hAnsi="Arial" w:cs="Arial"/>
-          <w:sz w:val="24"/>
-          <w:szCs w:val="24"/>
-        </w:rPr>
-        <w:t xml:space="preserve">, por </w:t>
-      </w:r>
-      <w:r>
-        <w:rPr>
-          <w:rFonts w:ascii="Arial" w:hAnsi="Arial" w:cs="Arial"/>
-          <w:sz w:val="24"/>
-          <w:szCs w:val="24"/>
-        </w:rPr>
-        <w:t>exemplo, &lt;p&gt;</w:t>
-      </w:r>
-      <w:r>
-        <w:rPr>
-          <w:rFonts w:ascii="Arial" w:hAnsi="Arial" w:cs="Arial"/>
-          <w:sz w:val="24"/>
-          <w:szCs w:val="24"/>
-        </w:rPr>
-        <w:t>, &lt;/h1&gt;, &lt;a&gt;, etc</w:t>
-      </w:r>
-      <w:r>
-        <w:rPr>
-          <w:rFonts w:ascii="Arial" w:hAnsi="Arial" w:cs="Arial"/>
-          <w:sz w:val="24"/>
-          <w:szCs w:val="24"/>
-        </w:rPr>
-        <w:t>.</w:t>
-      </w:r>
-      <w:r>
-        <w:rPr>
-          <w:rFonts w:ascii="Arial" w:hAnsi="Arial" w:cs="Arial"/>
-          <w:sz w:val="24"/>
-          <w:szCs w:val="24"/>
-        </w:rPr>
-        <w:t xml:space="preserve"> </w:t>
-      </w:r>
-      <w:r>
-        <w:rPr>
-          <w:rFonts w:ascii="Arial" w:hAnsi="Arial" w:cs="Arial"/>
-          <w:sz w:val="24"/>
-          <w:szCs w:val="24"/>
-        </w:rPr>
-        <w:t xml:space="preserve">Existem dois tipos de </w:t>
-      </w:r>
-      <w:proofErr w:type="spellStart"/>
-      <w:r>
-        <w:rPr>
-          <w:rFonts w:ascii="Arial" w:hAnsi="Arial" w:cs="Arial"/>
-          <w:sz w:val="24"/>
-          <w:szCs w:val="24"/>
-        </w:rPr>
-        <w:t>Tags</w:t>
-      </w:r>
-      <w:proofErr w:type="spellEnd"/>
-      <w:r>
-        <w:rPr>
-          <w:rFonts w:ascii="Arial" w:hAnsi="Arial" w:cs="Arial"/>
-          <w:sz w:val="24"/>
-          <w:szCs w:val="24"/>
-        </w:rPr>
-        <w:t>, as que necessitam de fechamento e as que não necessitam de fechamento.</w:t>
+      <w:r>
+        <w:rPr>
+          <w:rFonts w:ascii="Arial" w:hAnsi="Arial" w:cs="Arial"/>
+          <w:sz w:val="24"/>
+          <w:szCs w:val="24"/>
+        </w:rPr>
+        <w:t xml:space="preserve">Q3) </w:t>
       </w:r>
     </w:p>
     <w:p>
@@ -866,112 +861,7 @@
           <w:sz w:val="24"/>
           <w:szCs w:val="24"/>
         </w:rPr>
-        <w:t xml:space="preserve">Utilizando as </w:t>
-      </w:r>
-      <w:proofErr w:type="spellStart"/>
-      <w:r>
-        <w:rPr>
-          <w:rFonts w:ascii="Arial" w:hAnsi="Arial" w:cs="Arial"/>
-          <w:sz w:val="24"/>
-          <w:szCs w:val="24"/>
-        </w:rPr>
-        <w:t>tags</w:t>
-      </w:r>
-      <w:proofErr w:type="spellEnd"/>
-      <w:r>
-        <w:rPr>
-          <w:rFonts w:ascii="Arial" w:hAnsi="Arial" w:cs="Arial"/>
-          <w:sz w:val="24"/>
-          <w:szCs w:val="24"/>
-        </w:rPr>
-        <w:t xml:space="preserve"> é possível formar um </w:t>
-      </w:r>
-      <w:r>
-        <w:rPr>
-          <w:rFonts w:ascii="Arial" w:hAnsi="Arial" w:cs="Arial"/>
-          <w:b/>
-          <w:sz w:val="24"/>
-          <w:szCs w:val="24"/>
-        </w:rPr>
-        <w:t>elemento</w:t>
-      </w:r>
-      <w:r>
-        <w:rPr>
-          <w:rFonts w:ascii="Arial" w:hAnsi="Arial" w:cs="Arial"/>
-          <w:sz w:val="24"/>
-          <w:szCs w:val="24"/>
-        </w:rPr>
-        <w:t xml:space="preserve">. O conteúdo do elemento fica entre as </w:t>
-      </w:r>
-      <w:proofErr w:type="spellStart"/>
-      <w:r>
-        <w:rPr>
-          <w:rFonts w:ascii="Arial" w:hAnsi="Arial" w:cs="Arial"/>
-          <w:sz w:val="24"/>
-          <w:szCs w:val="24"/>
-        </w:rPr>
-        <w:t>tags</w:t>
-      </w:r>
-      <w:proofErr w:type="spellEnd"/>
-      <w:r>
-        <w:rPr>
-          <w:rFonts w:ascii="Arial" w:hAnsi="Arial" w:cs="Arial"/>
-          <w:sz w:val="24"/>
-          <w:szCs w:val="24"/>
-        </w:rPr>
-        <w:t>. Por exemplo, s</w:t>
-      </w:r>
-      <w:r>
-        <w:rPr>
-          <w:rFonts w:ascii="Arial" w:hAnsi="Arial" w:cs="Arial"/>
-          <w:sz w:val="24"/>
-          <w:szCs w:val="24"/>
-        </w:rPr>
-        <w:t xml:space="preserve">e quisermos exibir um parágrafo em um site utilizamos a </w:t>
-      </w:r>
-      <w:proofErr w:type="spellStart"/>
-      <w:r>
-        <w:rPr>
-          <w:rFonts w:ascii="Arial" w:hAnsi="Arial" w:cs="Arial"/>
-          <w:sz w:val="24"/>
-          <w:szCs w:val="24"/>
-        </w:rPr>
-        <w:t>Tag</w:t>
-      </w:r>
-      <w:proofErr w:type="spellEnd"/>
-      <w:r>
-        <w:rPr>
-          <w:rFonts w:ascii="Arial" w:hAnsi="Arial" w:cs="Arial"/>
-          <w:sz w:val="24"/>
-          <w:szCs w:val="24"/>
-        </w:rPr>
-        <w:t xml:space="preserve"> &lt;p&gt; que semanticamente quer dizer que o conteúdo que se espera nesse Elemento é um parágrafo.</w:t>
-      </w:r>
-      <w:r>
-        <w:rPr>
-          <w:rFonts w:ascii="Arial" w:hAnsi="Arial" w:cs="Arial"/>
-          <w:sz w:val="24"/>
-          <w:szCs w:val="24"/>
-        </w:rPr>
-        <w:t xml:space="preserve"> As </w:t>
-      </w:r>
-      <w:proofErr w:type="spellStart"/>
-      <w:r>
-        <w:rPr>
-          <w:rFonts w:ascii="Arial" w:hAnsi="Arial" w:cs="Arial"/>
-          <w:sz w:val="24"/>
-          <w:szCs w:val="24"/>
-        </w:rPr>
-        <w:t>Tags</w:t>
-      </w:r>
-      <w:proofErr w:type="spellEnd"/>
-      <w:r>
-        <w:rPr>
-          <w:rFonts w:ascii="Arial" w:hAnsi="Arial" w:cs="Arial"/>
-          <w:sz w:val="24"/>
-          <w:szCs w:val="24"/>
-        </w:rPr>
-        <w:t xml:space="preserve"> servem para marcar onde começam e terminam os Elementos. Já os Elementos são uma parte conceitual/semântica que têm um começo e fim determinados.</w:t>
+        <w:t>TAG, ELEMENTO, ATRIBUTO E VALOR</w:t>
       </w:r>
     </w:p>
     <w:p>
@@ -983,6 +873,7 @@
           <w:szCs w:val="24"/>
         </w:rPr>
       </w:pPr>
+      <w:proofErr w:type="spellStart"/>
       <w:r>
         <w:rPr>
           <w:rFonts w:ascii="Arial" w:hAnsi="Arial" w:cs="Arial"/>
@@ -990,15 +881,112 @@
           <w:sz w:val="24"/>
           <w:szCs w:val="24"/>
         </w:rPr>
-        <w:t>Atributos</w:t>
-      </w:r>
-      <w:r>
-        <w:rPr>
-          <w:rFonts w:ascii="Arial" w:hAnsi="Arial" w:cs="Arial"/>
-          <w:sz w:val="24"/>
-          <w:szCs w:val="24"/>
-        </w:rPr>
-        <w:t xml:space="preserve"> são informações que passamos na </w:t>
+        <w:t>Tag</w:t>
+      </w:r>
+      <w:proofErr w:type="spellEnd"/>
+      <w:r>
+        <w:rPr>
+          <w:rFonts w:ascii="Arial" w:hAnsi="Arial" w:cs="Arial"/>
+          <w:sz w:val="24"/>
+          <w:szCs w:val="24"/>
+        </w:rPr>
+        <w:t xml:space="preserve"> é um conjunto de caracteres que ficam entre </w:t>
+      </w:r>
+      <w:r>
+        <w:rPr>
+          <w:rFonts w:ascii="Arial" w:hAnsi="Arial" w:cs="Arial"/>
+          <w:sz w:val="24"/>
+          <w:szCs w:val="24"/>
+        </w:rPr>
+        <w:t>“</w:t>
+      </w:r>
+      <w:r>
+        <w:rPr>
+          <w:rFonts w:ascii="Arial" w:hAnsi="Arial" w:cs="Arial"/>
+          <w:sz w:val="24"/>
+          <w:szCs w:val="24"/>
+        </w:rPr>
+        <w:t>&lt;</w:t>
+      </w:r>
+      <w:r>
+        <w:rPr>
+          <w:rFonts w:ascii="Arial" w:hAnsi="Arial" w:cs="Arial"/>
+          <w:sz w:val="24"/>
+          <w:szCs w:val="24"/>
+        </w:rPr>
+        <w:t>” e “</w:t>
+      </w:r>
+      <w:r>
+        <w:rPr>
+          <w:rFonts w:ascii="Arial" w:hAnsi="Arial" w:cs="Arial"/>
+          <w:sz w:val="24"/>
+          <w:szCs w:val="24"/>
+        </w:rPr>
+        <w:t>&gt;</w:t>
+      </w:r>
+      <w:r>
+        <w:rPr>
+          <w:rFonts w:ascii="Arial" w:hAnsi="Arial" w:cs="Arial"/>
+          <w:sz w:val="24"/>
+          <w:szCs w:val="24"/>
+        </w:rPr>
+        <w:t>”</w:t>
+      </w:r>
+      <w:r>
+        <w:rPr>
+          <w:rFonts w:ascii="Arial" w:hAnsi="Arial" w:cs="Arial"/>
+          <w:sz w:val="24"/>
+          <w:szCs w:val="24"/>
+        </w:rPr>
+        <w:t xml:space="preserve"> ou “&lt;/” e “&gt;”</w:t>
+      </w:r>
+      <w:r>
+        <w:rPr>
+          <w:rFonts w:ascii="Arial" w:hAnsi="Arial" w:cs="Arial"/>
+          <w:sz w:val="24"/>
+          <w:szCs w:val="24"/>
+        </w:rPr>
+        <w:t xml:space="preserve">, por </w:t>
+      </w:r>
+      <w:r>
+        <w:rPr>
+          <w:rFonts w:ascii="Arial" w:hAnsi="Arial" w:cs="Arial"/>
+          <w:sz w:val="24"/>
+          <w:szCs w:val="24"/>
+        </w:rPr>
+        <w:t>exemplo, &lt;p&gt;</w:t>
+      </w:r>
+      <w:r>
+        <w:rPr>
+          <w:rFonts w:ascii="Arial" w:hAnsi="Arial" w:cs="Arial"/>
+          <w:sz w:val="24"/>
+          <w:szCs w:val="24"/>
+        </w:rPr>
+        <w:t>, &lt;/h1&gt;, &lt;a&gt;, etc</w:t>
+      </w:r>
+      <w:r>
+        <w:rPr>
+          <w:rFonts w:ascii="Arial" w:hAnsi="Arial" w:cs="Arial"/>
+          <w:sz w:val="24"/>
+          <w:szCs w:val="24"/>
+        </w:rPr>
+        <w:t>.</w:t>
+      </w:r>
+      <w:r>
+        <w:rPr>
+          <w:rFonts w:ascii="Arial" w:hAnsi="Arial" w:cs="Arial"/>
+          <w:sz w:val="24"/>
+          <w:szCs w:val="24"/>
+        </w:rPr>
+        <w:t xml:space="preserve"> </w:t>
+      </w:r>
+      <w:r>
+        <w:rPr>
+          <w:rFonts w:ascii="Arial" w:hAnsi="Arial" w:cs="Arial"/>
+          <w:sz w:val="24"/>
+          <w:szCs w:val="24"/>
+        </w:rPr>
+        <w:t xml:space="preserve">Existem dois tipos de </w:t>
       </w:r>
       <w:proofErr w:type="spellStart"/>
       <w:r>
@@ -1007,7 +995,7 @@
           <w:sz w:val="24"/>
           <w:szCs w:val="24"/>
         </w:rPr>
-        <w:t>Tag</w:t>
+        <w:t>Tags</w:t>
       </w:r>
       <w:proofErr w:type="spellEnd"/>
       <w:r>
@@ -1016,244 +1004,7 @@
           <w:sz w:val="24"/>
           <w:szCs w:val="24"/>
         </w:rPr>
-        <w:t xml:space="preserve"> para que ela se comporte da maneira esperada. Existem atributos globais (que funcionam em todas as </w:t>
-      </w:r>
-      <w:proofErr w:type="spellStart"/>
-      <w:r>
-        <w:rPr>
-          <w:rFonts w:ascii="Arial" w:hAnsi="Arial" w:cs="Arial"/>
-          <w:sz w:val="24"/>
-          <w:szCs w:val="24"/>
-        </w:rPr>
-        <w:t>Tags</w:t>
-      </w:r>
-      <w:proofErr w:type="spellEnd"/>
-      <w:r>
-        <w:rPr>
-          <w:rFonts w:ascii="Arial" w:hAnsi="Arial" w:cs="Arial"/>
-          <w:sz w:val="24"/>
-          <w:szCs w:val="24"/>
-        </w:rPr>
-        <w:t xml:space="preserve">) e específicos (que são direcionados para cada </w:t>
-      </w:r>
-      <w:proofErr w:type="spellStart"/>
-      <w:r>
-        <w:rPr>
-          <w:rFonts w:ascii="Arial" w:hAnsi="Arial" w:cs="Arial"/>
-          <w:sz w:val="24"/>
-          <w:szCs w:val="24"/>
-        </w:rPr>
-        <w:t>Tag</w:t>
-      </w:r>
-      <w:proofErr w:type="spellEnd"/>
-      <w:r>
-        <w:rPr>
-          <w:rFonts w:ascii="Arial" w:hAnsi="Arial" w:cs="Arial"/>
-          <w:sz w:val="24"/>
-          <w:szCs w:val="24"/>
-        </w:rPr>
-        <w:t>, através de especificação).</w:t>
-      </w:r>
-      <w:r>
-        <w:rPr>
-          <w:rFonts w:ascii="Arial" w:hAnsi="Arial" w:cs="Arial"/>
-          <w:sz w:val="24"/>
-          <w:szCs w:val="24"/>
-        </w:rPr>
-        <w:t xml:space="preserve"> </w:t>
-      </w:r>
-      <w:r>
-        <w:rPr>
-          <w:rFonts w:ascii="Arial" w:hAnsi="Arial" w:cs="Arial"/>
-          <w:sz w:val="24"/>
-          <w:szCs w:val="24"/>
-        </w:rPr>
-        <w:t>Os Atributos possuem</w:t>
-      </w:r>
-      <w:r>
-        <w:rPr>
-          <w:rFonts w:ascii="Arial" w:hAnsi="Arial" w:cs="Arial"/>
-          <w:sz w:val="24"/>
-          <w:szCs w:val="24"/>
-        </w:rPr>
-        <w:t xml:space="preserve"> um</w:t>
-      </w:r>
-      <w:r>
-        <w:rPr>
-          <w:rFonts w:ascii="Arial" w:hAnsi="Arial" w:cs="Arial"/>
-          <w:sz w:val="24"/>
-          <w:szCs w:val="24"/>
-        </w:rPr>
-        <w:t xml:space="preserve"> </w:t>
-      </w:r>
-      <w:r>
-        <w:rPr>
-          <w:rFonts w:ascii="Arial" w:hAnsi="Arial" w:cs="Arial"/>
-          <w:sz w:val="24"/>
-          <w:szCs w:val="24"/>
-        </w:rPr>
-        <w:t>“</w:t>
-      </w:r>
-      <w:r>
-        <w:rPr>
-          <w:rFonts w:ascii="Arial" w:hAnsi="Arial" w:cs="Arial"/>
-          <w:sz w:val="24"/>
-          <w:szCs w:val="24"/>
-        </w:rPr>
-        <w:t>nome</w:t>
-      </w:r>
-      <w:r>
-        <w:rPr>
-          <w:rFonts w:ascii="Arial" w:hAnsi="Arial" w:cs="Arial"/>
-          <w:sz w:val="24"/>
-          <w:szCs w:val="24"/>
-        </w:rPr>
-        <w:t>”</w:t>
-      </w:r>
-      <w:r>
-        <w:rPr>
-          <w:rFonts w:ascii="Arial" w:hAnsi="Arial" w:cs="Arial"/>
-          <w:sz w:val="24"/>
-          <w:szCs w:val="24"/>
-        </w:rPr>
-        <w:t xml:space="preserve"> e um </w:t>
-      </w:r>
-      <w:r>
-        <w:rPr>
-          <w:rFonts w:ascii="Arial" w:hAnsi="Arial" w:cs="Arial"/>
-          <w:sz w:val="24"/>
-          <w:szCs w:val="24"/>
-        </w:rPr>
-        <w:t>“</w:t>
-      </w:r>
-      <w:r>
-        <w:rPr>
-          <w:rFonts w:ascii="Arial" w:hAnsi="Arial" w:cs="Arial"/>
-          <w:b/>
-          <w:sz w:val="24"/>
-          <w:szCs w:val="24"/>
-        </w:rPr>
-        <w:t>valor</w:t>
-      </w:r>
-      <w:r>
-        <w:rPr>
-          <w:rFonts w:ascii="Arial" w:hAnsi="Arial" w:cs="Arial"/>
-          <w:sz w:val="24"/>
-          <w:szCs w:val="24"/>
-        </w:rPr>
-        <w:t>”</w:t>
-      </w:r>
-      <w:r>
-        <w:rPr>
-          <w:rFonts w:ascii="Arial" w:hAnsi="Arial" w:cs="Arial"/>
-          <w:sz w:val="24"/>
-          <w:szCs w:val="24"/>
-        </w:rPr>
-        <w:t xml:space="preserve">, existem </w:t>
-      </w:r>
-      <w:r>
-        <w:rPr>
-          <w:rFonts w:ascii="Arial" w:hAnsi="Arial" w:cs="Arial"/>
-          <w:sz w:val="24"/>
-          <w:szCs w:val="24"/>
-        </w:rPr>
-        <w:t>a</w:t>
-      </w:r>
-      <w:r>
-        <w:rPr>
-          <w:rFonts w:ascii="Arial" w:hAnsi="Arial" w:cs="Arial"/>
-          <w:sz w:val="24"/>
-          <w:szCs w:val="24"/>
-        </w:rPr>
-        <w:t>tributos que você vai usar praticamente sempre e existem outros que serão mais raros.</w:t>
-      </w:r>
-      <w:r>
-        <w:rPr>
-          <w:rFonts w:ascii="Arial" w:hAnsi="Arial" w:cs="Arial"/>
-          <w:sz w:val="24"/>
-          <w:szCs w:val="24"/>
-        </w:rPr>
-        <w:t xml:space="preserve"> Alguns exemplos de atributos: id, </w:t>
-      </w:r>
-      <w:proofErr w:type="spellStart"/>
-      <w:r>
-        <w:rPr>
-          <w:rFonts w:ascii="Arial" w:hAnsi="Arial" w:cs="Arial"/>
-          <w:sz w:val="24"/>
-          <w:szCs w:val="24"/>
-        </w:rPr>
-        <w:t>style</w:t>
-      </w:r>
-      <w:proofErr w:type="spellEnd"/>
-      <w:r>
-        <w:rPr>
-          <w:rFonts w:ascii="Arial" w:hAnsi="Arial" w:cs="Arial"/>
-          <w:sz w:val="24"/>
-          <w:szCs w:val="24"/>
-        </w:rPr>
-        <w:t xml:space="preserve">, </w:t>
-      </w:r>
-      <w:proofErr w:type="spellStart"/>
-      <w:r>
-        <w:rPr>
-          <w:rFonts w:ascii="Arial" w:hAnsi="Arial" w:cs="Arial"/>
-          <w:sz w:val="24"/>
-          <w:szCs w:val="24"/>
-        </w:rPr>
-        <w:t>title</w:t>
-      </w:r>
-      <w:proofErr w:type="spellEnd"/>
-      <w:r>
-        <w:rPr>
-          <w:rFonts w:ascii="Arial" w:hAnsi="Arial" w:cs="Arial"/>
-          <w:sz w:val="24"/>
-          <w:szCs w:val="24"/>
-        </w:rPr>
-        <w:t xml:space="preserve">, </w:t>
-      </w:r>
-      <w:proofErr w:type="spellStart"/>
-      <w:r>
-        <w:rPr>
-          <w:rFonts w:ascii="Arial" w:hAnsi="Arial" w:cs="Arial"/>
-          <w:sz w:val="24"/>
-          <w:szCs w:val="24"/>
-        </w:rPr>
-        <w:t>href</w:t>
-      </w:r>
-      <w:proofErr w:type="spellEnd"/>
-      <w:r>
-        <w:rPr>
-          <w:rFonts w:ascii="Arial" w:hAnsi="Arial" w:cs="Arial"/>
-          <w:sz w:val="24"/>
-          <w:szCs w:val="24"/>
-        </w:rPr>
-        <w:t>, etc.</w:t>
-      </w:r>
-      <w:r>
-        <w:rPr>
-          <w:rFonts w:ascii="Arial" w:hAnsi="Arial" w:cs="Arial"/>
-          <w:sz w:val="24"/>
-          <w:szCs w:val="24"/>
-        </w:rPr>
-        <w:t xml:space="preserve"> Dependendo do tipo de atributo, o valor associado pode ser um endereço, um código de cor, um caminho, uma </w:t>
-      </w:r>
-      <w:proofErr w:type="spellStart"/>
-      <w:r>
-        <w:rPr>
-          <w:rFonts w:ascii="Arial" w:hAnsi="Arial" w:cs="Arial"/>
-          <w:sz w:val="24"/>
-          <w:szCs w:val="24"/>
-        </w:rPr>
-        <w:t>string</w:t>
-      </w:r>
-      <w:proofErr w:type="spellEnd"/>
-      <w:r>
-        <w:rPr>
-          <w:rFonts w:ascii="Arial" w:hAnsi="Arial" w:cs="Arial"/>
-          <w:sz w:val="24"/>
-          <w:szCs w:val="24"/>
-        </w:rPr>
-        <w:t>, entre outras coisas.</w:t>
+        <w:t>, as que necessitam de fechamento e as que não necessitam de fechamento.</w:t>
       </w:r>
     </w:p>
     <w:p>
@@ -1271,23 +1022,112 @@
           <w:sz w:val="24"/>
           <w:szCs w:val="24"/>
         </w:rPr>
-        <w:t>Q</w:t>
-      </w:r>
-      <w:r>
-        <w:rPr>
-          <w:rFonts w:ascii="Arial" w:hAnsi="Arial" w:cs="Arial"/>
-          <w:sz w:val="24"/>
-          <w:szCs w:val="24"/>
-        </w:rPr>
-        <w:t xml:space="preserve">4) </w:t>
-      </w:r>
-      <w:r>
-        <w:rPr>
-          <w:rFonts w:ascii="Arial" w:hAnsi="Arial" w:cs="Arial"/>
-          <w:sz w:val="24"/>
-          <w:szCs w:val="24"/>
-        </w:rPr>
-        <w:t>Visitando o index.html da aula 01, temos a imagem abaixo:</w:t>
+        <w:t xml:space="preserve">Utilizando as </w:t>
+      </w:r>
+      <w:proofErr w:type="spellStart"/>
+      <w:r>
+        <w:rPr>
+          <w:rFonts w:ascii="Arial" w:hAnsi="Arial" w:cs="Arial"/>
+          <w:sz w:val="24"/>
+          <w:szCs w:val="24"/>
+        </w:rPr>
+        <w:t>tags</w:t>
+      </w:r>
+      <w:proofErr w:type="spellEnd"/>
+      <w:r>
+        <w:rPr>
+          <w:rFonts w:ascii="Arial" w:hAnsi="Arial" w:cs="Arial"/>
+          <w:sz w:val="24"/>
+          <w:szCs w:val="24"/>
+        </w:rPr>
+        <w:t xml:space="preserve"> é possível formar um </w:t>
+      </w:r>
+      <w:r>
+        <w:rPr>
+          <w:rFonts w:ascii="Arial" w:hAnsi="Arial" w:cs="Arial"/>
+          <w:b/>
+          <w:sz w:val="24"/>
+          <w:szCs w:val="24"/>
+        </w:rPr>
+        <w:t>elemento</w:t>
+      </w:r>
+      <w:r>
+        <w:rPr>
+          <w:rFonts w:ascii="Arial" w:hAnsi="Arial" w:cs="Arial"/>
+          <w:sz w:val="24"/>
+          <w:szCs w:val="24"/>
+        </w:rPr>
+        <w:t xml:space="preserve">. O conteúdo do elemento fica entre as </w:t>
+      </w:r>
+      <w:proofErr w:type="spellStart"/>
+      <w:r>
+        <w:rPr>
+          <w:rFonts w:ascii="Arial" w:hAnsi="Arial" w:cs="Arial"/>
+          <w:sz w:val="24"/>
+          <w:szCs w:val="24"/>
+        </w:rPr>
+        <w:t>tags</w:t>
+      </w:r>
+      <w:proofErr w:type="spellEnd"/>
+      <w:r>
+        <w:rPr>
+          <w:rFonts w:ascii="Arial" w:hAnsi="Arial" w:cs="Arial"/>
+          <w:sz w:val="24"/>
+          <w:szCs w:val="24"/>
+        </w:rPr>
+        <w:t>. Por exemplo, s</w:t>
+      </w:r>
+      <w:r>
+        <w:rPr>
+          <w:rFonts w:ascii="Arial" w:hAnsi="Arial" w:cs="Arial"/>
+          <w:sz w:val="24"/>
+          <w:szCs w:val="24"/>
+        </w:rPr>
+        <w:t xml:space="preserve">e quisermos exibir um parágrafo em um site utilizamos a </w:t>
+      </w:r>
+      <w:proofErr w:type="spellStart"/>
+      <w:r>
+        <w:rPr>
+          <w:rFonts w:ascii="Arial" w:hAnsi="Arial" w:cs="Arial"/>
+          <w:sz w:val="24"/>
+          <w:szCs w:val="24"/>
+        </w:rPr>
+        <w:t>Tag</w:t>
+      </w:r>
+      <w:proofErr w:type="spellEnd"/>
+      <w:r>
+        <w:rPr>
+          <w:rFonts w:ascii="Arial" w:hAnsi="Arial" w:cs="Arial"/>
+          <w:sz w:val="24"/>
+          <w:szCs w:val="24"/>
+        </w:rPr>
+        <w:t xml:space="preserve"> &lt;p&gt; que semanticamente quer dizer que o conteúdo que se espera nesse Elemento é um parágrafo.</w:t>
+      </w:r>
+      <w:r>
+        <w:rPr>
+          <w:rFonts w:ascii="Arial" w:hAnsi="Arial" w:cs="Arial"/>
+          <w:sz w:val="24"/>
+          <w:szCs w:val="24"/>
+        </w:rPr>
+        <w:t xml:space="preserve"> As </w:t>
+      </w:r>
+      <w:proofErr w:type="spellStart"/>
+      <w:r>
+        <w:rPr>
+          <w:rFonts w:ascii="Arial" w:hAnsi="Arial" w:cs="Arial"/>
+          <w:sz w:val="24"/>
+          <w:szCs w:val="24"/>
+        </w:rPr>
+        <w:t>Tags</w:t>
+      </w:r>
+      <w:proofErr w:type="spellEnd"/>
+      <w:r>
+        <w:rPr>
+          <w:rFonts w:ascii="Arial" w:hAnsi="Arial" w:cs="Arial"/>
+          <w:sz w:val="24"/>
+          <w:szCs w:val="24"/>
+        </w:rPr>
+        <w:t xml:space="preserve"> servem para marcar onde começam e terminam os Elementos. Já os Elementos são uma parte conceitual/semântica que têm um começo e fim determinados.</w:t>
       </w:r>
     </w:p>
     <w:p>
@@ -1301,8 +1141,325 @@
       </w:pPr>
       <w:r>
         <w:rPr>
+          <w:rFonts w:ascii="Arial" w:hAnsi="Arial" w:cs="Arial"/>
+          <w:b/>
+          <w:sz w:val="24"/>
+          <w:szCs w:val="24"/>
+        </w:rPr>
+        <w:t>Atributos</w:t>
+      </w:r>
+      <w:r>
+        <w:rPr>
+          <w:rFonts w:ascii="Arial" w:hAnsi="Arial" w:cs="Arial"/>
+          <w:sz w:val="24"/>
+          <w:szCs w:val="24"/>
+        </w:rPr>
+        <w:t xml:space="preserve"> são informações que passamos na </w:t>
+      </w:r>
+      <w:proofErr w:type="spellStart"/>
+      <w:r>
+        <w:rPr>
+          <w:rFonts w:ascii="Arial" w:hAnsi="Arial" w:cs="Arial"/>
+          <w:sz w:val="24"/>
+          <w:szCs w:val="24"/>
+        </w:rPr>
+        <w:t>Tag</w:t>
+      </w:r>
+      <w:proofErr w:type="spellEnd"/>
+      <w:r>
+        <w:rPr>
+          <w:rFonts w:ascii="Arial" w:hAnsi="Arial" w:cs="Arial"/>
+          <w:sz w:val="24"/>
+          <w:szCs w:val="24"/>
+        </w:rPr>
+        <w:t xml:space="preserve"> para que ela se comporte da maneira esperada. Existem atributos globais (que funcionam em todas as </w:t>
+      </w:r>
+      <w:proofErr w:type="spellStart"/>
+      <w:r>
+        <w:rPr>
+          <w:rFonts w:ascii="Arial" w:hAnsi="Arial" w:cs="Arial"/>
+          <w:sz w:val="24"/>
+          <w:szCs w:val="24"/>
+        </w:rPr>
+        <w:t>Tags</w:t>
+      </w:r>
+      <w:proofErr w:type="spellEnd"/>
+      <w:r>
+        <w:rPr>
+          <w:rFonts w:ascii="Arial" w:hAnsi="Arial" w:cs="Arial"/>
+          <w:sz w:val="24"/>
+          <w:szCs w:val="24"/>
+        </w:rPr>
+        <w:t xml:space="preserve">) e específicos (que são direcionados para cada </w:t>
+      </w:r>
+      <w:proofErr w:type="spellStart"/>
+      <w:r>
+        <w:rPr>
+          <w:rFonts w:ascii="Arial" w:hAnsi="Arial" w:cs="Arial"/>
+          <w:sz w:val="24"/>
+          <w:szCs w:val="24"/>
+        </w:rPr>
+        <w:t>Tag</w:t>
+      </w:r>
+      <w:proofErr w:type="spellEnd"/>
+      <w:r>
+        <w:rPr>
+          <w:rFonts w:ascii="Arial" w:hAnsi="Arial" w:cs="Arial"/>
+          <w:sz w:val="24"/>
+          <w:szCs w:val="24"/>
+        </w:rPr>
+        <w:t>, através de especificação).</w:t>
+      </w:r>
+      <w:r>
+        <w:rPr>
+          <w:rFonts w:ascii="Arial" w:hAnsi="Arial" w:cs="Arial"/>
+          <w:sz w:val="24"/>
+          <w:szCs w:val="24"/>
+        </w:rPr>
+        <w:t xml:space="preserve"> </w:t>
+      </w:r>
+      <w:r>
+        <w:rPr>
+          <w:rFonts w:ascii="Arial" w:hAnsi="Arial" w:cs="Arial"/>
+          <w:sz w:val="24"/>
+          <w:szCs w:val="24"/>
+        </w:rPr>
+        <w:t>Os Atributos possuem</w:t>
+      </w:r>
+      <w:r>
+        <w:rPr>
+          <w:rFonts w:ascii="Arial" w:hAnsi="Arial" w:cs="Arial"/>
+          <w:sz w:val="24"/>
+          <w:szCs w:val="24"/>
+        </w:rPr>
+        <w:t xml:space="preserve"> um</w:t>
+      </w:r>
+      <w:r>
+        <w:rPr>
+          <w:rFonts w:ascii="Arial" w:hAnsi="Arial" w:cs="Arial"/>
+          <w:sz w:val="24"/>
+          <w:szCs w:val="24"/>
+        </w:rPr>
+        <w:t xml:space="preserve"> </w:t>
+      </w:r>
+      <w:r>
+        <w:rPr>
+          <w:rFonts w:ascii="Arial" w:hAnsi="Arial" w:cs="Arial"/>
+          <w:sz w:val="24"/>
+          <w:szCs w:val="24"/>
+        </w:rPr>
+        <w:t>“</w:t>
+      </w:r>
+      <w:r>
+        <w:rPr>
+          <w:rFonts w:ascii="Arial" w:hAnsi="Arial" w:cs="Arial"/>
+          <w:sz w:val="24"/>
+          <w:szCs w:val="24"/>
+        </w:rPr>
+        <w:t>nome</w:t>
+      </w:r>
+      <w:r>
+        <w:rPr>
+          <w:rFonts w:ascii="Arial" w:hAnsi="Arial" w:cs="Arial"/>
+          <w:sz w:val="24"/>
+          <w:szCs w:val="24"/>
+        </w:rPr>
+        <w:t>”</w:t>
+      </w:r>
+      <w:r>
+        <w:rPr>
+          <w:rFonts w:ascii="Arial" w:hAnsi="Arial" w:cs="Arial"/>
+          <w:sz w:val="24"/>
+          <w:szCs w:val="24"/>
+        </w:rPr>
+        <w:t xml:space="preserve"> e um </w:t>
+      </w:r>
+      <w:r>
+        <w:rPr>
+          <w:rFonts w:ascii="Arial" w:hAnsi="Arial" w:cs="Arial"/>
+          <w:sz w:val="24"/>
+          <w:szCs w:val="24"/>
+        </w:rPr>
+        <w:t>“</w:t>
+      </w:r>
+      <w:r>
+        <w:rPr>
+          <w:rFonts w:ascii="Arial" w:hAnsi="Arial" w:cs="Arial"/>
+          <w:b/>
+          <w:sz w:val="24"/>
+          <w:szCs w:val="24"/>
+        </w:rPr>
+        <w:t>valor</w:t>
+      </w:r>
+      <w:r>
+        <w:rPr>
+          <w:rFonts w:ascii="Arial" w:hAnsi="Arial" w:cs="Arial"/>
+          <w:sz w:val="24"/>
+          <w:szCs w:val="24"/>
+        </w:rPr>
+        <w:t>”</w:t>
+      </w:r>
+      <w:r>
+        <w:rPr>
+          <w:rFonts w:ascii="Arial" w:hAnsi="Arial" w:cs="Arial"/>
+          <w:sz w:val="24"/>
+          <w:szCs w:val="24"/>
+        </w:rPr>
+        <w:t xml:space="preserve">, existem </w:t>
+      </w:r>
+      <w:r>
+        <w:rPr>
+          <w:rFonts w:ascii="Arial" w:hAnsi="Arial" w:cs="Arial"/>
+          <w:sz w:val="24"/>
+          <w:szCs w:val="24"/>
+        </w:rPr>
+        <w:t>a</w:t>
+      </w:r>
+      <w:r>
+        <w:rPr>
+          <w:rFonts w:ascii="Arial" w:hAnsi="Arial" w:cs="Arial"/>
+          <w:sz w:val="24"/>
+          <w:szCs w:val="24"/>
+        </w:rPr>
+        <w:t>tributos que você vai usar praticamente sempre e existem outros que serão mais raros.</w:t>
+      </w:r>
+      <w:r>
+        <w:rPr>
+          <w:rFonts w:ascii="Arial" w:hAnsi="Arial" w:cs="Arial"/>
+          <w:sz w:val="24"/>
+          <w:szCs w:val="24"/>
+        </w:rPr>
+        <w:t xml:space="preserve"> Alguns exemplos de atributos: id, </w:t>
+      </w:r>
+      <w:proofErr w:type="spellStart"/>
+      <w:r>
+        <w:rPr>
+          <w:rFonts w:ascii="Arial" w:hAnsi="Arial" w:cs="Arial"/>
+          <w:sz w:val="24"/>
+          <w:szCs w:val="24"/>
+        </w:rPr>
+        <w:t>style</w:t>
+      </w:r>
+      <w:proofErr w:type="spellEnd"/>
+      <w:r>
+        <w:rPr>
+          <w:rFonts w:ascii="Arial" w:hAnsi="Arial" w:cs="Arial"/>
+          <w:sz w:val="24"/>
+          <w:szCs w:val="24"/>
+        </w:rPr>
+        <w:t xml:space="preserve">, </w:t>
+      </w:r>
+      <w:proofErr w:type="spellStart"/>
+      <w:r>
+        <w:rPr>
+          <w:rFonts w:ascii="Arial" w:hAnsi="Arial" w:cs="Arial"/>
+          <w:sz w:val="24"/>
+          <w:szCs w:val="24"/>
+        </w:rPr>
+        <w:t>title</w:t>
+      </w:r>
+      <w:proofErr w:type="spellEnd"/>
+      <w:r>
+        <w:rPr>
+          <w:rFonts w:ascii="Arial" w:hAnsi="Arial" w:cs="Arial"/>
+          <w:sz w:val="24"/>
+          <w:szCs w:val="24"/>
+        </w:rPr>
+        <w:t xml:space="preserve">, </w:t>
+      </w:r>
+      <w:proofErr w:type="spellStart"/>
+      <w:r>
+        <w:rPr>
+          <w:rFonts w:ascii="Arial" w:hAnsi="Arial" w:cs="Arial"/>
+          <w:sz w:val="24"/>
+          <w:szCs w:val="24"/>
+        </w:rPr>
+        <w:t>href</w:t>
+      </w:r>
+      <w:proofErr w:type="spellEnd"/>
+      <w:r>
+        <w:rPr>
+          <w:rFonts w:ascii="Arial" w:hAnsi="Arial" w:cs="Arial"/>
+          <w:sz w:val="24"/>
+          <w:szCs w:val="24"/>
+        </w:rPr>
+        <w:t>, etc.</w:t>
+      </w:r>
+      <w:r>
+        <w:rPr>
+          <w:rFonts w:ascii="Arial" w:hAnsi="Arial" w:cs="Arial"/>
+          <w:sz w:val="24"/>
+          <w:szCs w:val="24"/>
+        </w:rPr>
+        <w:t xml:space="preserve"> Dependendo do tipo de atributo, o valor associado pode ser um endereço, um código de cor, um caminho, uma </w:t>
+      </w:r>
+      <w:proofErr w:type="spellStart"/>
+      <w:r>
+        <w:rPr>
+          <w:rFonts w:ascii="Arial" w:hAnsi="Arial" w:cs="Arial"/>
+          <w:sz w:val="24"/>
+          <w:szCs w:val="24"/>
+        </w:rPr>
+        <w:t>string</w:t>
+      </w:r>
+      <w:proofErr w:type="spellEnd"/>
+      <w:r>
+        <w:rPr>
+          <w:rFonts w:ascii="Arial" w:hAnsi="Arial" w:cs="Arial"/>
+          <w:sz w:val="24"/>
+          <w:szCs w:val="24"/>
+        </w:rPr>
+        <w:t>, entre outras coisas.</w:t>
+      </w:r>
+    </w:p>
+    <w:p>
+      <w:pPr>
+        <w:jc w:val="both"/>
+        <w:rPr>
+          <w:rFonts w:ascii="Arial" w:hAnsi="Arial" w:cs="Arial"/>
+          <w:sz w:val="24"/>
+          <w:szCs w:val="24"/>
+        </w:rPr>
+      </w:pPr>
+      <w:r>
+        <w:rPr>
+          <w:rFonts w:ascii="Arial" w:hAnsi="Arial" w:cs="Arial"/>
+          <w:sz w:val="24"/>
+          <w:szCs w:val="24"/>
+        </w:rPr>
+        <w:t>Q</w:t>
+      </w:r>
+      <w:r>
+        <w:rPr>
+          <w:rFonts w:ascii="Arial" w:hAnsi="Arial" w:cs="Arial"/>
+          <w:sz w:val="24"/>
+          <w:szCs w:val="24"/>
+        </w:rPr>
+        <w:t xml:space="preserve">4) </w:t>
+      </w:r>
+      <w:r>
+        <w:rPr>
+          <w:rFonts w:ascii="Arial" w:hAnsi="Arial" w:cs="Arial"/>
+          <w:sz w:val="24"/>
+          <w:szCs w:val="24"/>
+        </w:rPr>
+        <w:t>Visitando o index.html da aula 01, temos a imagem abaixo:</w:t>
+      </w:r>
+    </w:p>
+    <w:p>
+      <w:pPr>
+        <w:jc w:val="both"/>
+        <w:rPr>
+          <w:rFonts w:ascii="Arial" w:hAnsi="Arial" w:cs="Arial"/>
+          <w:sz w:val="24"/>
+          <w:szCs w:val="24"/>
+        </w:rPr>
+      </w:pPr>
+      <w:r>
+        <w:rPr>
           <w:noProof/>
         </w:rPr>
+        <w:lastRenderedPageBreak/>
         <w:drawing>
           <wp:inline distT="0" distB="0" distL="0" distR="0" wp14:anchorId="5C442A0F" wp14:editId="25451E97">
             <wp:extent cx="5400040" cy="3235325"/>
@@ -1431,6 +1588,1662 @@
           <w:sz w:val="24"/>
           <w:szCs w:val="24"/>
         </w:rPr>
+        <w:t>&lt;</w:t>
+      </w:r>
+      <w:proofErr w:type="spellStart"/>
+      <w:r>
+        <w:rPr>
+          <w:rFonts w:ascii="Arial" w:hAnsi="Arial" w:cs="Arial"/>
+          <w:b/>
+          <w:sz w:val="24"/>
+          <w:szCs w:val="24"/>
+        </w:rPr>
+        <w:t>head</w:t>
+      </w:r>
+      <w:proofErr w:type="spellEnd"/>
+      <w:r>
+        <w:rPr>
+          <w:rFonts w:ascii="Arial" w:hAnsi="Arial" w:cs="Arial"/>
+          <w:b/>
+          <w:sz w:val="24"/>
+          <w:szCs w:val="24"/>
+        </w:rPr>
+        <w:t>&gt;</w:t>
+      </w:r>
+      <w:r>
+        <w:rPr>
+          <w:rFonts w:ascii="Arial" w:hAnsi="Arial" w:cs="Arial"/>
+          <w:sz w:val="24"/>
+          <w:szCs w:val="24"/>
+        </w:rPr>
+        <w:t xml:space="preserve"> Serve para definir informações gerais (metadados) sobre o documento, como título, links para scripts, folhas de estilos (</w:t>
+      </w:r>
+      <w:proofErr w:type="spellStart"/>
+      <w:r>
+        <w:rPr>
+          <w:rFonts w:ascii="Arial" w:hAnsi="Arial" w:cs="Arial"/>
+          <w:sz w:val="24"/>
+          <w:szCs w:val="24"/>
+        </w:rPr>
+        <w:t>style</w:t>
+      </w:r>
+      <w:proofErr w:type="spellEnd"/>
+      <w:r>
+        <w:rPr>
+          <w:rFonts w:ascii="Arial" w:hAnsi="Arial" w:cs="Arial"/>
+          <w:sz w:val="24"/>
+          <w:szCs w:val="24"/>
+        </w:rPr>
+        <w:t xml:space="preserve"> </w:t>
+      </w:r>
+      <w:proofErr w:type="spellStart"/>
+      <w:r>
+        <w:rPr>
+          <w:rFonts w:ascii="Arial" w:hAnsi="Arial" w:cs="Arial"/>
+          <w:sz w:val="24"/>
+          <w:szCs w:val="24"/>
+        </w:rPr>
+        <w:t>sheets</w:t>
+      </w:r>
+      <w:proofErr w:type="spellEnd"/>
+      <w:r>
+        <w:rPr>
+          <w:rFonts w:ascii="Arial" w:hAnsi="Arial" w:cs="Arial"/>
+          <w:sz w:val="24"/>
+          <w:szCs w:val="24"/>
+        </w:rPr>
+        <w:t>)</w:t>
+      </w:r>
+      <w:r>
+        <w:rPr>
+          <w:rFonts w:ascii="Arial" w:hAnsi="Arial" w:cs="Arial"/>
+          <w:sz w:val="24"/>
+          <w:szCs w:val="24"/>
+        </w:rPr>
+        <w:t>.</w:t>
+      </w:r>
+      <w:r>
+        <w:rPr>
+          <w:rFonts w:ascii="Arial" w:hAnsi="Arial" w:cs="Arial"/>
+          <w:sz w:val="24"/>
+          <w:szCs w:val="24"/>
+        </w:rPr>
+        <w:t xml:space="preserve"> O conteúdo dela não é visível no navegador.</w:t>
+      </w:r>
+    </w:p>
+    <w:p>
+      <w:pPr>
+        <w:jc w:val="both"/>
+        <w:rPr>
+          <w:rFonts w:ascii="Arial" w:hAnsi="Arial" w:cs="Arial"/>
+          <w:sz w:val="24"/>
+          <w:szCs w:val="24"/>
+        </w:rPr>
+      </w:pPr>
+      <w:r>
+        <w:rPr>
+          <w:rFonts w:ascii="Arial" w:hAnsi="Arial" w:cs="Arial"/>
+          <w:b/>
+          <w:sz w:val="24"/>
+          <w:szCs w:val="24"/>
+        </w:rPr>
+        <w:t>&lt;meta</w:t>
+      </w:r>
+      <w:proofErr w:type="gramStart"/>
+      <w:r>
+        <w:rPr>
+          <w:rFonts w:ascii="Arial" w:hAnsi="Arial" w:cs="Arial"/>
+          <w:b/>
+          <w:sz w:val="24"/>
+          <w:szCs w:val="24"/>
+        </w:rPr>
+        <w:t>&gt;</w:t>
+      </w:r>
+      <w:r>
+        <w:rPr>
+          <w:rFonts w:ascii="Arial" w:hAnsi="Arial" w:cs="Arial"/>
+          <w:sz w:val="24"/>
+          <w:szCs w:val="24"/>
+        </w:rPr>
+        <w:t xml:space="preserve">  define</w:t>
+      </w:r>
+      <w:proofErr w:type="gramEnd"/>
+      <w:r>
+        <w:rPr>
+          <w:rFonts w:ascii="Arial" w:hAnsi="Arial" w:cs="Arial"/>
+          <w:sz w:val="24"/>
+          <w:szCs w:val="24"/>
+        </w:rPr>
+        <w:t xml:space="preserve"> informação de metadados tais como base, link, script, </w:t>
+      </w:r>
+      <w:proofErr w:type="spellStart"/>
+      <w:r>
+        <w:rPr>
+          <w:rFonts w:ascii="Arial" w:hAnsi="Arial" w:cs="Arial"/>
+          <w:sz w:val="24"/>
+          <w:szCs w:val="24"/>
+        </w:rPr>
+        <w:t>style</w:t>
+      </w:r>
+      <w:proofErr w:type="spellEnd"/>
+      <w:r>
+        <w:rPr>
+          <w:rFonts w:ascii="Arial" w:hAnsi="Arial" w:cs="Arial"/>
+          <w:sz w:val="24"/>
+          <w:szCs w:val="24"/>
+        </w:rPr>
+        <w:t xml:space="preserve"> ou </w:t>
+      </w:r>
+      <w:proofErr w:type="spellStart"/>
+      <w:r>
+        <w:rPr>
+          <w:rFonts w:ascii="Arial" w:hAnsi="Arial" w:cs="Arial"/>
+          <w:sz w:val="24"/>
+          <w:szCs w:val="24"/>
+        </w:rPr>
+        <w:t>title</w:t>
+      </w:r>
+      <w:proofErr w:type="spellEnd"/>
+      <w:r>
+        <w:rPr>
+          <w:rFonts w:ascii="Arial" w:hAnsi="Arial" w:cs="Arial"/>
+          <w:sz w:val="24"/>
+          <w:szCs w:val="24"/>
+        </w:rPr>
+        <w:t>.</w:t>
+      </w:r>
+    </w:p>
+    <w:p>
+      <w:pPr>
+        <w:jc w:val="both"/>
+        <w:rPr>
+          <w:rFonts w:ascii="Arial" w:hAnsi="Arial" w:cs="Arial"/>
+          <w:sz w:val="24"/>
+          <w:szCs w:val="24"/>
+        </w:rPr>
+      </w:pPr>
+      <w:r>
+        <w:rPr>
+          <w:rFonts w:ascii="Arial" w:hAnsi="Arial" w:cs="Arial"/>
+          <w:b/>
+          <w:sz w:val="24"/>
+          <w:szCs w:val="24"/>
+        </w:rPr>
+        <w:t>&lt;</w:t>
+      </w:r>
+      <w:proofErr w:type="spellStart"/>
+      <w:r>
+        <w:rPr>
+          <w:rFonts w:ascii="Arial" w:hAnsi="Arial" w:cs="Arial"/>
+          <w:b/>
+          <w:sz w:val="24"/>
+          <w:szCs w:val="24"/>
+        </w:rPr>
+        <w:t>title</w:t>
+      </w:r>
+      <w:proofErr w:type="spellEnd"/>
+      <w:r>
+        <w:rPr>
+          <w:rFonts w:ascii="Arial" w:hAnsi="Arial" w:cs="Arial"/>
+          <w:b/>
+          <w:sz w:val="24"/>
+          <w:szCs w:val="24"/>
+        </w:rPr>
+        <w:t>&gt;</w:t>
+      </w:r>
+      <w:r>
+        <w:rPr>
+          <w:rFonts w:ascii="Arial" w:hAnsi="Arial" w:cs="Arial"/>
+          <w:sz w:val="24"/>
+          <w:szCs w:val="24"/>
+        </w:rPr>
+        <w:t xml:space="preserve"> Define o título do documento, sendo mostrado na aba da página.</w:t>
+      </w:r>
+    </w:p>
+    <w:p>
+      <w:pPr>
+        <w:jc w:val="both"/>
+        <w:rPr>
+          <w:rFonts w:ascii="Arial" w:hAnsi="Arial" w:cs="Arial"/>
+          <w:sz w:val="24"/>
+          <w:szCs w:val="24"/>
+        </w:rPr>
+      </w:pPr>
+      <w:r>
+        <w:rPr>
+          <w:rFonts w:ascii="Arial" w:hAnsi="Arial" w:cs="Arial"/>
+          <w:b/>
+          <w:sz w:val="24"/>
+          <w:szCs w:val="24"/>
+        </w:rPr>
+        <w:t>&lt;</w:t>
+      </w:r>
+      <w:proofErr w:type="spellStart"/>
+      <w:r>
+        <w:rPr>
+          <w:rFonts w:ascii="Arial" w:hAnsi="Arial" w:cs="Arial"/>
+          <w:b/>
+          <w:sz w:val="24"/>
+          <w:szCs w:val="24"/>
+        </w:rPr>
+        <w:t>body</w:t>
+      </w:r>
+      <w:proofErr w:type="spellEnd"/>
+      <w:r>
+        <w:rPr>
+          <w:rFonts w:ascii="Arial" w:hAnsi="Arial" w:cs="Arial"/>
+          <w:b/>
+          <w:sz w:val="24"/>
+          <w:szCs w:val="24"/>
+        </w:rPr>
+        <w:t>&gt;</w:t>
+      </w:r>
+      <w:r>
+        <w:rPr>
+          <w:rFonts w:ascii="Arial" w:hAnsi="Arial" w:cs="Arial"/>
+          <w:sz w:val="24"/>
+          <w:szCs w:val="24"/>
+        </w:rPr>
+        <w:t xml:space="preserve"> Aqui colocamos todos os elementos que queremos que </w:t>
+      </w:r>
+      <w:r>
+        <w:rPr>
+          <w:rFonts w:ascii="Arial" w:hAnsi="Arial" w:cs="Arial"/>
+          <w:sz w:val="24"/>
+          <w:szCs w:val="24"/>
+        </w:rPr>
+        <w:t xml:space="preserve">seja </w:t>
+      </w:r>
+      <w:r>
+        <w:rPr>
+          <w:rFonts w:ascii="Arial" w:hAnsi="Arial" w:cs="Arial"/>
+          <w:sz w:val="24"/>
+          <w:szCs w:val="24"/>
+        </w:rPr>
+        <w:t>visível para o usuário</w:t>
+      </w:r>
+      <w:r>
+        <w:rPr>
+          <w:rFonts w:ascii="Arial" w:hAnsi="Arial" w:cs="Arial"/>
+          <w:sz w:val="24"/>
+          <w:szCs w:val="24"/>
+        </w:rPr>
+        <w:t>.</w:t>
+      </w:r>
+    </w:p>
+    <w:p>
+      <w:pPr>
+        <w:jc w:val="both"/>
+        <w:rPr>
+          <w:rFonts w:ascii="Arial" w:hAnsi="Arial" w:cs="Arial"/>
+          <w:sz w:val="24"/>
+          <w:szCs w:val="24"/>
+        </w:rPr>
+      </w:pPr>
+      <w:r>
+        <w:rPr>
+          <w:rFonts w:ascii="Arial" w:hAnsi="Arial" w:cs="Arial"/>
+          <w:b/>
+          <w:sz w:val="24"/>
+          <w:szCs w:val="24"/>
+        </w:rPr>
+        <w:t>&lt;h1&gt;</w:t>
+      </w:r>
+      <w:r>
+        <w:rPr>
+          <w:rFonts w:ascii="Arial" w:hAnsi="Arial" w:cs="Arial"/>
+          <w:sz w:val="24"/>
+          <w:szCs w:val="24"/>
+        </w:rPr>
+        <w:t xml:space="preserve"> Representa o nível mais alto de título de seção, é uma boa prática colocar apenas um desse na página inteira.</w:t>
+      </w:r>
+    </w:p>
+    <w:p>
+      <w:pPr>
+        <w:jc w:val="both"/>
+        <w:rPr>
+          <w:rFonts w:ascii="Arial" w:hAnsi="Arial" w:cs="Arial"/>
+          <w:sz w:val="24"/>
+          <w:szCs w:val="24"/>
+        </w:rPr>
+      </w:pPr>
+      <w:r>
+        <w:rPr>
+          <w:rFonts w:ascii="Arial" w:hAnsi="Arial" w:cs="Arial"/>
+          <w:b/>
+          <w:sz w:val="24"/>
+          <w:szCs w:val="24"/>
+        </w:rPr>
+        <w:t>&lt;h2&gt;</w:t>
+      </w:r>
+      <w:r>
+        <w:rPr>
+          <w:rFonts w:ascii="Arial" w:hAnsi="Arial" w:cs="Arial"/>
+          <w:sz w:val="24"/>
+          <w:szCs w:val="24"/>
+        </w:rPr>
+        <w:t xml:space="preserve"> Representa o segundo nível mais alto de título de seção</w:t>
+      </w:r>
+      <w:r>
+        <w:rPr>
+          <w:rFonts w:ascii="Arial" w:hAnsi="Arial" w:cs="Arial"/>
+          <w:sz w:val="24"/>
+          <w:szCs w:val="24"/>
+        </w:rPr>
+        <w:t>.</w:t>
+      </w:r>
+    </w:p>
+    <w:p>
+      <w:pPr>
+        <w:jc w:val="both"/>
+        <w:rPr>
+          <w:rFonts w:ascii="Arial" w:hAnsi="Arial" w:cs="Arial"/>
+          <w:sz w:val="24"/>
+          <w:szCs w:val="24"/>
+        </w:rPr>
+      </w:pPr>
+      <w:r>
+        <w:rPr>
+          <w:rFonts w:ascii="Arial" w:hAnsi="Arial" w:cs="Arial"/>
+          <w:b/>
+          <w:sz w:val="24"/>
+          <w:szCs w:val="24"/>
+        </w:rPr>
+        <w:t>&lt;</w:t>
+      </w:r>
+      <w:proofErr w:type="spellStart"/>
+      <w:r>
+        <w:rPr>
+          <w:rFonts w:ascii="Arial" w:hAnsi="Arial" w:cs="Arial"/>
+          <w:b/>
+          <w:sz w:val="24"/>
+          <w:szCs w:val="24"/>
+        </w:rPr>
+        <w:t>ul</w:t>
+      </w:r>
+      <w:proofErr w:type="spellEnd"/>
+      <w:r>
+        <w:rPr>
+          <w:rFonts w:ascii="Arial" w:hAnsi="Arial" w:cs="Arial"/>
+          <w:b/>
+          <w:sz w:val="24"/>
+          <w:szCs w:val="24"/>
+        </w:rPr>
+        <w:t>&gt;</w:t>
+      </w:r>
+      <w:r>
+        <w:rPr>
+          <w:rFonts w:ascii="Arial" w:hAnsi="Arial" w:cs="Arial"/>
+          <w:sz w:val="24"/>
+          <w:szCs w:val="24"/>
+        </w:rPr>
+        <w:t xml:space="preserve"> Representa uma lista de itens sem ordem, isto é, não formam uma ordem numérica e os elementos que estão dentro dela tem posição irrelevante</w:t>
+      </w:r>
+      <w:r>
+        <w:rPr>
+          <w:rFonts w:ascii="Arial" w:hAnsi="Arial" w:cs="Arial"/>
+          <w:sz w:val="24"/>
+          <w:szCs w:val="24"/>
+        </w:rPr>
+        <w:t>.</w:t>
+      </w:r>
+    </w:p>
+    <w:p>
+      <w:pPr>
+        <w:jc w:val="both"/>
+        <w:rPr>
+          <w:rFonts w:ascii="Arial" w:hAnsi="Arial" w:cs="Arial"/>
+          <w:sz w:val="24"/>
+          <w:szCs w:val="24"/>
+        </w:rPr>
+      </w:pPr>
+      <w:r>
+        <w:rPr>
+          <w:rFonts w:ascii="Arial" w:hAnsi="Arial" w:cs="Arial"/>
+          <w:b/>
+          <w:sz w:val="24"/>
+          <w:szCs w:val="24"/>
+        </w:rPr>
+        <w:t>&lt;li&gt;</w:t>
+      </w:r>
+      <w:r>
+        <w:rPr>
+          <w:rFonts w:ascii="Arial" w:hAnsi="Arial" w:cs="Arial"/>
+          <w:sz w:val="24"/>
+          <w:szCs w:val="24"/>
+        </w:rPr>
+        <w:t xml:space="preserve"> Representa um item que faz parte de uma lista, precisa está contido dentro de uma lista ordenada </w:t>
+      </w:r>
+      <w:r>
+        <w:rPr>
+          <w:rFonts w:ascii="Arial" w:hAnsi="Arial" w:cs="Arial"/>
+          <w:sz w:val="24"/>
+          <w:szCs w:val="24"/>
+        </w:rPr>
+        <w:t>(</w:t>
+      </w:r>
+      <w:proofErr w:type="spellStart"/>
+      <w:r>
+        <w:rPr>
+          <w:rFonts w:ascii="Arial" w:hAnsi="Arial" w:cs="Arial"/>
+          <w:sz w:val="24"/>
+          <w:szCs w:val="24"/>
+        </w:rPr>
+        <w:t>ol</w:t>
+      </w:r>
+      <w:proofErr w:type="spellEnd"/>
+      <w:r>
+        <w:rPr>
+          <w:rFonts w:ascii="Arial" w:hAnsi="Arial" w:cs="Arial"/>
+          <w:sz w:val="24"/>
+          <w:szCs w:val="24"/>
+        </w:rPr>
+        <w:t xml:space="preserve">) </w:t>
+      </w:r>
+      <w:r>
+        <w:rPr>
+          <w:rFonts w:ascii="Arial" w:hAnsi="Arial" w:cs="Arial"/>
+          <w:sz w:val="24"/>
+          <w:szCs w:val="24"/>
+        </w:rPr>
+        <w:t>ou uma lista desordenada (</w:t>
+      </w:r>
+      <w:proofErr w:type="spellStart"/>
+      <w:r>
+        <w:rPr>
+          <w:rFonts w:ascii="Arial" w:hAnsi="Arial" w:cs="Arial"/>
+          <w:sz w:val="24"/>
+          <w:szCs w:val="24"/>
+        </w:rPr>
+        <w:t>ul</w:t>
+      </w:r>
+      <w:proofErr w:type="spellEnd"/>
+      <w:r>
+        <w:rPr>
+          <w:rFonts w:ascii="Arial" w:hAnsi="Arial" w:cs="Arial"/>
+          <w:sz w:val="24"/>
+          <w:szCs w:val="24"/>
+        </w:rPr>
+        <w:t>)</w:t>
+      </w:r>
+      <w:r>
+        <w:rPr>
+          <w:rFonts w:ascii="Arial" w:hAnsi="Arial" w:cs="Arial"/>
+          <w:sz w:val="24"/>
+          <w:szCs w:val="24"/>
+        </w:rPr>
+        <w:t>.</w:t>
+      </w:r>
+    </w:p>
+    <w:p>
+      <w:pPr>
+        <w:jc w:val="both"/>
+        <w:rPr>
+          <w:rFonts w:ascii="Arial" w:hAnsi="Arial" w:cs="Arial"/>
+          <w:sz w:val="24"/>
+          <w:szCs w:val="24"/>
+        </w:rPr>
+      </w:pPr>
+      <w:r>
+        <w:rPr>
+          <w:rFonts w:ascii="Arial" w:hAnsi="Arial" w:cs="Arial"/>
+          <w:sz w:val="24"/>
+          <w:szCs w:val="24"/>
+        </w:rPr>
+        <w:t xml:space="preserve">Q5a) </w:t>
+      </w:r>
+      <w:r>
+        <w:rPr>
+          <w:rFonts w:ascii="Arial" w:hAnsi="Arial" w:cs="Arial"/>
+          <w:sz w:val="24"/>
+          <w:szCs w:val="24"/>
+        </w:rPr>
+        <w:t xml:space="preserve">Um elemento em nível de </w:t>
+      </w:r>
+      <w:r>
+        <w:rPr>
+          <w:rFonts w:ascii="Arial" w:hAnsi="Arial" w:cs="Arial"/>
+          <w:b/>
+          <w:sz w:val="24"/>
+          <w:szCs w:val="24"/>
+        </w:rPr>
+        <w:t>bloco</w:t>
+      </w:r>
+      <w:r>
+        <w:rPr>
+          <w:rFonts w:ascii="Arial" w:hAnsi="Arial" w:cs="Arial"/>
+          <w:sz w:val="24"/>
+          <w:szCs w:val="24"/>
+        </w:rPr>
+        <w:t xml:space="preserve"> ocupa todo o espaço de seu elemento pai (container), criando assim um “bloco”.</w:t>
+      </w:r>
+      <w:r>
+        <w:t xml:space="preserve"> </w:t>
+      </w:r>
+      <w:r>
+        <w:rPr>
+          <w:rFonts w:ascii="Arial" w:hAnsi="Arial" w:cs="Arial"/>
+          <w:sz w:val="24"/>
+          <w:szCs w:val="24"/>
+        </w:rPr>
+        <w:t>Navegadores normalmente mostram o elemento em nível de bloco com uma nova linha antes e depois do elemento</w:t>
+      </w:r>
+      <w:r>
+        <w:rPr>
+          <w:rFonts w:ascii="Arial" w:hAnsi="Arial" w:cs="Arial"/>
+          <w:sz w:val="24"/>
+          <w:szCs w:val="24"/>
+        </w:rPr>
+        <w:t>.</w:t>
+      </w:r>
+      <w:r>
+        <w:t xml:space="preserve"> </w:t>
+      </w:r>
+      <w:r>
+        <w:rPr>
+          <w:rFonts w:ascii="Arial" w:hAnsi="Arial" w:cs="Arial"/>
+          <w:sz w:val="24"/>
+          <w:szCs w:val="24"/>
+        </w:rPr>
+        <w:t xml:space="preserve">Os elementos </w:t>
+      </w:r>
+      <w:proofErr w:type="spellStart"/>
+      <w:r>
+        <w:rPr>
+          <w:rFonts w:ascii="Arial" w:hAnsi="Arial" w:cs="Arial"/>
+          <w:b/>
+          <w:sz w:val="24"/>
+          <w:szCs w:val="24"/>
+        </w:rPr>
+        <w:t>inline</w:t>
+      </w:r>
+      <w:proofErr w:type="spellEnd"/>
+      <w:r>
+        <w:rPr>
+          <w:rFonts w:ascii="Arial" w:hAnsi="Arial" w:cs="Arial"/>
+          <w:sz w:val="24"/>
+          <w:szCs w:val="24"/>
+        </w:rPr>
+        <w:t xml:space="preserve"> podem ser exibidos em nível de bloco ou outros elementos </w:t>
+      </w:r>
+      <w:proofErr w:type="spellStart"/>
+      <w:r>
+        <w:rPr>
+          <w:rFonts w:ascii="Arial" w:hAnsi="Arial" w:cs="Arial"/>
+          <w:sz w:val="24"/>
+          <w:szCs w:val="24"/>
+        </w:rPr>
+        <w:t>inline</w:t>
+      </w:r>
+      <w:proofErr w:type="spellEnd"/>
+      <w:r>
+        <w:rPr>
+          <w:rFonts w:ascii="Arial" w:hAnsi="Arial" w:cs="Arial"/>
+          <w:sz w:val="24"/>
+          <w:szCs w:val="24"/>
+        </w:rPr>
+        <w:t xml:space="preserve">. </w:t>
+      </w:r>
+      <w:r>
+        <w:rPr>
+          <w:rFonts w:ascii="Arial" w:hAnsi="Arial" w:cs="Arial"/>
+          <w:sz w:val="24"/>
+          <w:szCs w:val="24"/>
+          <w:u w:val="single"/>
+        </w:rPr>
+        <w:t>Eles ocupam somente a largura de seu conteúdo</w:t>
+      </w:r>
+      <w:r>
+        <w:rPr>
+          <w:rFonts w:ascii="Arial" w:hAnsi="Arial" w:cs="Arial"/>
+          <w:sz w:val="24"/>
+          <w:szCs w:val="24"/>
+        </w:rPr>
+        <w:t>.</w:t>
+      </w:r>
+      <w:r>
+        <w:rPr>
+          <w:rFonts w:ascii="Arial" w:hAnsi="Arial" w:cs="Arial"/>
+          <w:sz w:val="24"/>
+          <w:szCs w:val="24"/>
+        </w:rPr>
+        <w:t xml:space="preserve"> </w:t>
+      </w:r>
+      <w:r>
+        <w:rPr>
+          <w:rFonts w:ascii="Arial" w:hAnsi="Arial" w:cs="Arial"/>
+          <w:sz w:val="24"/>
+          <w:szCs w:val="24"/>
+        </w:rPr>
+        <w:t xml:space="preserve">Por padrão, os elementos no nível de bloco começam em novas linhas, mas, os elementos em </w:t>
+      </w:r>
+      <w:r>
+        <w:rPr>
+          <w:rFonts w:ascii="Arial" w:hAnsi="Arial" w:cs="Arial"/>
+          <w:sz w:val="24"/>
+          <w:szCs w:val="24"/>
+        </w:rPr>
+        <w:lastRenderedPageBreak/>
+        <w:t>linha, podem iniciar em qualquer lugar.</w:t>
+      </w:r>
+      <w:r>
+        <w:t xml:space="preserve"> </w:t>
+      </w:r>
+      <w:r>
+        <w:rPr>
+          <w:rFonts w:ascii="Arial" w:hAnsi="Arial" w:cs="Arial"/>
+          <w:sz w:val="24"/>
+          <w:szCs w:val="24"/>
+        </w:rPr>
+        <w:t>Geralmente, os elementos no nível de bloco podem conter elementos em linha e, às vezes, outros elementos no nível de bloco. Inerente a essa distinção estrutural está a id</w:t>
+      </w:r>
+      <w:r>
+        <w:rPr>
+          <w:rFonts w:ascii="Arial" w:hAnsi="Arial" w:cs="Arial"/>
+          <w:sz w:val="24"/>
+          <w:szCs w:val="24"/>
+        </w:rPr>
+        <w:t>e</w:t>
+      </w:r>
+      <w:r>
+        <w:rPr>
+          <w:rFonts w:ascii="Arial" w:hAnsi="Arial" w:cs="Arial"/>
+          <w:sz w:val="24"/>
+          <w:szCs w:val="24"/>
+        </w:rPr>
+        <w:t>ia de que elementos de bloco criam estruturas "maiores" que elementos em linha.</w:t>
+      </w:r>
+      <w:r>
+        <w:rPr>
+          <w:rFonts w:ascii="Arial" w:hAnsi="Arial" w:cs="Arial"/>
+          <w:sz w:val="24"/>
+          <w:szCs w:val="24"/>
+        </w:rPr>
+        <w:t xml:space="preserve"> </w:t>
+      </w:r>
+      <w:r>
+        <w:rPr>
+          <w:rFonts w:ascii="Arial" w:hAnsi="Arial" w:cs="Arial"/>
+          <w:sz w:val="24"/>
+          <w:szCs w:val="24"/>
+        </w:rPr>
+        <w:t xml:space="preserve">Geralmente, elementos </w:t>
+      </w:r>
+      <w:proofErr w:type="spellStart"/>
+      <w:r>
+        <w:rPr>
+          <w:rFonts w:ascii="Arial" w:hAnsi="Arial" w:cs="Arial"/>
+          <w:sz w:val="24"/>
+          <w:szCs w:val="24"/>
+        </w:rPr>
+        <w:t>inline</w:t>
+      </w:r>
+      <w:proofErr w:type="spellEnd"/>
+      <w:r>
+        <w:rPr>
+          <w:rFonts w:ascii="Arial" w:hAnsi="Arial" w:cs="Arial"/>
+          <w:sz w:val="24"/>
+          <w:szCs w:val="24"/>
+        </w:rPr>
+        <w:t xml:space="preserve"> devem ter somente dados em outros elementos </w:t>
+      </w:r>
+      <w:proofErr w:type="spellStart"/>
+      <w:r>
+        <w:rPr>
+          <w:rFonts w:ascii="Arial" w:hAnsi="Arial" w:cs="Arial"/>
+          <w:sz w:val="24"/>
+          <w:szCs w:val="24"/>
+        </w:rPr>
+        <w:t>inline</w:t>
+      </w:r>
+      <w:proofErr w:type="spellEnd"/>
+      <w:r>
+        <w:rPr>
+          <w:rFonts w:ascii="Arial" w:hAnsi="Arial" w:cs="Arial"/>
+          <w:sz w:val="24"/>
+          <w:szCs w:val="24"/>
+        </w:rPr>
+        <w:t>.</w:t>
+      </w:r>
+      <w:r>
+        <w:rPr>
+          <w:rFonts w:ascii="Arial" w:hAnsi="Arial" w:cs="Arial"/>
+          <w:sz w:val="24"/>
+          <w:szCs w:val="24"/>
+        </w:rPr>
+        <w:t xml:space="preserve"> </w:t>
+      </w:r>
+      <w:r>
+        <w:rPr>
+          <w:rFonts w:ascii="Arial" w:hAnsi="Arial" w:cs="Arial"/>
+          <w:sz w:val="24"/>
+          <w:szCs w:val="24"/>
+        </w:rPr>
+        <w:t xml:space="preserve">Por padrão, os elementos </w:t>
+      </w:r>
+      <w:proofErr w:type="spellStart"/>
+      <w:r>
+        <w:rPr>
+          <w:rFonts w:ascii="Arial" w:hAnsi="Arial" w:cs="Arial"/>
+          <w:sz w:val="24"/>
+          <w:szCs w:val="24"/>
+        </w:rPr>
+        <w:t>inline</w:t>
+      </w:r>
+      <w:proofErr w:type="spellEnd"/>
+      <w:r>
+        <w:rPr>
+          <w:rFonts w:ascii="Arial" w:hAnsi="Arial" w:cs="Arial"/>
+          <w:sz w:val="24"/>
+          <w:szCs w:val="24"/>
+        </w:rPr>
+        <w:t xml:space="preserve"> não começam em uma nova linha.</w:t>
+      </w:r>
+    </w:p>
+    <w:p>
+      <w:pPr>
+        <w:jc w:val="both"/>
+        <w:rPr>
+          <w:rFonts w:ascii="Arial" w:hAnsi="Arial" w:cs="Arial"/>
+          <w:sz w:val="24"/>
+          <w:szCs w:val="24"/>
+        </w:rPr>
+      </w:pPr>
+      <w:r>
+        <w:rPr>
+          <w:rFonts w:ascii="Arial" w:hAnsi="Arial" w:cs="Arial"/>
+          <w:sz w:val="24"/>
+          <w:szCs w:val="24"/>
+        </w:rPr>
+        <w:t>Q5b)</w:t>
+      </w:r>
+    </w:p>
+    <w:p>
+      <w:pPr>
+        <w:jc w:val="both"/>
+        <w:rPr>
+          <w:rFonts w:ascii="Arial" w:hAnsi="Arial" w:cs="Arial"/>
+          <w:b/>
+          <w:sz w:val="24"/>
+          <w:szCs w:val="24"/>
+        </w:rPr>
+      </w:pPr>
+      <w:proofErr w:type="spellStart"/>
+      <w:r>
+        <w:rPr>
+          <w:rFonts w:ascii="Arial" w:hAnsi="Arial" w:cs="Arial"/>
+          <w:b/>
+          <w:sz w:val="24"/>
+          <w:szCs w:val="24"/>
+        </w:rPr>
+        <w:t>Tags</w:t>
+      </w:r>
+      <w:proofErr w:type="spellEnd"/>
+      <w:r>
+        <w:rPr>
+          <w:rFonts w:ascii="Arial" w:hAnsi="Arial" w:cs="Arial"/>
+          <w:b/>
+          <w:sz w:val="24"/>
+          <w:szCs w:val="24"/>
+        </w:rPr>
+        <w:t xml:space="preserve"> bloco:</w:t>
+      </w:r>
+    </w:p>
+    <w:p>
+      <w:pPr>
+        <w:jc w:val="both"/>
+        <w:rPr>
+          <w:rFonts w:ascii="Arial" w:hAnsi="Arial" w:cs="Arial"/>
+          <w:sz w:val="24"/>
+          <w:szCs w:val="24"/>
+        </w:rPr>
+      </w:pPr>
+      <w:r>
+        <w:rPr>
+          <w:rFonts w:ascii="Arial" w:hAnsi="Arial" w:cs="Arial"/>
+          <w:sz w:val="24"/>
+          <w:szCs w:val="24"/>
+        </w:rPr>
+        <w:t xml:space="preserve">&lt;p&gt; O conteúdo que fica entre as </w:t>
+      </w:r>
+      <w:proofErr w:type="spellStart"/>
+      <w:r>
+        <w:rPr>
+          <w:rFonts w:ascii="Arial" w:hAnsi="Arial" w:cs="Arial"/>
+          <w:sz w:val="24"/>
+          <w:szCs w:val="24"/>
+        </w:rPr>
+        <w:t>tag</w:t>
+      </w:r>
+      <w:proofErr w:type="spellEnd"/>
+      <w:r>
+        <w:rPr>
+          <w:rFonts w:ascii="Arial" w:hAnsi="Arial" w:cs="Arial"/>
+          <w:sz w:val="24"/>
+          <w:szCs w:val="24"/>
+        </w:rPr>
+        <w:t xml:space="preserve"> de abertura e fechamento normalmente é um parágrafo.</w:t>
+      </w:r>
+    </w:p>
+    <w:p>
+      <w:pPr>
+        <w:jc w:val="both"/>
+        <w:rPr>
+          <w:rFonts w:ascii="Arial" w:hAnsi="Arial" w:cs="Arial"/>
+          <w:sz w:val="24"/>
+          <w:szCs w:val="24"/>
+        </w:rPr>
+      </w:pPr>
+      <w:r>
+        <w:rPr>
+          <w:rFonts w:ascii="Arial" w:hAnsi="Arial" w:cs="Arial"/>
+          <w:sz w:val="24"/>
+          <w:szCs w:val="24"/>
+        </w:rPr>
+        <w:t>&lt;</w:t>
+      </w:r>
+      <w:proofErr w:type="spellStart"/>
+      <w:r>
+        <w:rPr>
+          <w:rFonts w:ascii="Arial" w:hAnsi="Arial" w:cs="Arial"/>
+          <w:sz w:val="24"/>
+          <w:szCs w:val="24"/>
+        </w:rPr>
+        <w:t>section</w:t>
+      </w:r>
+      <w:proofErr w:type="spellEnd"/>
+      <w:r>
+        <w:rPr>
+          <w:rFonts w:ascii="Arial" w:hAnsi="Arial" w:cs="Arial"/>
+          <w:sz w:val="24"/>
+          <w:szCs w:val="24"/>
+        </w:rPr>
+        <w:t>&gt; Define uma seção da página</w:t>
+      </w:r>
+    </w:p>
+    <w:p>
+      <w:pPr>
+        <w:jc w:val="both"/>
+        <w:rPr>
+          <w:rFonts w:ascii="Arial" w:hAnsi="Arial" w:cs="Arial"/>
+          <w:sz w:val="24"/>
+          <w:szCs w:val="24"/>
+        </w:rPr>
+      </w:pPr>
+      <w:r>
+        <w:rPr>
+          <w:rFonts w:ascii="Arial" w:hAnsi="Arial" w:cs="Arial"/>
+          <w:sz w:val="24"/>
+          <w:szCs w:val="24"/>
+        </w:rPr>
+        <w:t>&lt;</w:t>
+      </w:r>
+      <w:proofErr w:type="spellStart"/>
+      <w:r>
+        <w:rPr>
+          <w:rFonts w:ascii="Arial" w:hAnsi="Arial" w:cs="Arial"/>
+          <w:sz w:val="24"/>
+          <w:szCs w:val="24"/>
+        </w:rPr>
+        <w:t>div</w:t>
+      </w:r>
+      <w:proofErr w:type="spellEnd"/>
+      <w:r>
+        <w:rPr>
+          <w:rFonts w:ascii="Arial" w:hAnsi="Arial" w:cs="Arial"/>
+          <w:sz w:val="24"/>
+          <w:szCs w:val="24"/>
+        </w:rPr>
+        <w:t>&gt; Divisão de conteúdo.</w:t>
+      </w:r>
+    </w:p>
+    <w:p>
+      <w:pPr>
+        <w:jc w:val="both"/>
+        <w:rPr>
+          <w:rFonts w:ascii="Arial" w:hAnsi="Arial" w:cs="Arial"/>
+          <w:sz w:val="24"/>
+          <w:szCs w:val="24"/>
+        </w:rPr>
+      </w:pPr>
+      <w:r>
+        <w:rPr>
+          <w:rFonts w:ascii="Arial" w:hAnsi="Arial" w:cs="Arial"/>
+          <w:sz w:val="24"/>
+          <w:szCs w:val="24"/>
+        </w:rPr>
+        <w:t>&lt;</w:t>
+      </w:r>
+      <w:proofErr w:type="spellStart"/>
+      <w:r>
+        <w:rPr>
+          <w:rFonts w:ascii="Arial" w:hAnsi="Arial" w:cs="Arial"/>
+          <w:sz w:val="24"/>
+          <w:szCs w:val="24"/>
+        </w:rPr>
+        <w:t>nav</w:t>
+      </w:r>
+      <w:proofErr w:type="spellEnd"/>
+      <w:r>
+        <w:rPr>
+          <w:rFonts w:ascii="Arial" w:hAnsi="Arial" w:cs="Arial"/>
+          <w:sz w:val="24"/>
+          <w:szCs w:val="24"/>
+        </w:rPr>
+        <w:t xml:space="preserve">&gt; Contém links de navegação, normalmente dentro dessa </w:t>
+      </w:r>
+      <w:proofErr w:type="spellStart"/>
+      <w:r>
+        <w:rPr>
+          <w:rFonts w:ascii="Arial" w:hAnsi="Arial" w:cs="Arial"/>
+          <w:sz w:val="24"/>
+          <w:szCs w:val="24"/>
+        </w:rPr>
+        <w:t>tag</w:t>
+      </w:r>
+      <w:proofErr w:type="spellEnd"/>
+      <w:r>
+        <w:rPr>
+          <w:rFonts w:ascii="Arial" w:hAnsi="Arial" w:cs="Arial"/>
+          <w:sz w:val="24"/>
+          <w:szCs w:val="24"/>
+        </w:rPr>
+        <w:t xml:space="preserve"> são colocados elementos que apresentam a </w:t>
+      </w:r>
+      <w:proofErr w:type="spellStart"/>
+      <w:r>
+        <w:rPr>
+          <w:rFonts w:ascii="Arial" w:hAnsi="Arial" w:cs="Arial"/>
+          <w:sz w:val="24"/>
+          <w:szCs w:val="24"/>
+        </w:rPr>
+        <w:t>tag</w:t>
+      </w:r>
+      <w:proofErr w:type="spellEnd"/>
+      <w:r>
+        <w:rPr>
+          <w:rFonts w:ascii="Arial" w:hAnsi="Arial" w:cs="Arial"/>
+          <w:sz w:val="24"/>
+          <w:szCs w:val="24"/>
+        </w:rPr>
+        <w:t xml:space="preserve"> &lt;a&gt;</w:t>
+      </w:r>
+      <w:r>
+        <w:rPr>
+          <w:rFonts w:ascii="Arial" w:hAnsi="Arial" w:cs="Arial"/>
+          <w:sz w:val="24"/>
+          <w:szCs w:val="24"/>
+        </w:rPr>
+        <w:t>.</w:t>
+      </w:r>
+    </w:p>
+    <w:p>
+      <w:pPr>
+        <w:jc w:val="both"/>
+        <w:rPr>
+          <w:rFonts w:ascii="Arial" w:hAnsi="Arial" w:cs="Arial"/>
+          <w:sz w:val="24"/>
+          <w:szCs w:val="24"/>
+        </w:rPr>
+      </w:pPr>
+      <w:r>
+        <w:rPr>
+          <w:rFonts w:ascii="Arial" w:hAnsi="Arial" w:cs="Arial"/>
+          <w:sz w:val="24"/>
+          <w:szCs w:val="24"/>
+        </w:rPr>
+        <w:t>&lt;header&gt; Cabeçalho de seção ou página.</w:t>
+      </w:r>
+    </w:p>
+    <w:p>
+      <w:pPr>
+        <w:jc w:val="both"/>
+        <w:rPr>
+          <w:rFonts w:ascii="Arial" w:hAnsi="Arial" w:cs="Arial"/>
+          <w:sz w:val="24"/>
+          <w:szCs w:val="24"/>
+        </w:rPr>
+      </w:pPr>
+      <w:r>
+        <w:rPr>
+          <w:rFonts w:ascii="Arial" w:hAnsi="Arial" w:cs="Arial"/>
+          <w:sz w:val="24"/>
+          <w:szCs w:val="24"/>
+        </w:rPr>
+        <w:t>&lt;</w:t>
+      </w:r>
+      <w:proofErr w:type="spellStart"/>
+      <w:r>
+        <w:rPr>
+          <w:rFonts w:ascii="Arial" w:hAnsi="Arial" w:cs="Arial"/>
+          <w:sz w:val="24"/>
+          <w:szCs w:val="24"/>
+        </w:rPr>
+        <w:t>main</w:t>
+      </w:r>
+      <w:proofErr w:type="spellEnd"/>
+      <w:r>
+        <w:rPr>
+          <w:rFonts w:ascii="Arial" w:hAnsi="Arial" w:cs="Arial"/>
+          <w:sz w:val="24"/>
+          <w:szCs w:val="24"/>
+        </w:rPr>
+        <w:t>&gt; Contém o conteúdo principal do documento.</w:t>
+      </w:r>
+    </w:p>
+    <w:p>
+      <w:pPr>
+        <w:jc w:val="both"/>
+        <w:rPr>
+          <w:rFonts w:ascii="Arial" w:hAnsi="Arial" w:cs="Arial"/>
+          <w:sz w:val="24"/>
+          <w:szCs w:val="24"/>
+        </w:rPr>
+      </w:pPr>
+      <w:r>
+        <w:rPr>
+          <w:rFonts w:ascii="Arial" w:hAnsi="Arial" w:cs="Arial"/>
+          <w:sz w:val="24"/>
+          <w:szCs w:val="24"/>
+        </w:rPr>
+        <w:t>&lt;</w:t>
+      </w:r>
+      <w:proofErr w:type="spellStart"/>
+      <w:r>
+        <w:rPr>
+          <w:rFonts w:ascii="Arial" w:hAnsi="Arial" w:cs="Arial"/>
+          <w:sz w:val="24"/>
+          <w:szCs w:val="24"/>
+        </w:rPr>
+        <w:t>footer</w:t>
+      </w:r>
+      <w:proofErr w:type="spellEnd"/>
+      <w:r>
+        <w:rPr>
+          <w:rFonts w:ascii="Arial" w:hAnsi="Arial" w:cs="Arial"/>
+          <w:sz w:val="24"/>
+          <w:szCs w:val="24"/>
+        </w:rPr>
+        <w:t>&gt; Define o rodapé de uma página</w:t>
+      </w:r>
+    </w:p>
+    <w:p>
+      <w:pPr>
+        <w:jc w:val="both"/>
+        <w:rPr>
+          <w:rFonts w:ascii="Arial" w:hAnsi="Arial" w:cs="Arial"/>
+          <w:sz w:val="24"/>
+          <w:szCs w:val="24"/>
+        </w:rPr>
+      </w:pPr>
+      <w:r>
+        <w:rPr>
+          <w:rFonts w:ascii="Arial" w:hAnsi="Arial" w:cs="Arial"/>
+          <w:sz w:val="24"/>
+          <w:szCs w:val="24"/>
+        </w:rPr>
+        <w:t>&lt;h1&gt;, &lt;h2</w:t>
+      </w:r>
+      <w:proofErr w:type="gramStart"/>
+      <w:r>
+        <w:rPr>
+          <w:rFonts w:ascii="Arial" w:hAnsi="Arial" w:cs="Arial"/>
+          <w:sz w:val="24"/>
+          <w:szCs w:val="24"/>
+        </w:rPr>
+        <w:t>&gt;,...</w:t>
+      </w:r>
+      <w:proofErr w:type="gramEnd"/>
+      <w:r>
+        <w:rPr>
+          <w:rFonts w:ascii="Arial" w:hAnsi="Arial" w:cs="Arial"/>
+          <w:sz w:val="24"/>
+          <w:szCs w:val="24"/>
+        </w:rPr>
+        <w:t>,</w:t>
+      </w:r>
+      <w:r>
+        <w:rPr>
+          <w:rFonts w:ascii="Arial" w:hAnsi="Arial" w:cs="Arial"/>
+          <w:sz w:val="24"/>
+          <w:szCs w:val="24"/>
+        </w:rPr>
+        <w:t>&lt;h6&gt; Define títulos para a página. O primeiro é o título principal e é uma boa prática colocar apenas um desse por página, os demais são subtítulos.</w:t>
+      </w:r>
+    </w:p>
+    <w:p>
+      <w:pPr>
+        <w:jc w:val="both"/>
+        <w:rPr>
+          <w:rFonts w:ascii="Arial" w:hAnsi="Arial" w:cs="Arial"/>
+          <w:sz w:val="24"/>
+          <w:szCs w:val="24"/>
+        </w:rPr>
+      </w:pPr>
+      <w:r>
+        <w:rPr>
+          <w:rFonts w:ascii="Arial" w:hAnsi="Arial" w:cs="Arial"/>
+          <w:sz w:val="24"/>
+          <w:szCs w:val="24"/>
+        </w:rPr>
+        <w:t>&lt;</w:t>
+      </w:r>
+      <w:proofErr w:type="spellStart"/>
+      <w:r>
+        <w:rPr>
+          <w:rFonts w:ascii="Arial" w:hAnsi="Arial" w:cs="Arial"/>
+          <w:sz w:val="24"/>
+          <w:szCs w:val="24"/>
+        </w:rPr>
+        <w:t>ul</w:t>
+      </w:r>
+      <w:proofErr w:type="spellEnd"/>
+      <w:r>
+        <w:rPr>
+          <w:rFonts w:ascii="Arial" w:hAnsi="Arial" w:cs="Arial"/>
+          <w:sz w:val="24"/>
+          <w:szCs w:val="24"/>
+        </w:rPr>
+        <w:t>&gt; Define lista não ordenada</w:t>
+      </w:r>
+      <w:r>
+        <w:rPr>
+          <w:rFonts w:ascii="Arial" w:hAnsi="Arial" w:cs="Arial"/>
+          <w:sz w:val="24"/>
+          <w:szCs w:val="24"/>
+        </w:rPr>
+        <w:t>.</w:t>
+      </w:r>
+    </w:p>
+    <w:p>
+      <w:pPr>
+        <w:jc w:val="both"/>
+        <w:rPr>
+          <w:rFonts w:ascii="Arial" w:hAnsi="Arial" w:cs="Arial"/>
+          <w:sz w:val="24"/>
+          <w:szCs w:val="24"/>
+        </w:rPr>
+      </w:pPr>
+      <w:r>
+        <w:rPr>
+          <w:rFonts w:ascii="Arial" w:hAnsi="Arial" w:cs="Arial"/>
+          <w:sz w:val="24"/>
+          <w:szCs w:val="24"/>
+        </w:rPr>
+        <w:t>&lt;</w:t>
+      </w:r>
+      <w:proofErr w:type="spellStart"/>
+      <w:r>
+        <w:rPr>
+          <w:rFonts w:ascii="Arial" w:hAnsi="Arial" w:cs="Arial"/>
+          <w:sz w:val="24"/>
+          <w:szCs w:val="24"/>
+        </w:rPr>
+        <w:t>ol</w:t>
+      </w:r>
+      <w:proofErr w:type="spellEnd"/>
+      <w:r>
+        <w:rPr>
+          <w:rFonts w:ascii="Arial" w:hAnsi="Arial" w:cs="Arial"/>
+          <w:sz w:val="24"/>
+          <w:szCs w:val="24"/>
+        </w:rPr>
+        <w:t>&gt; define lista ordenada, por exemplo, os elementos da lista recebem uma numeração, ou segue ordem alfabética.</w:t>
+      </w:r>
+    </w:p>
+    <w:p>
+      <w:pPr>
+        <w:jc w:val="both"/>
+        <w:rPr>
+          <w:rFonts w:ascii="Arial" w:hAnsi="Arial" w:cs="Arial"/>
+          <w:sz w:val="24"/>
+          <w:szCs w:val="24"/>
+        </w:rPr>
+      </w:pPr>
+      <w:r>
+        <w:rPr>
+          <w:rFonts w:ascii="Arial" w:hAnsi="Arial" w:cs="Arial"/>
+          <w:sz w:val="24"/>
+          <w:szCs w:val="24"/>
+        </w:rPr>
+        <w:t>&lt;li&gt; Representa um elemento da lista</w:t>
+      </w:r>
+      <w:r>
+        <w:rPr>
+          <w:rFonts w:ascii="Arial" w:hAnsi="Arial" w:cs="Arial"/>
+          <w:sz w:val="24"/>
+          <w:szCs w:val="24"/>
+        </w:rPr>
+        <w:t>.</w:t>
+      </w:r>
+    </w:p>
+    <w:p>
+      <w:pPr>
+        <w:jc w:val="both"/>
+        <w:rPr>
+          <w:rFonts w:ascii="Arial" w:hAnsi="Arial" w:cs="Arial"/>
+          <w:b/>
+          <w:sz w:val="24"/>
+          <w:szCs w:val="24"/>
+        </w:rPr>
+      </w:pPr>
+      <w:proofErr w:type="spellStart"/>
+      <w:r>
+        <w:rPr>
+          <w:rFonts w:ascii="Arial" w:hAnsi="Arial" w:cs="Arial"/>
+          <w:b/>
+          <w:sz w:val="24"/>
+          <w:szCs w:val="24"/>
+        </w:rPr>
+        <w:t>Tags</w:t>
+      </w:r>
+      <w:proofErr w:type="spellEnd"/>
+      <w:r>
+        <w:rPr>
+          <w:rFonts w:ascii="Arial" w:hAnsi="Arial" w:cs="Arial"/>
+          <w:b/>
+          <w:sz w:val="24"/>
+          <w:szCs w:val="24"/>
+        </w:rPr>
+        <w:t xml:space="preserve"> </w:t>
+      </w:r>
+      <w:proofErr w:type="spellStart"/>
+      <w:r>
+        <w:rPr>
+          <w:rFonts w:ascii="Arial" w:hAnsi="Arial" w:cs="Arial"/>
+          <w:b/>
+          <w:sz w:val="24"/>
+          <w:szCs w:val="24"/>
+        </w:rPr>
+        <w:t>inline</w:t>
+      </w:r>
+      <w:proofErr w:type="spellEnd"/>
+      <w:r>
+        <w:rPr>
+          <w:rFonts w:ascii="Arial" w:hAnsi="Arial" w:cs="Arial"/>
+          <w:b/>
+          <w:sz w:val="24"/>
+          <w:szCs w:val="24"/>
+        </w:rPr>
+        <w:t>:</w:t>
+      </w:r>
+    </w:p>
+    <w:p>
+      <w:pPr>
+        <w:jc w:val="both"/>
+        <w:rPr>
+          <w:rFonts w:ascii="Arial" w:hAnsi="Arial" w:cs="Arial"/>
+          <w:sz w:val="24"/>
+          <w:szCs w:val="24"/>
+        </w:rPr>
+      </w:pPr>
+      <w:r>
+        <w:rPr>
+          <w:rFonts w:ascii="Arial" w:hAnsi="Arial" w:cs="Arial"/>
+          <w:sz w:val="24"/>
+          <w:szCs w:val="24"/>
+        </w:rPr>
+        <w:t>&lt;</w:t>
+      </w:r>
+      <w:proofErr w:type="spellStart"/>
+      <w:r>
+        <w:rPr>
+          <w:rFonts w:ascii="Arial" w:hAnsi="Arial" w:cs="Arial"/>
+          <w:sz w:val="24"/>
+          <w:szCs w:val="24"/>
+        </w:rPr>
+        <w:t>img</w:t>
+      </w:r>
+      <w:proofErr w:type="spellEnd"/>
+      <w:proofErr w:type="gramStart"/>
+      <w:r>
+        <w:rPr>
+          <w:rFonts w:ascii="Arial" w:hAnsi="Arial" w:cs="Arial"/>
+          <w:sz w:val="24"/>
+          <w:szCs w:val="24"/>
+        </w:rPr>
+        <w:t>&gt;  Utilizada</w:t>
+      </w:r>
+      <w:proofErr w:type="gramEnd"/>
+      <w:r>
+        <w:rPr>
+          <w:rFonts w:ascii="Arial" w:hAnsi="Arial" w:cs="Arial"/>
+          <w:sz w:val="24"/>
+          <w:szCs w:val="24"/>
+        </w:rPr>
+        <w:t xml:space="preserve"> para adicionar uma imagem</w:t>
+      </w:r>
+    </w:p>
+    <w:p>
+      <w:pPr>
+        <w:jc w:val="both"/>
+        <w:rPr>
+          <w:rFonts w:ascii="Arial" w:hAnsi="Arial" w:cs="Arial"/>
+          <w:sz w:val="24"/>
+          <w:szCs w:val="24"/>
+        </w:rPr>
+      </w:pPr>
+      <w:r>
+        <w:rPr>
+          <w:rFonts w:ascii="Arial" w:hAnsi="Arial" w:cs="Arial"/>
+          <w:sz w:val="24"/>
+          <w:szCs w:val="24"/>
+        </w:rPr>
+        <w:t xml:space="preserve">&lt;a&gt; Definir uma âncora, que contém um </w:t>
+      </w:r>
+      <w:r>
+        <w:rPr>
+          <w:rFonts w:ascii="Arial" w:hAnsi="Arial" w:cs="Arial"/>
+          <w:sz w:val="24"/>
+          <w:szCs w:val="24"/>
+        </w:rPr>
+        <w:t>hyper</w:t>
+      </w:r>
+      <w:r>
+        <w:rPr>
+          <w:rFonts w:ascii="Arial" w:hAnsi="Arial" w:cs="Arial"/>
+          <w:sz w:val="24"/>
+          <w:szCs w:val="24"/>
+        </w:rPr>
+        <w:t>link para um outro local.</w:t>
+      </w:r>
+    </w:p>
+    <w:p>
+      <w:pPr>
+        <w:jc w:val="both"/>
+        <w:rPr>
+          <w:rFonts w:ascii="Arial" w:hAnsi="Arial" w:cs="Arial"/>
+          <w:sz w:val="24"/>
+          <w:szCs w:val="24"/>
+        </w:rPr>
+      </w:pPr>
+      <w:r>
+        <w:rPr>
+          <w:rFonts w:ascii="Arial" w:hAnsi="Arial" w:cs="Arial"/>
+          <w:sz w:val="24"/>
+          <w:szCs w:val="24"/>
+        </w:rPr>
+        <w:t xml:space="preserve">&lt;script&gt; Utilizado para adicionar um vínculo com um arquivo script, por exemplo, </w:t>
+      </w:r>
+      <w:proofErr w:type="spellStart"/>
+      <w:r>
+        <w:rPr>
+          <w:rFonts w:ascii="Arial" w:hAnsi="Arial" w:cs="Arial"/>
+          <w:sz w:val="24"/>
+          <w:szCs w:val="24"/>
+        </w:rPr>
+        <w:t>javascript</w:t>
+      </w:r>
+      <w:proofErr w:type="spellEnd"/>
+      <w:r>
+        <w:rPr>
+          <w:rFonts w:ascii="Arial" w:hAnsi="Arial" w:cs="Arial"/>
+          <w:sz w:val="24"/>
+          <w:szCs w:val="24"/>
+        </w:rPr>
+        <w:t>.</w:t>
+      </w:r>
+      <w:r>
+        <w:t xml:space="preserve"> </w:t>
+      </w:r>
+      <w:r>
+        <w:rPr>
+          <w:rFonts w:ascii="Arial" w:hAnsi="Arial" w:cs="Arial"/>
+          <w:sz w:val="24"/>
+          <w:szCs w:val="24"/>
+        </w:rPr>
+        <w:t>El</w:t>
+      </w:r>
+      <w:r>
+        <w:rPr>
+          <w:rFonts w:ascii="Arial" w:hAnsi="Arial" w:cs="Arial"/>
+          <w:sz w:val="24"/>
+          <w:szCs w:val="24"/>
+        </w:rPr>
+        <w:t>emento é usado para incorporar código executável ou dados</w:t>
+      </w:r>
+      <w:r>
+        <w:rPr>
+          <w:rFonts w:ascii="Arial" w:hAnsi="Arial" w:cs="Arial"/>
+          <w:sz w:val="24"/>
+          <w:szCs w:val="24"/>
+        </w:rPr>
+        <w:t>.</w:t>
+      </w:r>
+    </w:p>
+    <w:p>
+      <w:pPr>
+        <w:jc w:val="both"/>
+        <w:rPr>
+          <w:rFonts w:ascii="Arial" w:hAnsi="Arial" w:cs="Arial"/>
+          <w:sz w:val="24"/>
+          <w:szCs w:val="24"/>
+        </w:rPr>
+      </w:pPr>
+      <w:r>
+        <w:rPr>
+          <w:rFonts w:ascii="Arial" w:hAnsi="Arial" w:cs="Arial"/>
+          <w:sz w:val="24"/>
+          <w:szCs w:val="24"/>
+        </w:rPr>
+        <w:t>&lt;</w:t>
+      </w:r>
+      <w:proofErr w:type="spellStart"/>
+      <w:r>
+        <w:rPr>
+          <w:rFonts w:ascii="Arial" w:hAnsi="Arial" w:cs="Arial"/>
+          <w:sz w:val="24"/>
+          <w:szCs w:val="24"/>
+        </w:rPr>
+        <w:t>button</w:t>
+      </w:r>
+      <w:proofErr w:type="spellEnd"/>
+      <w:r>
+        <w:rPr>
+          <w:rFonts w:ascii="Arial" w:hAnsi="Arial" w:cs="Arial"/>
+          <w:sz w:val="24"/>
+          <w:szCs w:val="24"/>
+        </w:rPr>
+        <w:t>&gt; Define que o elemento é um botão, normalmente botões são associados a eventos.</w:t>
+      </w:r>
+    </w:p>
+    <w:p>
+      <w:pPr>
+        <w:jc w:val="both"/>
+        <w:rPr>
+          <w:rFonts w:ascii="Arial" w:hAnsi="Arial" w:cs="Arial"/>
+          <w:sz w:val="24"/>
+          <w:szCs w:val="24"/>
+        </w:rPr>
+      </w:pPr>
+      <w:r>
+        <w:rPr>
+          <w:rFonts w:ascii="Arial" w:hAnsi="Arial" w:cs="Arial"/>
+          <w:sz w:val="24"/>
+          <w:szCs w:val="24"/>
+        </w:rPr>
+        <w:t xml:space="preserve">&lt;input&gt; Há várias formas de input, define </w:t>
+      </w:r>
+      <w:r>
+        <w:rPr>
+          <w:rFonts w:ascii="Arial" w:hAnsi="Arial" w:cs="Arial"/>
+          <w:sz w:val="24"/>
+          <w:szCs w:val="24"/>
+        </w:rPr>
+        <w:t>u</w:t>
+      </w:r>
+      <w:r>
+        <w:rPr>
+          <w:rFonts w:ascii="Arial" w:hAnsi="Arial" w:cs="Arial"/>
+          <w:sz w:val="24"/>
+          <w:szCs w:val="24"/>
+        </w:rPr>
+        <w:t>m espaço separado para receber algum tipo de dado de entrada</w:t>
+      </w:r>
+      <w:r>
+        <w:rPr>
+          <w:rFonts w:ascii="Arial" w:hAnsi="Arial" w:cs="Arial"/>
+          <w:sz w:val="24"/>
+          <w:szCs w:val="24"/>
+        </w:rPr>
+        <w:t xml:space="preserve"> do usuário</w:t>
+      </w:r>
+      <w:r>
+        <w:rPr>
+          <w:rFonts w:ascii="Arial" w:hAnsi="Arial" w:cs="Arial"/>
+          <w:sz w:val="24"/>
+          <w:szCs w:val="24"/>
+        </w:rPr>
+        <w:t>.</w:t>
+      </w:r>
+      <w:r>
+        <w:rPr>
+          <w:rFonts w:ascii="Arial" w:hAnsi="Arial" w:cs="Arial"/>
+          <w:sz w:val="24"/>
+          <w:szCs w:val="24"/>
+        </w:rPr>
+        <w:t xml:space="preserve"> Costuma ser usado junto com a </w:t>
+      </w:r>
+      <w:proofErr w:type="spellStart"/>
+      <w:r>
+        <w:rPr>
+          <w:rFonts w:ascii="Arial" w:hAnsi="Arial" w:cs="Arial"/>
+          <w:sz w:val="24"/>
+          <w:szCs w:val="24"/>
+        </w:rPr>
+        <w:t>tag</w:t>
+      </w:r>
+      <w:proofErr w:type="spellEnd"/>
+      <w:r>
+        <w:rPr>
+          <w:rFonts w:ascii="Arial" w:hAnsi="Arial" w:cs="Arial"/>
+          <w:sz w:val="24"/>
+          <w:szCs w:val="24"/>
+        </w:rPr>
+        <w:t xml:space="preserve"> </w:t>
+      </w:r>
+      <w:proofErr w:type="spellStart"/>
+      <w:r>
+        <w:rPr>
+          <w:rFonts w:ascii="Arial" w:hAnsi="Arial" w:cs="Arial"/>
+          <w:sz w:val="24"/>
+          <w:szCs w:val="24"/>
+        </w:rPr>
+        <w:t>label</w:t>
+      </w:r>
+      <w:proofErr w:type="spellEnd"/>
+      <w:r>
+        <w:rPr>
+          <w:rFonts w:ascii="Arial" w:hAnsi="Arial" w:cs="Arial"/>
+          <w:sz w:val="24"/>
+          <w:szCs w:val="24"/>
+        </w:rPr>
+        <w:t>, que descreve o tipo de dado que deve ser inserido</w:t>
+      </w:r>
+    </w:p>
+    <w:p>
+      <w:pPr>
+        <w:jc w:val="both"/>
+        <w:rPr>
+          <w:rFonts w:ascii="Arial" w:hAnsi="Arial" w:cs="Arial"/>
+          <w:sz w:val="24"/>
+          <w:szCs w:val="24"/>
+        </w:rPr>
+      </w:pPr>
+      <w:r>
+        <w:rPr>
+          <w:rFonts w:ascii="Arial" w:hAnsi="Arial" w:cs="Arial"/>
+          <w:sz w:val="24"/>
+          <w:szCs w:val="24"/>
+        </w:rPr>
+        <w:t>&lt;</w:t>
+      </w:r>
+      <w:proofErr w:type="spellStart"/>
+      <w:r>
+        <w:rPr>
+          <w:rFonts w:ascii="Arial" w:hAnsi="Arial" w:cs="Arial"/>
+          <w:sz w:val="24"/>
+          <w:szCs w:val="24"/>
+        </w:rPr>
+        <w:t>span</w:t>
+      </w:r>
+      <w:proofErr w:type="spellEnd"/>
+      <w:r>
+        <w:rPr>
+          <w:rFonts w:ascii="Arial" w:hAnsi="Arial" w:cs="Arial"/>
+          <w:sz w:val="24"/>
+          <w:szCs w:val="24"/>
+        </w:rPr>
+        <w:t xml:space="preserve">&gt; é um contêiner </w:t>
+      </w:r>
+      <w:proofErr w:type="spellStart"/>
+      <w:r>
+        <w:rPr>
+          <w:rFonts w:ascii="Arial" w:hAnsi="Arial" w:cs="Arial"/>
+          <w:sz w:val="24"/>
+          <w:szCs w:val="24"/>
+        </w:rPr>
+        <w:t>inline</w:t>
+      </w:r>
+      <w:proofErr w:type="spellEnd"/>
+      <w:r>
+        <w:rPr>
+          <w:rFonts w:ascii="Arial" w:hAnsi="Arial" w:cs="Arial"/>
+          <w:sz w:val="24"/>
+          <w:szCs w:val="24"/>
+        </w:rPr>
+        <w:t xml:space="preserve"> para conteúdo</w:t>
+      </w:r>
+      <w:r>
+        <w:rPr>
+          <w:rFonts w:ascii="Arial" w:hAnsi="Arial" w:cs="Arial"/>
+          <w:sz w:val="24"/>
+          <w:szCs w:val="24"/>
+        </w:rPr>
+        <w:t xml:space="preserve">, normalmente </w:t>
+      </w:r>
+      <w:proofErr w:type="spellStart"/>
+      <w:r>
+        <w:rPr>
+          <w:rFonts w:ascii="Arial" w:hAnsi="Arial" w:cs="Arial"/>
+          <w:sz w:val="24"/>
+          <w:szCs w:val="24"/>
+        </w:rPr>
+        <w:t>usado</w:t>
+      </w:r>
+      <w:proofErr w:type="spellEnd"/>
+      <w:r>
+        <w:rPr>
+          <w:rFonts w:ascii="Arial" w:hAnsi="Arial" w:cs="Arial"/>
+          <w:sz w:val="24"/>
+          <w:szCs w:val="24"/>
+        </w:rPr>
+        <w:t xml:space="preserve"> para agrupar elementos para fins de estilo</w:t>
+      </w:r>
+      <w:r>
+        <w:rPr>
+          <w:rFonts w:ascii="Arial" w:hAnsi="Arial" w:cs="Arial"/>
+          <w:sz w:val="24"/>
+          <w:szCs w:val="24"/>
+        </w:rPr>
+        <w:t>.</w:t>
+      </w:r>
+    </w:p>
+    <w:p>
+      <w:pPr>
+        <w:jc w:val="both"/>
+        <w:rPr>
+          <w:rFonts w:ascii="Arial" w:hAnsi="Arial" w:cs="Arial"/>
+          <w:sz w:val="24"/>
+          <w:szCs w:val="24"/>
+        </w:rPr>
+      </w:pPr>
+      <w:r>
+        <w:rPr>
+          <w:rFonts w:ascii="Arial" w:hAnsi="Arial" w:cs="Arial"/>
+          <w:sz w:val="24"/>
+          <w:szCs w:val="24"/>
+        </w:rPr>
         <w:lastRenderedPageBreak/>
         <w:t>&lt;</w:t>
       </w:r>
@@ -1438,65 +3251,35 @@
       <w:r>
         <w:rPr>
           <w:rFonts w:ascii="Arial" w:hAnsi="Arial" w:cs="Arial"/>
-          <w:b/>
-          <w:sz w:val="24"/>
-          <w:szCs w:val="24"/>
-        </w:rPr>
-        <w:t>head</w:t>
+          <w:sz w:val="24"/>
+          <w:szCs w:val="24"/>
+        </w:rPr>
+        <w:t>label</w:t>
       </w:r>
       <w:proofErr w:type="spellEnd"/>
       <w:r>
         <w:rPr>
           <w:rFonts w:ascii="Arial" w:hAnsi="Arial" w:cs="Arial"/>
-          <w:b/>
-          <w:sz w:val="24"/>
-          <w:szCs w:val="24"/>
-        </w:rPr>
-        <w:t>&gt;</w:t>
-      </w:r>
-      <w:r>
-        <w:rPr>
-          <w:rFonts w:ascii="Arial" w:hAnsi="Arial" w:cs="Arial"/>
-          <w:sz w:val="24"/>
-          <w:szCs w:val="24"/>
-        </w:rPr>
-        <w:t xml:space="preserve"> Serve para definir informações gerais (metadados) sobre o documento, como título, links para scripts, folhas de estilos (</w:t>
-      </w:r>
-      <w:proofErr w:type="spellStart"/>
-      <w:r>
-        <w:rPr>
-          <w:rFonts w:ascii="Arial" w:hAnsi="Arial" w:cs="Arial"/>
-          <w:sz w:val="24"/>
-          <w:szCs w:val="24"/>
-        </w:rPr>
-        <w:t>style</w:t>
-      </w:r>
-      <w:proofErr w:type="spellEnd"/>
-      <w:r>
-        <w:rPr>
-          <w:rFonts w:ascii="Arial" w:hAnsi="Arial" w:cs="Arial"/>
-          <w:sz w:val="24"/>
-          <w:szCs w:val="24"/>
-        </w:rPr>
-        <w:t xml:space="preserve"> </w:t>
-      </w:r>
-      <w:proofErr w:type="spellStart"/>
-      <w:r>
-        <w:rPr>
-          <w:rFonts w:ascii="Arial" w:hAnsi="Arial" w:cs="Arial"/>
-          <w:sz w:val="24"/>
-          <w:szCs w:val="24"/>
-        </w:rPr>
-        <w:t>sheets</w:t>
-      </w:r>
-      <w:proofErr w:type="spellEnd"/>
-      <w:r>
-        <w:rPr>
-          <w:rFonts w:ascii="Arial" w:hAnsi="Arial" w:cs="Arial"/>
-          <w:sz w:val="24"/>
-          <w:szCs w:val="24"/>
-        </w:rPr>
-        <w:t>)</w:t>
+          <w:sz w:val="24"/>
+          <w:szCs w:val="24"/>
+        </w:rPr>
+        <w:t xml:space="preserve">&gt; O </w:t>
+      </w:r>
+      <w:r>
+        <w:rPr>
+          <w:rFonts w:ascii="Arial" w:hAnsi="Arial" w:cs="Arial"/>
+          <w:sz w:val="24"/>
+          <w:szCs w:val="24"/>
+        </w:rPr>
+        <w:t>elemento representa uma legenda para um item em uma interface de usuário</w:t>
+      </w:r>
+      <w:r>
+        <w:rPr>
+          <w:rFonts w:ascii="Arial" w:hAnsi="Arial" w:cs="Arial"/>
+          <w:sz w:val="24"/>
+          <w:szCs w:val="24"/>
+        </w:rPr>
+        <w:t xml:space="preserve"> (input)</w:t>
       </w:r>
       <w:r>
         <w:rPr>
@@ -1505,14 +3288,6 @@
           <w:szCs w:val="24"/>
         </w:rPr>
         <w:t>.</w:t>
-      </w:r>
-      <w:r>
-        <w:rPr>
-          <w:rFonts w:ascii="Arial" w:hAnsi="Arial" w:cs="Arial"/>
-          <w:sz w:val="24"/>
-          <w:szCs w:val="24"/>
-        </w:rPr>
-        <w:t xml:space="preserve"> O conteúdo dela não é visível no navegador.</w:t>
       </w:r>
     </w:p>
     <w:p>
@@ -1527,38 +3302,10 @@
       <w:r>
         <w:rPr>
           <w:rFonts w:ascii="Arial" w:hAnsi="Arial" w:cs="Arial"/>
-          <w:b/>
-          <w:sz w:val="24"/>
-          <w:szCs w:val="24"/>
-        </w:rPr>
-        <w:t>&lt;meta</w:t>
-      </w:r>
-      <w:proofErr w:type="gramStart"/>
-      <w:r>
-        <w:rPr>
-          <w:rFonts w:ascii="Arial" w:hAnsi="Arial" w:cs="Arial"/>
-          <w:b/>
-          <w:sz w:val="24"/>
-          <w:szCs w:val="24"/>
-        </w:rPr>
-        <w:t>&gt;</w:t>
-      </w:r>
-      <w:r>
-        <w:rPr>
-          <w:rFonts w:ascii="Arial" w:hAnsi="Arial" w:cs="Arial"/>
-          <w:sz w:val="24"/>
-          <w:szCs w:val="24"/>
-        </w:rPr>
-        <w:t xml:space="preserve">  define</w:t>
-      </w:r>
-      <w:proofErr w:type="gramEnd"/>
-      <w:r>
-        <w:rPr>
-          <w:rFonts w:ascii="Arial" w:hAnsi="Arial" w:cs="Arial"/>
-          <w:sz w:val="24"/>
-          <w:szCs w:val="24"/>
-        </w:rPr>
-        <w:t xml:space="preserve"> informação de metadados tais como base, link, script, </w:t>
+          <w:sz w:val="24"/>
+          <w:szCs w:val="24"/>
+        </w:rPr>
+        <w:t>&lt;</w:t>
       </w:r>
       <w:proofErr w:type="spellStart"/>
       <w:r>
@@ -1567,7 +3314,7 @@
           <w:sz w:val="24"/>
           <w:szCs w:val="24"/>
         </w:rPr>
-        <w:t>style</w:t>
+        <w:t>br</w:t>
       </w:r>
       <w:proofErr w:type="spellEnd"/>
       <w:r>
@@ -1576,25 +3323,7 @@
           <w:sz w:val="24"/>
           <w:szCs w:val="24"/>
         </w:rPr>
-        <w:t xml:space="preserve"> ou </w:t>
-      </w:r>
-      <w:proofErr w:type="spellStart"/>
-      <w:r>
-        <w:rPr>
-          <w:rFonts w:ascii="Arial" w:hAnsi="Arial" w:cs="Arial"/>
-          <w:sz w:val="24"/>
-          <w:szCs w:val="24"/>
-        </w:rPr>
-        <w:t>title</w:t>
-      </w:r>
-      <w:proofErr w:type="spellEnd"/>
-      <w:r>
-        <w:rPr>
-          <w:rFonts w:ascii="Arial" w:hAnsi="Arial" w:cs="Arial"/>
-          <w:sz w:val="24"/>
-          <w:szCs w:val="24"/>
-        </w:rPr>
-        <w:t>.</w:t>
+        <w:t>&gt; Permite pular para a próxima linha, logo, o próximo conteúdo começará na linha seguinte.</w:t>
       </w:r>
     </w:p>
     <w:p>
@@ -1609,39 +3338,54 @@
       <w:r>
         <w:rPr>
           <w:rFonts w:ascii="Arial" w:hAnsi="Arial" w:cs="Arial"/>
-          <w:b/>
-          <w:sz w:val="24"/>
-          <w:szCs w:val="24"/>
-        </w:rPr>
-        <w:t>&lt;</w:t>
+          <w:sz w:val="24"/>
+          <w:szCs w:val="24"/>
+        </w:rPr>
+        <w:t>&lt;b&gt; e &lt;i</w:t>
+      </w:r>
+      <w:proofErr w:type="gramStart"/>
+      <w:r>
+        <w:rPr>
+          <w:rFonts w:ascii="Arial" w:hAnsi="Arial" w:cs="Arial"/>
+          <w:sz w:val="24"/>
+          <w:szCs w:val="24"/>
+        </w:rPr>
+        <w:t>&gt;  O</w:t>
+      </w:r>
+      <w:proofErr w:type="gramEnd"/>
+      <w:r>
+        <w:rPr>
+          <w:rFonts w:ascii="Arial" w:hAnsi="Arial" w:cs="Arial"/>
+          <w:sz w:val="24"/>
+          <w:szCs w:val="24"/>
+        </w:rPr>
+        <w:t xml:space="preserve"> conteúdo que fica entre a </w:t>
       </w:r>
       <w:proofErr w:type="spellStart"/>
       <w:r>
         <w:rPr>
           <w:rFonts w:ascii="Arial" w:hAnsi="Arial" w:cs="Arial"/>
-          <w:b/>
-          <w:sz w:val="24"/>
-          <w:szCs w:val="24"/>
-        </w:rPr>
-        <w:t>title</w:t>
+          <w:sz w:val="24"/>
+          <w:szCs w:val="24"/>
+        </w:rPr>
+        <w:t>tag</w:t>
       </w:r>
       <w:proofErr w:type="spellEnd"/>
       <w:r>
         <w:rPr>
           <w:rFonts w:ascii="Arial" w:hAnsi="Arial" w:cs="Arial"/>
-          <w:b/>
-          <w:sz w:val="24"/>
-          <w:szCs w:val="24"/>
-        </w:rPr>
-        <w:t>&gt;</w:t>
-      </w:r>
-      <w:r>
-        <w:rPr>
-          <w:rFonts w:ascii="Arial" w:hAnsi="Arial" w:cs="Arial"/>
-          <w:sz w:val="24"/>
-          <w:szCs w:val="24"/>
-        </w:rPr>
-        <w:t xml:space="preserve"> Define o título do documento, sendo mostrado na aba da página.</w:t>
+          <w:sz w:val="24"/>
+          <w:szCs w:val="24"/>
+        </w:rPr>
+        <w:t xml:space="preserve"> de abertura e fechamento ficará em </w:t>
+      </w:r>
+      <w:r>
+        <w:rPr>
+          <w:rFonts w:ascii="Arial" w:hAnsi="Arial" w:cs="Arial"/>
+          <w:sz w:val="24"/>
+          <w:szCs w:val="24"/>
+        </w:rPr>
+        <w:t>negrito e itálico, respectivamente.</w:t>
       </w:r>
     </w:p>
     <w:p>
@@ -1649,70 +3393,28 @@
         <w:jc w:val="both"/>
         <w:rPr>
           <w:rFonts w:ascii="Arial" w:hAnsi="Arial" w:cs="Arial"/>
-          <w:sz w:val="24"/>
-          <w:szCs w:val="24"/>
-        </w:rPr>
-      </w:pPr>
-      <w:r>
-        <w:rPr>
-          <w:rFonts w:ascii="Arial" w:hAnsi="Arial" w:cs="Arial"/>
-          <w:b/>
-          <w:sz w:val="24"/>
-          <w:szCs w:val="24"/>
-        </w:rPr>
-        <w:t>&lt;</w:t>
-      </w:r>
-      <w:proofErr w:type="spellStart"/>
-      <w:r>
-        <w:rPr>
-          <w:rFonts w:ascii="Arial" w:hAnsi="Arial" w:cs="Arial"/>
-          <w:b/>
-          <w:sz w:val="24"/>
-          <w:szCs w:val="24"/>
-        </w:rPr>
-        <w:t>body</w:t>
-      </w:r>
-      <w:proofErr w:type="spellEnd"/>
-      <w:r>
-        <w:rPr>
-          <w:rFonts w:ascii="Arial" w:hAnsi="Arial" w:cs="Arial"/>
-          <w:b/>
-          <w:sz w:val="24"/>
-          <w:szCs w:val="24"/>
-        </w:rPr>
-        <w:t>&gt;</w:t>
-      </w:r>
-      <w:r>
-        <w:rPr>
-          <w:rFonts w:ascii="Arial" w:hAnsi="Arial" w:cs="Arial"/>
-          <w:sz w:val="24"/>
-          <w:szCs w:val="24"/>
-        </w:rPr>
-        <w:t xml:space="preserve"> Aqui colocamos todos os elementos que queremos que </w:t>
-      </w:r>
-      <w:r>
-        <w:rPr>
-          <w:rFonts w:ascii="Arial" w:hAnsi="Arial" w:cs="Arial"/>
-          <w:sz w:val="24"/>
-          <w:szCs w:val="24"/>
-        </w:rPr>
-        <w:t xml:space="preserve">seja </w:t>
-      </w:r>
-      <w:r>
-        <w:rPr>
-          <w:rFonts w:ascii="Arial" w:hAnsi="Arial" w:cs="Arial"/>
-          <w:sz w:val="24"/>
-          <w:szCs w:val="24"/>
-        </w:rPr>
-        <w:t>visível para o usuário</w:t>
-      </w:r>
-      <w:r>
-        <w:rPr>
-          <w:rFonts w:ascii="Arial" w:hAnsi="Arial" w:cs="Arial"/>
-          <w:sz w:val="24"/>
-          <w:szCs w:val="24"/>
-        </w:rPr>
-        <w:t>.</w:t>
+          <w:noProof/>
+          <w:sz w:val="24"/>
+          <w:szCs w:val="24"/>
+        </w:rPr>
+      </w:pPr>
+      <w:r>
+        <w:rPr>
+          <w:rFonts w:ascii="Arial" w:hAnsi="Arial" w:cs="Arial"/>
+          <w:noProof/>
+          <w:sz w:val="24"/>
+          <w:szCs w:val="24"/>
+        </w:rPr>
+        <w:t>Q6)</w:t>
+      </w:r>
+      <w:r>
+        <w:rPr>
+          <w:rFonts w:ascii="Arial" w:hAnsi="Arial" w:cs="Arial"/>
+          <w:noProof/>
+          <w:sz w:val="24"/>
+          <w:szCs w:val="24"/>
+        </w:rPr>
+        <w:t xml:space="preserve"> Atualizei o arquivo, ficou da seguinte forma:</w:t>
       </w:r>
     </w:p>
     <w:p>
@@ -1726,1546 +3428,8 @@
       </w:pPr>
       <w:r>
         <w:rPr>
-          <w:rFonts w:ascii="Arial" w:hAnsi="Arial" w:cs="Arial"/>
-          <w:b/>
-          <w:sz w:val="24"/>
-          <w:szCs w:val="24"/>
-        </w:rPr>
-        <w:t>&lt;h1&gt;</w:t>
-      </w:r>
-      <w:r>
-        <w:rPr>
-          <w:rFonts w:ascii="Arial" w:hAnsi="Arial" w:cs="Arial"/>
-          <w:sz w:val="24"/>
-          <w:szCs w:val="24"/>
-        </w:rPr>
-        <w:t xml:space="preserve"> Representa o nível mais alto de título de seção, é uma boa prática colocar apenas um desse na página inteira.</w:t>
-      </w:r>
-    </w:p>
-    <w:p>
-      <w:pPr>
-        <w:jc w:val="both"/>
-        <w:rPr>
-          <w:rFonts w:ascii="Arial" w:hAnsi="Arial" w:cs="Arial"/>
-          <w:sz w:val="24"/>
-          <w:szCs w:val="24"/>
-        </w:rPr>
-      </w:pPr>
-      <w:r>
-        <w:rPr>
-          <w:rFonts w:ascii="Arial" w:hAnsi="Arial" w:cs="Arial"/>
-          <w:b/>
-          <w:sz w:val="24"/>
-          <w:szCs w:val="24"/>
-        </w:rPr>
-        <w:t>&lt;h2&gt;</w:t>
-      </w:r>
-      <w:r>
-        <w:rPr>
-          <w:rFonts w:ascii="Arial" w:hAnsi="Arial" w:cs="Arial"/>
-          <w:sz w:val="24"/>
-          <w:szCs w:val="24"/>
-        </w:rPr>
-        <w:t xml:space="preserve"> Representa o segundo nível mais alto de título de seção</w:t>
-      </w:r>
-      <w:r>
-        <w:rPr>
-          <w:rFonts w:ascii="Arial" w:hAnsi="Arial" w:cs="Arial"/>
-          <w:sz w:val="24"/>
-          <w:szCs w:val="24"/>
-        </w:rPr>
-        <w:t>.</w:t>
-      </w:r>
-    </w:p>
-    <w:p>
-      <w:pPr>
-        <w:jc w:val="both"/>
-        <w:rPr>
-          <w:rFonts w:ascii="Arial" w:hAnsi="Arial" w:cs="Arial"/>
-          <w:sz w:val="24"/>
-          <w:szCs w:val="24"/>
-        </w:rPr>
-      </w:pPr>
-      <w:r>
-        <w:rPr>
-          <w:rFonts w:ascii="Arial" w:hAnsi="Arial" w:cs="Arial"/>
-          <w:b/>
-          <w:sz w:val="24"/>
-          <w:szCs w:val="24"/>
-        </w:rPr>
-        <w:t>&lt;</w:t>
-      </w:r>
-      <w:proofErr w:type="spellStart"/>
-      <w:r>
-        <w:rPr>
-          <w:rFonts w:ascii="Arial" w:hAnsi="Arial" w:cs="Arial"/>
-          <w:b/>
-          <w:sz w:val="24"/>
-          <w:szCs w:val="24"/>
-        </w:rPr>
-        <w:t>ul</w:t>
-      </w:r>
-      <w:proofErr w:type="spellEnd"/>
-      <w:r>
-        <w:rPr>
-          <w:rFonts w:ascii="Arial" w:hAnsi="Arial" w:cs="Arial"/>
-          <w:b/>
-          <w:sz w:val="24"/>
-          <w:szCs w:val="24"/>
-        </w:rPr>
-        <w:t>&gt;</w:t>
-      </w:r>
-      <w:r>
-        <w:rPr>
-          <w:rFonts w:ascii="Arial" w:hAnsi="Arial" w:cs="Arial"/>
-          <w:sz w:val="24"/>
-          <w:szCs w:val="24"/>
-        </w:rPr>
-        <w:t xml:space="preserve"> Representa uma lista de itens sem ordem, isto é, não formam uma ordem numérica e os elementos que estão dentro dela tem posição irrelevante</w:t>
-      </w:r>
-      <w:r>
-        <w:rPr>
-          <w:rFonts w:ascii="Arial" w:hAnsi="Arial" w:cs="Arial"/>
-          <w:sz w:val="24"/>
-          <w:szCs w:val="24"/>
-        </w:rPr>
-        <w:t>.</w:t>
-      </w:r>
-    </w:p>
-    <w:p>
-      <w:pPr>
-        <w:jc w:val="both"/>
-        <w:rPr>
-          <w:rFonts w:ascii="Arial" w:hAnsi="Arial" w:cs="Arial"/>
-          <w:sz w:val="24"/>
-          <w:szCs w:val="24"/>
-        </w:rPr>
-      </w:pPr>
-      <w:r>
-        <w:rPr>
-          <w:rFonts w:ascii="Arial" w:hAnsi="Arial" w:cs="Arial"/>
-          <w:b/>
-          <w:sz w:val="24"/>
-          <w:szCs w:val="24"/>
-        </w:rPr>
-        <w:t>&lt;li&gt;</w:t>
-      </w:r>
-      <w:r>
-        <w:rPr>
-          <w:rFonts w:ascii="Arial" w:hAnsi="Arial" w:cs="Arial"/>
-          <w:sz w:val="24"/>
-          <w:szCs w:val="24"/>
-        </w:rPr>
-        <w:t xml:space="preserve"> Representa um item que faz parte de uma lista, precisa está contido dentro de uma lista ordenada </w:t>
-      </w:r>
-      <w:r>
-        <w:rPr>
-          <w:rFonts w:ascii="Arial" w:hAnsi="Arial" w:cs="Arial"/>
-          <w:sz w:val="24"/>
-          <w:szCs w:val="24"/>
-        </w:rPr>
-        <w:t>(</w:t>
-      </w:r>
-      <w:proofErr w:type="spellStart"/>
-      <w:r>
-        <w:rPr>
-          <w:rFonts w:ascii="Arial" w:hAnsi="Arial" w:cs="Arial"/>
-          <w:sz w:val="24"/>
-          <w:szCs w:val="24"/>
-        </w:rPr>
-        <w:t>ol</w:t>
-      </w:r>
-      <w:proofErr w:type="spellEnd"/>
-      <w:r>
-        <w:rPr>
-          <w:rFonts w:ascii="Arial" w:hAnsi="Arial" w:cs="Arial"/>
-          <w:sz w:val="24"/>
-          <w:szCs w:val="24"/>
-        </w:rPr>
-        <w:t xml:space="preserve">) </w:t>
-      </w:r>
-      <w:r>
-        <w:rPr>
-          <w:rFonts w:ascii="Arial" w:hAnsi="Arial" w:cs="Arial"/>
-          <w:sz w:val="24"/>
-          <w:szCs w:val="24"/>
-        </w:rPr>
-        <w:t>ou uma lista desordenada (</w:t>
-      </w:r>
-      <w:proofErr w:type="spellStart"/>
-      <w:r>
-        <w:rPr>
-          <w:rFonts w:ascii="Arial" w:hAnsi="Arial" w:cs="Arial"/>
-          <w:sz w:val="24"/>
-          <w:szCs w:val="24"/>
-        </w:rPr>
-        <w:t>ul</w:t>
-      </w:r>
-      <w:proofErr w:type="spellEnd"/>
-      <w:r>
-        <w:rPr>
-          <w:rFonts w:ascii="Arial" w:hAnsi="Arial" w:cs="Arial"/>
-          <w:sz w:val="24"/>
-          <w:szCs w:val="24"/>
-        </w:rPr>
-        <w:t>)</w:t>
-      </w:r>
-      <w:r>
-        <w:rPr>
-          <w:rFonts w:ascii="Arial" w:hAnsi="Arial" w:cs="Arial"/>
-          <w:sz w:val="24"/>
-          <w:szCs w:val="24"/>
-        </w:rPr>
-        <w:t>.</w:t>
-      </w:r>
-    </w:p>
-    <w:p>
-      <w:pPr>
-        <w:jc w:val="both"/>
-        <w:rPr>
-          <w:rFonts w:ascii="Arial" w:hAnsi="Arial" w:cs="Arial"/>
-          <w:sz w:val="24"/>
-          <w:szCs w:val="24"/>
-        </w:rPr>
-      </w:pPr>
-      <w:r>
-        <w:rPr>
-          <w:rFonts w:ascii="Arial" w:hAnsi="Arial" w:cs="Arial"/>
-          <w:sz w:val="24"/>
-          <w:szCs w:val="24"/>
-        </w:rPr>
-        <w:t xml:space="preserve">Q5a) </w:t>
-      </w:r>
-      <w:r>
-        <w:rPr>
-          <w:rFonts w:ascii="Arial" w:hAnsi="Arial" w:cs="Arial"/>
-          <w:sz w:val="24"/>
-          <w:szCs w:val="24"/>
-        </w:rPr>
-        <w:t xml:space="preserve">Um elemento em nível de </w:t>
-      </w:r>
-      <w:r>
-        <w:rPr>
-          <w:rFonts w:ascii="Arial" w:hAnsi="Arial" w:cs="Arial"/>
-          <w:b/>
-          <w:sz w:val="24"/>
-          <w:szCs w:val="24"/>
-        </w:rPr>
-        <w:t>bloco</w:t>
-      </w:r>
-      <w:r>
-        <w:rPr>
-          <w:rFonts w:ascii="Arial" w:hAnsi="Arial" w:cs="Arial"/>
-          <w:sz w:val="24"/>
-          <w:szCs w:val="24"/>
-        </w:rPr>
-        <w:t xml:space="preserve"> ocupa todo o espaço de seu elemento pai (container), criando assim um “bloco”.</w:t>
-      </w:r>
-      <w:r>
-        <w:t xml:space="preserve"> </w:t>
-      </w:r>
-      <w:r>
-        <w:rPr>
-          <w:rFonts w:ascii="Arial" w:hAnsi="Arial" w:cs="Arial"/>
-          <w:sz w:val="24"/>
-          <w:szCs w:val="24"/>
-        </w:rPr>
-        <w:t>Navegadores normalmente mostram o elemento em nível de bloco com uma nova linha antes e depois do elemento</w:t>
-      </w:r>
-      <w:r>
-        <w:rPr>
-          <w:rFonts w:ascii="Arial" w:hAnsi="Arial" w:cs="Arial"/>
-          <w:sz w:val="24"/>
-          <w:szCs w:val="24"/>
-        </w:rPr>
-        <w:t>.</w:t>
-      </w:r>
-      <w:r>
-        <w:t xml:space="preserve"> </w:t>
-      </w:r>
-      <w:r>
-        <w:rPr>
-          <w:rFonts w:ascii="Arial" w:hAnsi="Arial" w:cs="Arial"/>
-          <w:sz w:val="24"/>
-          <w:szCs w:val="24"/>
-        </w:rPr>
-        <w:t xml:space="preserve">Os elementos </w:t>
-      </w:r>
-      <w:proofErr w:type="spellStart"/>
-      <w:r>
-        <w:rPr>
-          <w:rFonts w:ascii="Arial" w:hAnsi="Arial" w:cs="Arial"/>
-          <w:b/>
-          <w:sz w:val="24"/>
-          <w:szCs w:val="24"/>
-        </w:rPr>
-        <w:t>inline</w:t>
-      </w:r>
-      <w:proofErr w:type="spellEnd"/>
-      <w:r>
-        <w:rPr>
-          <w:rFonts w:ascii="Arial" w:hAnsi="Arial" w:cs="Arial"/>
-          <w:sz w:val="24"/>
-          <w:szCs w:val="24"/>
-        </w:rPr>
-        <w:t xml:space="preserve"> podem ser exibidos em nível de bloco ou outros elementos </w:t>
-      </w:r>
-      <w:proofErr w:type="spellStart"/>
-      <w:r>
-        <w:rPr>
-          <w:rFonts w:ascii="Arial" w:hAnsi="Arial" w:cs="Arial"/>
-          <w:sz w:val="24"/>
-          <w:szCs w:val="24"/>
-        </w:rPr>
-        <w:t>inline</w:t>
-      </w:r>
-      <w:proofErr w:type="spellEnd"/>
-      <w:r>
-        <w:rPr>
-          <w:rFonts w:ascii="Arial" w:hAnsi="Arial" w:cs="Arial"/>
-          <w:sz w:val="24"/>
-          <w:szCs w:val="24"/>
-        </w:rPr>
-        <w:t xml:space="preserve">. </w:t>
-      </w:r>
-      <w:r>
-        <w:rPr>
-          <w:rFonts w:ascii="Arial" w:hAnsi="Arial" w:cs="Arial"/>
-          <w:sz w:val="24"/>
-          <w:szCs w:val="24"/>
-          <w:u w:val="single"/>
-        </w:rPr>
-        <w:t>Eles ocupam somente a largura de seu conteúdo</w:t>
-      </w:r>
-      <w:r>
-        <w:rPr>
-          <w:rFonts w:ascii="Arial" w:hAnsi="Arial" w:cs="Arial"/>
-          <w:sz w:val="24"/>
-          <w:szCs w:val="24"/>
-        </w:rPr>
-        <w:t>.</w:t>
-      </w:r>
-      <w:r>
-        <w:rPr>
-          <w:rFonts w:ascii="Arial" w:hAnsi="Arial" w:cs="Arial"/>
-          <w:sz w:val="24"/>
-          <w:szCs w:val="24"/>
-        </w:rPr>
-        <w:t xml:space="preserve"> </w:t>
-      </w:r>
-      <w:r>
-        <w:rPr>
-          <w:rFonts w:ascii="Arial" w:hAnsi="Arial" w:cs="Arial"/>
-          <w:sz w:val="24"/>
-          <w:szCs w:val="24"/>
-        </w:rPr>
-        <w:t>Por padrão, os elementos no nível de bloco começam em novas linhas, mas, os elementos em linha, podem iniciar em qualquer lugar.</w:t>
-      </w:r>
-      <w:r>
-        <w:t xml:space="preserve"> </w:t>
-      </w:r>
-      <w:r>
-        <w:rPr>
-          <w:rFonts w:ascii="Arial" w:hAnsi="Arial" w:cs="Arial"/>
-          <w:sz w:val="24"/>
-          <w:szCs w:val="24"/>
-        </w:rPr>
-        <w:t>Geralmente, os elementos no nível de bloco podem conter elementos em linha e, às vezes, outros elementos no nível de bloco. Inerente a essa distinção estrutural está a id</w:t>
-      </w:r>
-      <w:r>
-        <w:rPr>
-          <w:rFonts w:ascii="Arial" w:hAnsi="Arial" w:cs="Arial"/>
-          <w:sz w:val="24"/>
-          <w:szCs w:val="24"/>
-        </w:rPr>
-        <w:t>e</w:t>
-      </w:r>
-      <w:r>
-        <w:rPr>
-          <w:rFonts w:ascii="Arial" w:hAnsi="Arial" w:cs="Arial"/>
-          <w:sz w:val="24"/>
-          <w:szCs w:val="24"/>
-        </w:rPr>
-        <w:t>ia de que elementos de bloco criam estruturas "maiores" que elementos em linha.</w:t>
-      </w:r>
-      <w:r>
-        <w:rPr>
-          <w:rFonts w:ascii="Arial" w:hAnsi="Arial" w:cs="Arial"/>
-          <w:sz w:val="24"/>
-          <w:szCs w:val="24"/>
-        </w:rPr>
-        <w:t xml:space="preserve"> </w:t>
-      </w:r>
-      <w:r>
-        <w:rPr>
-          <w:rFonts w:ascii="Arial" w:hAnsi="Arial" w:cs="Arial"/>
-          <w:sz w:val="24"/>
-          <w:szCs w:val="24"/>
-        </w:rPr>
-        <w:t xml:space="preserve">Geralmente, elementos </w:t>
-      </w:r>
-      <w:proofErr w:type="spellStart"/>
-      <w:r>
-        <w:rPr>
-          <w:rFonts w:ascii="Arial" w:hAnsi="Arial" w:cs="Arial"/>
-          <w:sz w:val="24"/>
-          <w:szCs w:val="24"/>
-        </w:rPr>
-        <w:t>inline</w:t>
-      </w:r>
-      <w:proofErr w:type="spellEnd"/>
-      <w:r>
-        <w:rPr>
-          <w:rFonts w:ascii="Arial" w:hAnsi="Arial" w:cs="Arial"/>
-          <w:sz w:val="24"/>
-          <w:szCs w:val="24"/>
-        </w:rPr>
-        <w:t xml:space="preserve"> devem ter somente dados em outros elementos </w:t>
-      </w:r>
-      <w:proofErr w:type="spellStart"/>
-      <w:r>
-        <w:rPr>
-          <w:rFonts w:ascii="Arial" w:hAnsi="Arial" w:cs="Arial"/>
-          <w:sz w:val="24"/>
-          <w:szCs w:val="24"/>
-        </w:rPr>
-        <w:t>inline</w:t>
-      </w:r>
-      <w:proofErr w:type="spellEnd"/>
-      <w:r>
-        <w:rPr>
-          <w:rFonts w:ascii="Arial" w:hAnsi="Arial" w:cs="Arial"/>
-          <w:sz w:val="24"/>
-          <w:szCs w:val="24"/>
-        </w:rPr>
-        <w:t>.</w:t>
-      </w:r>
-      <w:r>
-        <w:rPr>
-          <w:rFonts w:ascii="Arial" w:hAnsi="Arial" w:cs="Arial"/>
-          <w:sz w:val="24"/>
-          <w:szCs w:val="24"/>
-        </w:rPr>
-        <w:t xml:space="preserve"> </w:t>
-      </w:r>
-      <w:r>
-        <w:rPr>
-          <w:rFonts w:ascii="Arial" w:hAnsi="Arial" w:cs="Arial"/>
-          <w:sz w:val="24"/>
-          <w:szCs w:val="24"/>
-        </w:rPr>
-        <w:t xml:space="preserve">Por padrão, os elementos </w:t>
-      </w:r>
-      <w:proofErr w:type="spellStart"/>
-      <w:r>
-        <w:rPr>
-          <w:rFonts w:ascii="Arial" w:hAnsi="Arial" w:cs="Arial"/>
-          <w:sz w:val="24"/>
-          <w:szCs w:val="24"/>
-        </w:rPr>
-        <w:t>inline</w:t>
-      </w:r>
-      <w:proofErr w:type="spellEnd"/>
-      <w:r>
-        <w:rPr>
-          <w:rFonts w:ascii="Arial" w:hAnsi="Arial" w:cs="Arial"/>
-          <w:sz w:val="24"/>
-          <w:szCs w:val="24"/>
-        </w:rPr>
-        <w:t xml:space="preserve"> não começam em uma nova linha.</w:t>
-      </w:r>
-    </w:p>
-    <w:p>
-      <w:pPr>
-        <w:jc w:val="both"/>
-        <w:rPr>
-          <w:rFonts w:ascii="Arial" w:hAnsi="Arial" w:cs="Arial"/>
-          <w:sz w:val="24"/>
-          <w:szCs w:val="24"/>
-        </w:rPr>
-      </w:pPr>
-      <w:r>
-        <w:rPr>
-          <w:rFonts w:ascii="Arial" w:hAnsi="Arial" w:cs="Arial"/>
-          <w:sz w:val="24"/>
-          <w:szCs w:val="24"/>
-        </w:rPr>
-        <w:t>Q5b)</w:t>
-      </w:r>
-    </w:p>
-    <w:p>
-      <w:pPr>
-        <w:jc w:val="both"/>
-        <w:rPr>
-          <w:rFonts w:ascii="Arial" w:hAnsi="Arial" w:cs="Arial"/>
-          <w:b/>
-          <w:sz w:val="24"/>
-          <w:szCs w:val="24"/>
-        </w:rPr>
-      </w:pPr>
-      <w:proofErr w:type="spellStart"/>
-      <w:r>
-        <w:rPr>
-          <w:rFonts w:ascii="Arial" w:hAnsi="Arial" w:cs="Arial"/>
-          <w:b/>
-          <w:sz w:val="24"/>
-          <w:szCs w:val="24"/>
-        </w:rPr>
-        <w:t>Tags</w:t>
-      </w:r>
-      <w:proofErr w:type="spellEnd"/>
-      <w:r>
-        <w:rPr>
-          <w:rFonts w:ascii="Arial" w:hAnsi="Arial" w:cs="Arial"/>
-          <w:b/>
-          <w:sz w:val="24"/>
-          <w:szCs w:val="24"/>
-        </w:rPr>
-        <w:t xml:space="preserve"> bloco:</w:t>
-      </w:r>
-    </w:p>
-    <w:p>
-      <w:pPr>
-        <w:jc w:val="both"/>
-        <w:rPr>
-          <w:rFonts w:ascii="Arial" w:hAnsi="Arial" w:cs="Arial"/>
-          <w:sz w:val="24"/>
-          <w:szCs w:val="24"/>
-        </w:rPr>
-      </w:pPr>
-      <w:r>
-        <w:rPr>
-          <w:rFonts w:ascii="Arial" w:hAnsi="Arial" w:cs="Arial"/>
-          <w:sz w:val="24"/>
-          <w:szCs w:val="24"/>
-        </w:rPr>
-        <w:t xml:space="preserve">&lt;p&gt; O conteúdo que fica entre as </w:t>
-      </w:r>
-      <w:proofErr w:type="spellStart"/>
-      <w:r>
-        <w:rPr>
-          <w:rFonts w:ascii="Arial" w:hAnsi="Arial" w:cs="Arial"/>
-          <w:sz w:val="24"/>
-          <w:szCs w:val="24"/>
-        </w:rPr>
-        <w:t>tag</w:t>
-      </w:r>
-      <w:proofErr w:type="spellEnd"/>
-      <w:r>
-        <w:rPr>
-          <w:rFonts w:ascii="Arial" w:hAnsi="Arial" w:cs="Arial"/>
-          <w:sz w:val="24"/>
-          <w:szCs w:val="24"/>
-        </w:rPr>
-        <w:t xml:space="preserve"> de abertura e fechamento normalmente é um parágrafo.</w:t>
-      </w:r>
-    </w:p>
-    <w:p>
-      <w:pPr>
-        <w:jc w:val="both"/>
-        <w:rPr>
-          <w:rFonts w:ascii="Arial" w:hAnsi="Arial" w:cs="Arial"/>
-          <w:sz w:val="24"/>
-          <w:szCs w:val="24"/>
-        </w:rPr>
-      </w:pPr>
-      <w:r>
-        <w:rPr>
-          <w:rFonts w:ascii="Arial" w:hAnsi="Arial" w:cs="Arial"/>
-          <w:sz w:val="24"/>
-          <w:szCs w:val="24"/>
-        </w:rPr>
-        <w:t>&lt;</w:t>
-      </w:r>
-      <w:proofErr w:type="spellStart"/>
-      <w:r>
-        <w:rPr>
-          <w:rFonts w:ascii="Arial" w:hAnsi="Arial" w:cs="Arial"/>
-          <w:sz w:val="24"/>
-          <w:szCs w:val="24"/>
-        </w:rPr>
-        <w:t>section</w:t>
-      </w:r>
-      <w:proofErr w:type="spellEnd"/>
-      <w:r>
-        <w:rPr>
-          <w:rFonts w:ascii="Arial" w:hAnsi="Arial" w:cs="Arial"/>
-          <w:sz w:val="24"/>
-          <w:szCs w:val="24"/>
-        </w:rPr>
-        <w:t>&gt; Define uma seção da página</w:t>
-      </w:r>
-    </w:p>
-    <w:p>
-      <w:pPr>
-        <w:jc w:val="both"/>
-        <w:rPr>
-          <w:rFonts w:ascii="Arial" w:hAnsi="Arial" w:cs="Arial"/>
-          <w:sz w:val="24"/>
-          <w:szCs w:val="24"/>
-        </w:rPr>
-      </w:pPr>
-      <w:r>
-        <w:rPr>
-          <w:rFonts w:ascii="Arial" w:hAnsi="Arial" w:cs="Arial"/>
-          <w:sz w:val="24"/>
-          <w:szCs w:val="24"/>
-        </w:rPr>
-        <w:t>&lt;</w:t>
-      </w:r>
-      <w:proofErr w:type="spellStart"/>
-      <w:r>
-        <w:rPr>
-          <w:rFonts w:ascii="Arial" w:hAnsi="Arial" w:cs="Arial"/>
-          <w:sz w:val="24"/>
-          <w:szCs w:val="24"/>
-        </w:rPr>
-        <w:t>div</w:t>
-      </w:r>
-      <w:proofErr w:type="spellEnd"/>
-      <w:r>
-        <w:rPr>
-          <w:rFonts w:ascii="Arial" w:hAnsi="Arial" w:cs="Arial"/>
-          <w:sz w:val="24"/>
-          <w:szCs w:val="24"/>
-        </w:rPr>
-        <w:t>&gt; Divisão de conteúdo.</w:t>
-      </w:r>
-    </w:p>
-    <w:p>
-      <w:pPr>
-        <w:jc w:val="both"/>
-        <w:rPr>
-          <w:rFonts w:ascii="Arial" w:hAnsi="Arial" w:cs="Arial"/>
-          <w:sz w:val="24"/>
-          <w:szCs w:val="24"/>
-        </w:rPr>
-      </w:pPr>
-      <w:r>
-        <w:rPr>
-          <w:rFonts w:ascii="Arial" w:hAnsi="Arial" w:cs="Arial"/>
-          <w:sz w:val="24"/>
-          <w:szCs w:val="24"/>
-        </w:rPr>
-        <w:t>&lt;</w:t>
-      </w:r>
-      <w:proofErr w:type="spellStart"/>
-      <w:r>
-        <w:rPr>
-          <w:rFonts w:ascii="Arial" w:hAnsi="Arial" w:cs="Arial"/>
-          <w:sz w:val="24"/>
-          <w:szCs w:val="24"/>
-        </w:rPr>
-        <w:t>nav</w:t>
-      </w:r>
-      <w:proofErr w:type="spellEnd"/>
-      <w:r>
-        <w:rPr>
-          <w:rFonts w:ascii="Arial" w:hAnsi="Arial" w:cs="Arial"/>
-          <w:sz w:val="24"/>
-          <w:szCs w:val="24"/>
-        </w:rPr>
-        <w:t xml:space="preserve">&gt; Contém links de navegação, normalmente dentro dessa </w:t>
-      </w:r>
-      <w:proofErr w:type="spellStart"/>
-      <w:r>
-        <w:rPr>
-          <w:rFonts w:ascii="Arial" w:hAnsi="Arial" w:cs="Arial"/>
-          <w:sz w:val="24"/>
-          <w:szCs w:val="24"/>
-        </w:rPr>
-        <w:t>tag</w:t>
-      </w:r>
-      <w:proofErr w:type="spellEnd"/>
-      <w:r>
-        <w:rPr>
-          <w:rFonts w:ascii="Arial" w:hAnsi="Arial" w:cs="Arial"/>
-          <w:sz w:val="24"/>
-          <w:szCs w:val="24"/>
-        </w:rPr>
-        <w:t xml:space="preserve"> são colocados elementos que apresentam a </w:t>
-      </w:r>
-      <w:proofErr w:type="spellStart"/>
-      <w:r>
-        <w:rPr>
-          <w:rFonts w:ascii="Arial" w:hAnsi="Arial" w:cs="Arial"/>
-          <w:sz w:val="24"/>
-          <w:szCs w:val="24"/>
-        </w:rPr>
-        <w:t>tag</w:t>
-      </w:r>
-      <w:proofErr w:type="spellEnd"/>
-      <w:r>
-        <w:rPr>
-          <w:rFonts w:ascii="Arial" w:hAnsi="Arial" w:cs="Arial"/>
-          <w:sz w:val="24"/>
-          <w:szCs w:val="24"/>
-        </w:rPr>
-        <w:t xml:space="preserve"> &lt;a&gt;</w:t>
-      </w:r>
-      <w:r>
-        <w:rPr>
-          <w:rFonts w:ascii="Arial" w:hAnsi="Arial" w:cs="Arial"/>
-          <w:sz w:val="24"/>
-          <w:szCs w:val="24"/>
-        </w:rPr>
-        <w:t>.</w:t>
-      </w:r>
-    </w:p>
-    <w:p>
-      <w:pPr>
-        <w:jc w:val="both"/>
-        <w:rPr>
-          <w:rFonts w:ascii="Arial" w:hAnsi="Arial" w:cs="Arial"/>
-          <w:sz w:val="24"/>
-          <w:szCs w:val="24"/>
-        </w:rPr>
-      </w:pPr>
-      <w:r>
-        <w:rPr>
-          <w:rFonts w:ascii="Arial" w:hAnsi="Arial" w:cs="Arial"/>
-          <w:sz w:val="24"/>
-          <w:szCs w:val="24"/>
-        </w:rPr>
-        <w:t>&lt;header&gt; Cabeçalho de seção ou página.</w:t>
-      </w:r>
-    </w:p>
-    <w:p>
-      <w:pPr>
-        <w:jc w:val="both"/>
-        <w:rPr>
-          <w:rFonts w:ascii="Arial" w:hAnsi="Arial" w:cs="Arial"/>
-          <w:sz w:val="24"/>
-          <w:szCs w:val="24"/>
-        </w:rPr>
-      </w:pPr>
-      <w:r>
-        <w:rPr>
-          <w:rFonts w:ascii="Arial" w:hAnsi="Arial" w:cs="Arial"/>
-          <w:sz w:val="24"/>
-          <w:szCs w:val="24"/>
-        </w:rPr>
-        <w:t>&lt;</w:t>
-      </w:r>
-      <w:proofErr w:type="spellStart"/>
-      <w:r>
-        <w:rPr>
-          <w:rFonts w:ascii="Arial" w:hAnsi="Arial" w:cs="Arial"/>
-          <w:sz w:val="24"/>
-          <w:szCs w:val="24"/>
-        </w:rPr>
-        <w:t>main</w:t>
-      </w:r>
-      <w:proofErr w:type="spellEnd"/>
-      <w:r>
-        <w:rPr>
-          <w:rFonts w:ascii="Arial" w:hAnsi="Arial" w:cs="Arial"/>
-          <w:sz w:val="24"/>
-          <w:szCs w:val="24"/>
-        </w:rPr>
-        <w:t>&gt; Contém o conteúdo principal do documento.</w:t>
-      </w:r>
-    </w:p>
-    <w:p>
-      <w:pPr>
-        <w:jc w:val="both"/>
-        <w:rPr>
-          <w:rFonts w:ascii="Arial" w:hAnsi="Arial" w:cs="Arial"/>
-          <w:sz w:val="24"/>
-          <w:szCs w:val="24"/>
-        </w:rPr>
-      </w:pPr>
-      <w:r>
-        <w:rPr>
-          <w:rFonts w:ascii="Arial" w:hAnsi="Arial" w:cs="Arial"/>
-          <w:sz w:val="24"/>
-          <w:szCs w:val="24"/>
-        </w:rPr>
-        <w:lastRenderedPageBreak/>
-        <w:t>&lt;</w:t>
-      </w:r>
-      <w:proofErr w:type="spellStart"/>
-      <w:r>
-        <w:rPr>
-          <w:rFonts w:ascii="Arial" w:hAnsi="Arial" w:cs="Arial"/>
-          <w:sz w:val="24"/>
-          <w:szCs w:val="24"/>
-        </w:rPr>
-        <w:t>footer</w:t>
-      </w:r>
-      <w:proofErr w:type="spellEnd"/>
-      <w:r>
-        <w:rPr>
-          <w:rFonts w:ascii="Arial" w:hAnsi="Arial" w:cs="Arial"/>
-          <w:sz w:val="24"/>
-          <w:szCs w:val="24"/>
-        </w:rPr>
-        <w:t>&gt; Define o rodapé de uma página</w:t>
-      </w:r>
-    </w:p>
-    <w:p>
-      <w:pPr>
-        <w:jc w:val="both"/>
-        <w:rPr>
-          <w:rFonts w:ascii="Arial" w:hAnsi="Arial" w:cs="Arial"/>
-          <w:sz w:val="24"/>
-          <w:szCs w:val="24"/>
-        </w:rPr>
-      </w:pPr>
-      <w:r>
-        <w:rPr>
-          <w:rFonts w:ascii="Arial" w:hAnsi="Arial" w:cs="Arial"/>
-          <w:sz w:val="24"/>
-          <w:szCs w:val="24"/>
-        </w:rPr>
-        <w:t>&lt;h1&gt;, &lt;h2</w:t>
-      </w:r>
-      <w:proofErr w:type="gramStart"/>
-      <w:r>
-        <w:rPr>
-          <w:rFonts w:ascii="Arial" w:hAnsi="Arial" w:cs="Arial"/>
-          <w:sz w:val="24"/>
-          <w:szCs w:val="24"/>
-        </w:rPr>
-        <w:t>&gt;,...</w:t>
-      </w:r>
-      <w:proofErr w:type="gramEnd"/>
-      <w:r>
-        <w:rPr>
-          <w:rFonts w:ascii="Arial" w:hAnsi="Arial" w:cs="Arial"/>
-          <w:sz w:val="24"/>
-          <w:szCs w:val="24"/>
-        </w:rPr>
-        <w:t>,</w:t>
-      </w:r>
-      <w:r>
-        <w:rPr>
-          <w:rFonts w:ascii="Arial" w:hAnsi="Arial" w:cs="Arial"/>
-          <w:sz w:val="24"/>
-          <w:szCs w:val="24"/>
-        </w:rPr>
-        <w:t>&lt;h6&gt; Define títulos para a página. O primeiro é o título principal e é uma boa prática colocar apenas um desse por página, os demais são subtítulos.</w:t>
-      </w:r>
-    </w:p>
-    <w:p>
-      <w:pPr>
-        <w:jc w:val="both"/>
-        <w:rPr>
-          <w:rFonts w:ascii="Arial" w:hAnsi="Arial" w:cs="Arial"/>
-          <w:sz w:val="24"/>
-          <w:szCs w:val="24"/>
-        </w:rPr>
-      </w:pPr>
-      <w:r>
-        <w:rPr>
-          <w:rFonts w:ascii="Arial" w:hAnsi="Arial" w:cs="Arial"/>
-          <w:sz w:val="24"/>
-          <w:szCs w:val="24"/>
-        </w:rPr>
-        <w:t>&lt;</w:t>
-      </w:r>
-      <w:proofErr w:type="spellStart"/>
-      <w:r>
-        <w:rPr>
-          <w:rFonts w:ascii="Arial" w:hAnsi="Arial" w:cs="Arial"/>
-          <w:sz w:val="24"/>
-          <w:szCs w:val="24"/>
-        </w:rPr>
-        <w:t>ul</w:t>
-      </w:r>
-      <w:proofErr w:type="spellEnd"/>
-      <w:r>
-        <w:rPr>
-          <w:rFonts w:ascii="Arial" w:hAnsi="Arial" w:cs="Arial"/>
-          <w:sz w:val="24"/>
-          <w:szCs w:val="24"/>
-        </w:rPr>
-        <w:t>&gt; Define lista não ordenada</w:t>
-      </w:r>
-      <w:r>
-        <w:rPr>
-          <w:rFonts w:ascii="Arial" w:hAnsi="Arial" w:cs="Arial"/>
-          <w:sz w:val="24"/>
-          <w:szCs w:val="24"/>
-        </w:rPr>
-        <w:t>.</w:t>
-      </w:r>
-    </w:p>
-    <w:p>
-      <w:pPr>
-        <w:jc w:val="both"/>
-        <w:rPr>
-          <w:rFonts w:ascii="Arial" w:hAnsi="Arial" w:cs="Arial"/>
-          <w:sz w:val="24"/>
-          <w:szCs w:val="24"/>
-        </w:rPr>
-      </w:pPr>
-      <w:r>
-        <w:rPr>
-          <w:rFonts w:ascii="Arial" w:hAnsi="Arial" w:cs="Arial"/>
-          <w:sz w:val="24"/>
-          <w:szCs w:val="24"/>
-        </w:rPr>
-        <w:t>&lt;</w:t>
-      </w:r>
-      <w:proofErr w:type="spellStart"/>
-      <w:r>
-        <w:rPr>
-          <w:rFonts w:ascii="Arial" w:hAnsi="Arial" w:cs="Arial"/>
-          <w:sz w:val="24"/>
-          <w:szCs w:val="24"/>
-        </w:rPr>
-        <w:t>ol</w:t>
-      </w:r>
-      <w:proofErr w:type="spellEnd"/>
-      <w:r>
-        <w:rPr>
-          <w:rFonts w:ascii="Arial" w:hAnsi="Arial" w:cs="Arial"/>
-          <w:sz w:val="24"/>
-          <w:szCs w:val="24"/>
-        </w:rPr>
-        <w:t>&gt; define lista ordenada, por exemplo, os elementos da lista recebem uma numeração, ou segue ordem alfabética.</w:t>
-      </w:r>
-    </w:p>
-    <w:p>
-      <w:pPr>
-        <w:jc w:val="both"/>
-        <w:rPr>
-          <w:rFonts w:ascii="Arial" w:hAnsi="Arial" w:cs="Arial"/>
-          <w:sz w:val="24"/>
-          <w:szCs w:val="24"/>
-        </w:rPr>
-      </w:pPr>
-      <w:r>
-        <w:rPr>
-          <w:rFonts w:ascii="Arial" w:hAnsi="Arial" w:cs="Arial"/>
-          <w:sz w:val="24"/>
-          <w:szCs w:val="24"/>
-        </w:rPr>
-        <w:t>&lt;li&gt; Representa um elemento da lista</w:t>
-      </w:r>
-      <w:r>
-        <w:rPr>
-          <w:rFonts w:ascii="Arial" w:hAnsi="Arial" w:cs="Arial"/>
-          <w:sz w:val="24"/>
-          <w:szCs w:val="24"/>
-        </w:rPr>
-        <w:t>.</w:t>
-      </w:r>
-    </w:p>
-    <w:p>
-      <w:pPr>
-        <w:jc w:val="both"/>
-        <w:rPr>
-          <w:rFonts w:ascii="Arial" w:hAnsi="Arial" w:cs="Arial"/>
-          <w:b/>
-          <w:sz w:val="24"/>
-          <w:szCs w:val="24"/>
-        </w:rPr>
-      </w:pPr>
-      <w:proofErr w:type="spellStart"/>
-      <w:r>
-        <w:rPr>
-          <w:rFonts w:ascii="Arial" w:hAnsi="Arial" w:cs="Arial"/>
-          <w:b/>
-          <w:sz w:val="24"/>
-          <w:szCs w:val="24"/>
-        </w:rPr>
-        <w:t>Tags</w:t>
-      </w:r>
-      <w:proofErr w:type="spellEnd"/>
-      <w:r>
-        <w:rPr>
-          <w:rFonts w:ascii="Arial" w:hAnsi="Arial" w:cs="Arial"/>
-          <w:b/>
-          <w:sz w:val="24"/>
-          <w:szCs w:val="24"/>
-        </w:rPr>
-        <w:t xml:space="preserve"> </w:t>
-      </w:r>
-      <w:proofErr w:type="spellStart"/>
-      <w:r>
-        <w:rPr>
-          <w:rFonts w:ascii="Arial" w:hAnsi="Arial" w:cs="Arial"/>
-          <w:b/>
-          <w:sz w:val="24"/>
-          <w:szCs w:val="24"/>
-        </w:rPr>
-        <w:t>inline</w:t>
-      </w:r>
-      <w:proofErr w:type="spellEnd"/>
-      <w:r>
-        <w:rPr>
-          <w:rFonts w:ascii="Arial" w:hAnsi="Arial" w:cs="Arial"/>
-          <w:b/>
-          <w:sz w:val="24"/>
-          <w:szCs w:val="24"/>
-        </w:rPr>
-        <w:t>:</w:t>
-      </w:r>
-    </w:p>
-    <w:p>
-      <w:pPr>
-        <w:jc w:val="both"/>
-        <w:rPr>
-          <w:rFonts w:ascii="Arial" w:hAnsi="Arial" w:cs="Arial"/>
-          <w:sz w:val="24"/>
-          <w:szCs w:val="24"/>
-        </w:rPr>
-      </w:pPr>
-      <w:r>
-        <w:rPr>
-          <w:rFonts w:ascii="Arial" w:hAnsi="Arial" w:cs="Arial"/>
-          <w:sz w:val="24"/>
-          <w:szCs w:val="24"/>
-        </w:rPr>
-        <w:t>&lt;</w:t>
-      </w:r>
-      <w:proofErr w:type="spellStart"/>
-      <w:r>
-        <w:rPr>
-          <w:rFonts w:ascii="Arial" w:hAnsi="Arial" w:cs="Arial"/>
-          <w:sz w:val="24"/>
-          <w:szCs w:val="24"/>
-        </w:rPr>
-        <w:t>img</w:t>
-      </w:r>
-      <w:proofErr w:type="spellEnd"/>
-      <w:proofErr w:type="gramStart"/>
-      <w:r>
-        <w:rPr>
-          <w:rFonts w:ascii="Arial" w:hAnsi="Arial" w:cs="Arial"/>
-          <w:sz w:val="24"/>
-          <w:szCs w:val="24"/>
-        </w:rPr>
-        <w:t>&gt;  Utilizada</w:t>
-      </w:r>
-      <w:proofErr w:type="gramEnd"/>
-      <w:r>
-        <w:rPr>
-          <w:rFonts w:ascii="Arial" w:hAnsi="Arial" w:cs="Arial"/>
-          <w:sz w:val="24"/>
-          <w:szCs w:val="24"/>
-        </w:rPr>
-        <w:t xml:space="preserve"> para adicionar uma imagem</w:t>
-      </w:r>
-    </w:p>
-    <w:p>
-      <w:pPr>
-        <w:jc w:val="both"/>
-        <w:rPr>
-          <w:rFonts w:ascii="Arial" w:hAnsi="Arial" w:cs="Arial"/>
-          <w:sz w:val="24"/>
-          <w:szCs w:val="24"/>
-        </w:rPr>
-      </w:pPr>
-      <w:r>
-        <w:rPr>
-          <w:rFonts w:ascii="Arial" w:hAnsi="Arial" w:cs="Arial"/>
-          <w:sz w:val="24"/>
-          <w:szCs w:val="24"/>
-        </w:rPr>
-        <w:t xml:space="preserve">&lt;a&gt; Definir uma âncora, que contém um </w:t>
-      </w:r>
-      <w:r>
-        <w:rPr>
-          <w:rFonts w:ascii="Arial" w:hAnsi="Arial" w:cs="Arial"/>
-          <w:sz w:val="24"/>
-          <w:szCs w:val="24"/>
-        </w:rPr>
-        <w:t>hyper</w:t>
-      </w:r>
-      <w:r>
-        <w:rPr>
-          <w:rFonts w:ascii="Arial" w:hAnsi="Arial" w:cs="Arial"/>
-          <w:sz w:val="24"/>
-          <w:szCs w:val="24"/>
-        </w:rPr>
-        <w:t>link para um outro local.</w:t>
-      </w:r>
-    </w:p>
-    <w:p>
-      <w:pPr>
-        <w:jc w:val="both"/>
-        <w:rPr>
-          <w:rFonts w:ascii="Arial" w:hAnsi="Arial" w:cs="Arial"/>
-          <w:sz w:val="24"/>
-          <w:szCs w:val="24"/>
-        </w:rPr>
-      </w:pPr>
-      <w:r>
-        <w:rPr>
-          <w:rFonts w:ascii="Arial" w:hAnsi="Arial" w:cs="Arial"/>
-          <w:sz w:val="24"/>
-          <w:szCs w:val="24"/>
-        </w:rPr>
-        <w:t xml:space="preserve">&lt;script&gt; Utilizado para adicionar um vínculo com um arquivo script, por exemplo, </w:t>
-      </w:r>
-      <w:proofErr w:type="spellStart"/>
-      <w:r>
-        <w:rPr>
-          <w:rFonts w:ascii="Arial" w:hAnsi="Arial" w:cs="Arial"/>
-          <w:sz w:val="24"/>
-          <w:szCs w:val="24"/>
-        </w:rPr>
-        <w:t>javascript</w:t>
-      </w:r>
-      <w:proofErr w:type="spellEnd"/>
-      <w:r>
-        <w:rPr>
-          <w:rFonts w:ascii="Arial" w:hAnsi="Arial" w:cs="Arial"/>
-          <w:sz w:val="24"/>
-          <w:szCs w:val="24"/>
-        </w:rPr>
-        <w:t>.</w:t>
-      </w:r>
-      <w:r>
-        <w:t xml:space="preserve"> </w:t>
-      </w:r>
-      <w:r>
-        <w:rPr>
-          <w:rFonts w:ascii="Arial" w:hAnsi="Arial" w:cs="Arial"/>
-          <w:sz w:val="24"/>
-          <w:szCs w:val="24"/>
-        </w:rPr>
-        <w:t>El</w:t>
-      </w:r>
-      <w:r>
-        <w:rPr>
-          <w:rFonts w:ascii="Arial" w:hAnsi="Arial" w:cs="Arial"/>
-          <w:sz w:val="24"/>
-          <w:szCs w:val="24"/>
-        </w:rPr>
-        <w:t>emento é usado para incorporar código executável ou dados</w:t>
-      </w:r>
-      <w:r>
-        <w:rPr>
-          <w:rFonts w:ascii="Arial" w:hAnsi="Arial" w:cs="Arial"/>
-          <w:sz w:val="24"/>
-          <w:szCs w:val="24"/>
-        </w:rPr>
-        <w:t>.</w:t>
-      </w:r>
-    </w:p>
-    <w:p>
-      <w:pPr>
-        <w:jc w:val="both"/>
-        <w:rPr>
-          <w:rFonts w:ascii="Arial" w:hAnsi="Arial" w:cs="Arial"/>
-          <w:sz w:val="24"/>
-          <w:szCs w:val="24"/>
-        </w:rPr>
-      </w:pPr>
-      <w:r>
-        <w:rPr>
-          <w:rFonts w:ascii="Arial" w:hAnsi="Arial" w:cs="Arial"/>
-          <w:sz w:val="24"/>
-          <w:szCs w:val="24"/>
-        </w:rPr>
-        <w:t>&lt;</w:t>
-      </w:r>
-      <w:proofErr w:type="spellStart"/>
-      <w:r>
-        <w:rPr>
-          <w:rFonts w:ascii="Arial" w:hAnsi="Arial" w:cs="Arial"/>
-          <w:sz w:val="24"/>
-          <w:szCs w:val="24"/>
-        </w:rPr>
-        <w:t>button</w:t>
-      </w:r>
-      <w:proofErr w:type="spellEnd"/>
-      <w:r>
-        <w:rPr>
-          <w:rFonts w:ascii="Arial" w:hAnsi="Arial" w:cs="Arial"/>
-          <w:sz w:val="24"/>
-          <w:szCs w:val="24"/>
-        </w:rPr>
-        <w:t>&gt; Define que o elemento é um botão, normalmente botões são associados a eventos.</w:t>
-      </w:r>
-    </w:p>
-    <w:p>
-      <w:pPr>
-        <w:jc w:val="both"/>
-        <w:rPr>
-          <w:rFonts w:ascii="Arial" w:hAnsi="Arial" w:cs="Arial"/>
-          <w:sz w:val="24"/>
-          <w:szCs w:val="24"/>
-        </w:rPr>
-      </w:pPr>
-      <w:r>
-        <w:rPr>
-          <w:rFonts w:ascii="Arial" w:hAnsi="Arial" w:cs="Arial"/>
-          <w:sz w:val="24"/>
-          <w:szCs w:val="24"/>
-        </w:rPr>
-        <w:t xml:space="preserve">&lt;input&gt; Há várias formas de input, define </w:t>
-      </w:r>
-      <w:r>
-        <w:rPr>
-          <w:rFonts w:ascii="Arial" w:hAnsi="Arial" w:cs="Arial"/>
-          <w:sz w:val="24"/>
-          <w:szCs w:val="24"/>
-        </w:rPr>
-        <w:t>u</w:t>
-      </w:r>
-      <w:r>
-        <w:rPr>
-          <w:rFonts w:ascii="Arial" w:hAnsi="Arial" w:cs="Arial"/>
-          <w:sz w:val="24"/>
-          <w:szCs w:val="24"/>
-        </w:rPr>
-        <w:t>m espaço separado para receber algum tipo de dado de entrada</w:t>
-      </w:r>
-      <w:r>
-        <w:rPr>
-          <w:rFonts w:ascii="Arial" w:hAnsi="Arial" w:cs="Arial"/>
-          <w:sz w:val="24"/>
-          <w:szCs w:val="24"/>
-        </w:rPr>
-        <w:t xml:space="preserve"> do usuário</w:t>
-      </w:r>
-      <w:r>
-        <w:rPr>
-          <w:rFonts w:ascii="Arial" w:hAnsi="Arial" w:cs="Arial"/>
-          <w:sz w:val="24"/>
-          <w:szCs w:val="24"/>
-        </w:rPr>
-        <w:t>.</w:t>
-      </w:r>
-      <w:r>
-        <w:rPr>
-          <w:rFonts w:ascii="Arial" w:hAnsi="Arial" w:cs="Arial"/>
-          <w:sz w:val="24"/>
-          <w:szCs w:val="24"/>
-        </w:rPr>
-        <w:t xml:space="preserve"> Costuma ser usado junto com a </w:t>
-      </w:r>
-      <w:proofErr w:type="spellStart"/>
-      <w:r>
-        <w:rPr>
-          <w:rFonts w:ascii="Arial" w:hAnsi="Arial" w:cs="Arial"/>
-          <w:sz w:val="24"/>
-          <w:szCs w:val="24"/>
-        </w:rPr>
-        <w:t>tag</w:t>
-      </w:r>
-      <w:proofErr w:type="spellEnd"/>
-      <w:r>
-        <w:rPr>
-          <w:rFonts w:ascii="Arial" w:hAnsi="Arial" w:cs="Arial"/>
-          <w:sz w:val="24"/>
-          <w:szCs w:val="24"/>
-        </w:rPr>
-        <w:t xml:space="preserve"> </w:t>
-      </w:r>
-      <w:proofErr w:type="spellStart"/>
-      <w:r>
-        <w:rPr>
-          <w:rFonts w:ascii="Arial" w:hAnsi="Arial" w:cs="Arial"/>
-          <w:sz w:val="24"/>
-          <w:szCs w:val="24"/>
-        </w:rPr>
-        <w:t>label</w:t>
-      </w:r>
-      <w:proofErr w:type="spellEnd"/>
-      <w:r>
-        <w:rPr>
-          <w:rFonts w:ascii="Arial" w:hAnsi="Arial" w:cs="Arial"/>
-          <w:sz w:val="24"/>
-          <w:szCs w:val="24"/>
-        </w:rPr>
-        <w:t>, que descreve o tipo de dado que deve ser inserido</w:t>
-      </w:r>
-    </w:p>
-    <w:p>
-      <w:pPr>
-        <w:jc w:val="both"/>
-        <w:rPr>
-          <w:rFonts w:ascii="Arial" w:hAnsi="Arial" w:cs="Arial"/>
-          <w:sz w:val="24"/>
-          <w:szCs w:val="24"/>
-        </w:rPr>
-      </w:pPr>
-      <w:r>
-        <w:rPr>
-          <w:rFonts w:ascii="Arial" w:hAnsi="Arial" w:cs="Arial"/>
-          <w:sz w:val="24"/>
-          <w:szCs w:val="24"/>
-        </w:rPr>
-        <w:t>&lt;</w:t>
-      </w:r>
-      <w:proofErr w:type="spellStart"/>
-      <w:r>
-        <w:rPr>
-          <w:rFonts w:ascii="Arial" w:hAnsi="Arial" w:cs="Arial"/>
-          <w:sz w:val="24"/>
-          <w:szCs w:val="24"/>
-        </w:rPr>
-        <w:t>span</w:t>
-      </w:r>
-      <w:proofErr w:type="spellEnd"/>
-      <w:r>
-        <w:rPr>
-          <w:rFonts w:ascii="Arial" w:hAnsi="Arial" w:cs="Arial"/>
-          <w:sz w:val="24"/>
-          <w:szCs w:val="24"/>
-        </w:rPr>
-        <w:t xml:space="preserve">&gt; é um contêiner </w:t>
-      </w:r>
-      <w:proofErr w:type="spellStart"/>
-      <w:r>
-        <w:rPr>
-          <w:rFonts w:ascii="Arial" w:hAnsi="Arial" w:cs="Arial"/>
-          <w:sz w:val="24"/>
-          <w:szCs w:val="24"/>
-        </w:rPr>
-        <w:t>inline</w:t>
-      </w:r>
-      <w:proofErr w:type="spellEnd"/>
-      <w:r>
-        <w:rPr>
-          <w:rFonts w:ascii="Arial" w:hAnsi="Arial" w:cs="Arial"/>
-          <w:sz w:val="24"/>
-          <w:szCs w:val="24"/>
-        </w:rPr>
-        <w:t xml:space="preserve"> para conteúdo</w:t>
-      </w:r>
-      <w:r>
-        <w:rPr>
-          <w:rFonts w:ascii="Arial" w:hAnsi="Arial" w:cs="Arial"/>
-          <w:sz w:val="24"/>
-          <w:szCs w:val="24"/>
-        </w:rPr>
-        <w:t xml:space="preserve">, normalmente </w:t>
-      </w:r>
-      <w:proofErr w:type="spellStart"/>
-      <w:r>
-        <w:rPr>
-          <w:rFonts w:ascii="Arial" w:hAnsi="Arial" w:cs="Arial"/>
-          <w:sz w:val="24"/>
-          <w:szCs w:val="24"/>
-        </w:rPr>
-        <w:t>usado</w:t>
-      </w:r>
-      <w:proofErr w:type="spellEnd"/>
-      <w:r>
-        <w:rPr>
-          <w:rFonts w:ascii="Arial" w:hAnsi="Arial" w:cs="Arial"/>
-          <w:sz w:val="24"/>
-          <w:szCs w:val="24"/>
-        </w:rPr>
-        <w:t xml:space="preserve"> para agrupar elementos para fins de estilo</w:t>
-      </w:r>
-      <w:r>
-        <w:rPr>
-          <w:rFonts w:ascii="Arial" w:hAnsi="Arial" w:cs="Arial"/>
-          <w:sz w:val="24"/>
-          <w:szCs w:val="24"/>
-        </w:rPr>
-        <w:t>.</w:t>
-      </w:r>
-    </w:p>
-    <w:p>
-      <w:pPr>
-        <w:jc w:val="both"/>
-        <w:rPr>
-          <w:rFonts w:ascii="Arial" w:hAnsi="Arial" w:cs="Arial"/>
-          <w:sz w:val="24"/>
-          <w:szCs w:val="24"/>
-        </w:rPr>
-      </w:pPr>
-      <w:r>
-        <w:rPr>
-          <w:rFonts w:ascii="Arial" w:hAnsi="Arial" w:cs="Arial"/>
-          <w:sz w:val="24"/>
-          <w:szCs w:val="24"/>
-        </w:rPr>
-        <w:t>&lt;</w:t>
-      </w:r>
-      <w:proofErr w:type="spellStart"/>
-      <w:r>
-        <w:rPr>
-          <w:rFonts w:ascii="Arial" w:hAnsi="Arial" w:cs="Arial"/>
-          <w:sz w:val="24"/>
-          <w:szCs w:val="24"/>
-        </w:rPr>
-        <w:t>label</w:t>
-      </w:r>
-      <w:proofErr w:type="spellEnd"/>
-      <w:r>
-        <w:rPr>
-          <w:rFonts w:ascii="Arial" w:hAnsi="Arial" w:cs="Arial"/>
-          <w:sz w:val="24"/>
-          <w:szCs w:val="24"/>
-        </w:rPr>
-        <w:t xml:space="preserve">&gt; O </w:t>
-      </w:r>
-      <w:r>
-        <w:rPr>
-          <w:rFonts w:ascii="Arial" w:hAnsi="Arial" w:cs="Arial"/>
-          <w:sz w:val="24"/>
-          <w:szCs w:val="24"/>
-        </w:rPr>
-        <w:t>elemento representa uma legenda para um item em uma interface de usuário</w:t>
-      </w:r>
-      <w:r>
-        <w:rPr>
-          <w:rFonts w:ascii="Arial" w:hAnsi="Arial" w:cs="Arial"/>
-          <w:sz w:val="24"/>
-          <w:szCs w:val="24"/>
-        </w:rPr>
-        <w:t xml:space="preserve"> (input)</w:t>
-      </w:r>
-      <w:r>
-        <w:rPr>
-          <w:rFonts w:ascii="Arial" w:hAnsi="Arial" w:cs="Arial"/>
-          <w:sz w:val="24"/>
-          <w:szCs w:val="24"/>
-        </w:rPr>
-        <w:t>.</w:t>
-      </w:r>
-    </w:p>
-    <w:p>
-      <w:pPr>
-        <w:jc w:val="both"/>
-        <w:rPr>
-          <w:rFonts w:ascii="Arial" w:hAnsi="Arial" w:cs="Arial"/>
-          <w:sz w:val="24"/>
-          <w:szCs w:val="24"/>
-        </w:rPr>
-      </w:pPr>
-      <w:r>
-        <w:rPr>
-          <w:rFonts w:ascii="Arial" w:hAnsi="Arial" w:cs="Arial"/>
-          <w:sz w:val="24"/>
-          <w:szCs w:val="24"/>
-        </w:rPr>
-        <w:t>&lt;</w:t>
-      </w:r>
-      <w:proofErr w:type="spellStart"/>
-      <w:r>
-        <w:rPr>
-          <w:rFonts w:ascii="Arial" w:hAnsi="Arial" w:cs="Arial"/>
-          <w:sz w:val="24"/>
-          <w:szCs w:val="24"/>
-        </w:rPr>
-        <w:t>br</w:t>
-      </w:r>
-      <w:proofErr w:type="spellEnd"/>
-      <w:r>
-        <w:rPr>
-          <w:rFonts w:ascii="Arial" w:hAnsi="Arial" w:cs="Arial"/>
-          <w:sz w:val="24"/>
-          <w:szCs w:val="24"/>
-        </w:rPr>
-        <w:t>&gt; Permite pular para a próxima linha, logo, o próximo conteúdo começará na linha seguinte.</w:t>
-      </w:r>
-    </w:p>
-    <w:p>
-      <w:pPr>
-        <w:jc w:val="both"/>
-        <w:rPr>
-          <w:rFonts w:ascii="Arial" w:hAnsi="Arial" w:cs="Arial"/>
-          <w:sz w:val="24"/>
-          <w:szCs w:val="24"/>
-        </w:rPr>
-      </w:pPr>
-      <w:r>
-        <w:rPr>
-          <w:rFonts w:ascii="Arial" w:hAnsi="Arial" w:cs="Arial"/>
-          <w:sz w:val="24"/>
-          <w:szCs w:val="24"/>
-        </w:rPr>
-        <w:t>&lt;b&gt; e &lt;i</w:t>
-      </w:r>
-      <w:proofErr w:type="gramStart"/>
-      <w:r>
-        <w:rPr>
-          <w:rFonts w:ascii="Arial" w:hAnsi="Arial" w:cs="Arial"/>
-          <w:sz w:val="24"/>
-          <w:szCs w:val="24"/>
-        </w:rPr>
-        <w:t>&gt;  O</w:t>
-      </w:r>
-      <w:proofErr w:type="gramEnd"/>
-      <w:r>
-        <w:rPr>
-          <w:rFonts w:ascii="Arial" w:hAnsi="Arial" w:cs="Arial"/>
-          <w:sz w:val="24"/>
-          <w:szCs w:val="24"/>
-        </w:rPr>
-        <w:t xml:space="preserve"> conteúdo que fica entre a </w:t>
-      </w:r>
-      <w:proofErr w:type="spellStart"/>
-      <w:r>
-        <w:rPr>
-          <w:rFonts w:ascii="Arial" w:hAnsi="Arial" w:cs="Arial"/>
-          <w:sz w:val="24"/>
-          <w:szCs w:val="24"/>
-        </w:rPr>
-        <w:t>tag</w:t>
-      </w:r>
-      <w:proofErr w:type="spellEnd"/>
-      <w:r>
-        <w:rPr>
-          <w:rFonts w:ascii="Arial" w:hAnsi="Arial" w:cs="Arial"/>
-          <w:sz w:val="24"/>
-          <w:szCs w:val="24"/>
-        </w:rPr>
-        <w:t xml:space="preserve"> de abertura e fechamento ficará em </w:t>
-      </w:r>
-      <w:r>
-        <w:rPr>
-          <w:rFonts w:ascii="Arial" w:hAnsi="Arial" w:cs="Arial"/>
-          <w:sz w:val="24"/>
-          <w:szCs w:val="24"/>
-        </w:rPr>
-        <w:t>negrito e itálico, respectivamente.</w:t>
-      </w:r>
-    </w:p>
-    <w:p>
-      <w:pPr>
-        <w:jc w:val="both"/>
-        <w:rPr>
-          <w:rFonts w:ascii="Arial" w:hAnsi="Arial" w:cs="Arial"/>
           <w:noProof/>
-          <w:sz w:val="24"/>
-          <w:szCs w:val="24"/>
-        </w:rPr>
-      </w:pPr>
-      <w:r>
-        <w:rPr>
-          <w:rFonts w:ascii="Arial" w:hAnsi="Arial" w:cs="Arial"/>
-          <w:noProof/>
-          <w:sz w:val="24"/>
-          <w:szCs w:val="24"/>
-        </w:rPr>
-        <w:t>Q6)</w:t>
-      </w:r>
-      <w:r>
-        <w:rPr>
-          <w:rFonts w:ascii="Arial" w:hAnsi="Arial" w:cs="Arial"/>
-          <w:noProof/>
-          <w:sz w:val="24"/>
-          <w:szCs w:val="24"/>
-        </w:rPr>
-        <w:t xml:space="preserve"> Atualizei o arquivo, ficou da seguinte forma:</w:t>
-      </w:r>
-    </w:p>
-    <w:p>
-      <w:pPr>
-        <w:jc w:val="both"/>
-        <w:rPr>
-          <w:rFonts w:ascii="Arial" w:hAnsi="Arial" w:cs="Arial"/>
-          <w:sz w:val="24"/>
-          <w:szCs w:val="24"/>
-        </w:rPr>
-      </w:pPr>
-      <w:r>
-        <w:rPr>
-          <w:noProof/>
-        </w:rPr>
-        <w:lastRenderedPageBreak/>
+        </w:rPr>
         <w:drawing>
           <wp:inline distT="0" distB="0" distL="0" distR="0" wp14:anchorId="3A10118C" wp14:editId="002C3465">
             <wp:extent cx="5400040" cy="3261360"/>
@@ -3436,8 +3600,109 @@
           <w:u w:val="single"/>
         </w:rPr>
       </w:pPr>
-      <w:bookmarkStart w:id="0" w:name="_GoBack"/>
-      <w:bookmarkEnd w:id="0"/>
+      <w:r>
+        <w:rPr>
+          <w:noProof/>
+        </w:rPr>
+        <w:lastRenderedPageBreak/>
+        <w:drawing>
+          <wp:inline distT="0" distB="0" distL="0" distR="0" wp14:anchorId="756FBEED" wp14:editId="319B553C">
+            <wp:extent cx="5400040" cy="2195830"/>
+            <wp:effectExtent l="0" t="0" r="0" b="0"/>
+            <wp:docPr id="11" name="Imagem 11"/>
+            <wp:cNvGraphicFramePr>
+              <a:graphicFrameLocks xmlns:a="http://schemas.openxmlformats.org/drawingml/2006/main" noChangeAspect="1"/>
+            </wp:cNvGraphicFramePr>
+            <a:graphic xmlns:a="http://schemas.openxmlformats.org/drawingml/2006/main">
+              <a:graphicData uri="http://schemas.openxmlformats.org/drawingml/2006/picture">
+                <pic:pic xmlns:pic="http://schemas.openxmlformats.org/drawingml/2006/picture">
+                  <pic:nvPicPr>
+                    <pic:cNvPr id="1" name=""/>
+                    <pic:cNvPicPr/>
+                  </pic:nvPicPr>
+                  <pic:blipFill>
+                    <a:blip r:embed="rId10"/>
+                    <a:stretch>
+                      <a:fillRect/>
+                    </a:stretch>
+                  </pic:blipFill>
+                  <pic:spPr>
+                    <a:xfrm>
+                      <a:off x="0" y="0"/>
+                      <a:ext cx="5400040" cy="2195830"/>
+                    </a:xfrm>
+                    <a:prstGeom prst="rect">
+                      <a:avLst/>
+                    </a:prstGeom>
+                  </pic:spPr>
+                </pic:pic>
+              </a:graphicData>
+            </a:graphic>
+          </wp:inline>
+        </w:drawing>
+      </w:r>
+    </w:p>
+    <w:p>
+      <w:pPr>
+        <w:jc w:val="both"/>
+        <w:rPr>
+          <w:rFonts w:ascii="Arial" w:hAnsi="Arial" w:cs="Arial"/>
+          <w:sz w:val="24"/>
+          <w:szCs w:val="24"/>
+          <w:u w:val="single"/>
+        </w:rPr>
+      </w:pPr>
+      <w:r>
+        <w:rPr>
+          <w:noProof/>
+        </w:rPr>
+        <w:drawing>
+          <wp:inline distT="0" distB="0" distL="0" distR="0" wp14:anchorId="738EDD54" wp14:editId="7CF655A9">
+            <wp:extent cx="5400040" cy="3009900"/>
+            <wp:effectExtent l="0" t="0" r="0" b="0"/>
+            <wp:docPr id="12" name="Imagem 12"/>
+            <wp:cNvGraphicFramePr>
+              <a:graphicFrameLocks xmlns:a="http://schemas.openxmlformats.org/drawingml/2006/main" noChangeAspect="1"/>
+            </wp:cNvGraphicFramePr>
+            <a:graphic xmlns:a="http://schemas.openxmlformats.org/drawingml/2006/main">
+              <a:graphicData uri="http://schemas.openxmlformats.org/drawingml/2006/picture">
+                <pic:pic xmlns:pic="http://schemas.openxmlformats.org/drawingml/2006/picture">
+                  <pic:nvPicPr>
+                    <pic:cNvPr id="1" name=""/>
+                    <pic:cNvPicPr/>
+                  </pic:nvPicPr>
+                  <pic:blipFill>
+                    <a:blip r:embed="rId11"/>
+                    <a:stretch>
+                      <a:fillRect/>
+                    </a:stretch>
+                  </pic:blipFill>
+                  <pic:spPr>
+                    <a:xfrm>
+                      <a:off x="0" y="0"/>
+                      <a:ext cx="5400040" cy="3009900"/>
+                    </a:xfrm>
+                    <a:prstGeom prst="rect">
+                      <a:avLst/>
+                    </a:prstGeom>
+                  </pic:spPr>
+                </pic:pic>
+              </a:graphicData>
+            </a:graphic>
+          </wp:inline>
+        </w:drawing>
+      </w:r>
+    </w:p>
+    <w:p>
+      <w:pPr>
+        <w:jc w:val="both"/>
+        <w:rPr>
+          <w:rFonts w:ascii="Arial" w:hAnsi="Arial" w:cs="Arial"/>
+          <w:sz w:val="24"/>
+          <w:szCs w:val="24"/>
+          <w:u w:val="single"/>
+        </w:rPr>
+      </w:pPr>
     </w:p>
     <w:sectPr>
       <w:pgSz w:w="11906" w:h="16838"/>
@@ -5851,6 +6116,7 @@
   <w:style w:type="character" w:default="1" w:styleId="Fontepargpadro">
     <w:name w:val="Default Paragraph Font"/>
     <w:uiPriority w:val="1"/>
+    <w:semiHidden/>
     <w:unhideWhenUsed/>
   </w:style>
   <w:style w:type="table" w:default="1" w:styleId="Tabelanormal">
